--- a/public/Test Plan for Uptrillion POSket.docx
+++ b/public/Test Plan for Uptrillion POSket.docx
@@ -33,6 +33,17 @@
       </w:pPr>
       <w:r>
         <w:rPr>
+          <w:rFonts w:hint="eastAsia" w:ascii="Times New Roman" w:hAnsi="Times New Roman" w:eastAsia="SimSun"/>
+          <w:b/>
+          <w:bCs/>
+          <w:sz w:val="24"/>
+          <w:szCs w:val="24"/>
+          <w:lang w:val="en-US" w:eastAsia="zh-CN"/>
+        </w:rPr>
+        <w:t xml:space="preserve">POSket </w:t>
+      </w:r>
+      <w:r>
+        <w:rPr>
           <w:rFonts w:hint="eastAsia" w:ascii="Times New Roman" w:hAnsi="Times New Roman" w:eastAsia="SimSun" w:cs="Times New Roman"/>
           <w:b/>
           <w:bCs/>
@@ -40,7 +51,7 @@
           <w:szCs w:val="24"/>
           <w:lang w:val="en-US" w:eastAsia="zh-CN"/>
         </w:rPr>
-        <w:t>Uptrillion Regression Test Template</w:t>
+        <w:t>Regression Test Template</w:t>
       </w:r>
     </w:p>
     <w:p>
@@ -575,7 +586,7 @@
                 <w:vertAlign w:val="baseline"/>
                 <w:lang w:val="en-US" w:eastAsia="zh-CN"/>
               </w:rPr>
-              <w:t>05</w:t>
+              <w:t>06</w:t>
             </w:r>
             <w:r>
               <w:rPr>
@@ -937,8 +948,6 @@
             </w:rPr>
           </w:pPr>
           <w:bookmarkStart w:id="0" w:name="_top"/>
-          <w:bookmarkStart w:id="16" w:name="_GoBack"/>
-          <w:bookmarkEnd w:id="16"/>
         </w:p>
         <w:bookmarkEnd w:id="0"/>
         <w:p>
@@ -2093,6 +2102,12 @@
             <w:insideH w:val="single" w:color="auto" w:sz="4" w:space="0"/>
             <w:insideV w:val="single" w:color="auto" w:sz="4" w:space="0"/>
           </w:tblBorders>
+          <w:tblCellMar>
+            <w:top w:w="0" w:type="dxa"/>
+            <w:left w:w="108" w:type="dxa"/>
+            <w:bottom w:w="0" w:type="dxa"/>
+            <w:right w:w="108" w:type="dxa"/>
+          </w:tblCellMar>
         </w:tblPrEx>
         <w:tc>
           <w:tcPr>
@@ -4420,6 +4435,7 @@
         </w:rPr>
         <w:t>Usability Testing: Assessing user interface and experience.</w:t>
       </w:r>
+      <w:bookmarkStart w:id="16" w:name="_GoBack"/>
     </w:p>
     <w:p>
       <w:pPr>
@@ -4473,6 +4489,7 @@
         <w:t>Performance Testing: Load and response testing.</w:t>
       </w:r>
     </w:p>
+    <w:bookmarkEnd w:id="16"/>
     <w:p>
       <w:pPr>
         <w:keepNext w:val="0"/>
@@ -5884,7 +5901,6 @@
             <w:insideH w:val="none" w:color="auto" w:sz="0" w:space="0"/>
             <w:insideV w:val="none" w:color="auto" w:sz="0" w:space="0"/>
           </w:tblBorders>
-          <w:shd w:val="clear" w:color="auto" w:fill="auto"/>
           <w:tblCellMar>
             <w:top w:w="15" w:type="dxa"/>
             <w:left w:w="15" w:type="dxa"/>
@@ -6081,6 +6097,343 @@
                 <w:vertAlign w:val="baseline"/>
               </w:rPr>
               <w:t>” page.</w:t>
+            </w:r>
+          </w:p>
+        </w:tc>
+      </w:tr>
+      <w:tr>
+        <w:tblPrEx>
+          <w:tblBorders>
+            <w:top w:val="none" w:color="auto" w:sz="0" w:space="0"/>
+            <w:left w:val="none" w:color="auto" w:sz="0" w:space="0"/>
+            <w:bottom w:val="none" w:color="auto" w:sz="0" w:space="0"/>
+            <w:right w:val="none" w:color="auto" w:sz="0" w:space="0"/>
+            <w:insideH w:val="none" w:color="auto" w:sz="0" w:space="0"/>
+            <w:insideV w:val="none" w:color="auto" w:sz="0" w:space="0"/>
+          </w:tblBorders>
+          <w:shd w:val="clear" w:color="auto" w:fill="auto"/>
+          <w:tblCellMar>
+            <w:top w:w="15" w:type="dxa"/>
+            <w:left w:w="15" w:type="dxa"/>
+            <w:bottom w:w="15" w:type="dxa"/>
+            <w:right w:w="15" w:type="dxa"/>
+          </w:tblCellMar>
+        </w:tblPrEx>
+        <w:trPr>
+          <w:trHeight w:val="0" w:hRule="atLeast"/>
+        </w:trPr>
+        <w:tc>
+          <w:tcPr>
+            <w:tcW w:w="0" w:type="auto"/>
+            <w:tcBorders>
+              <w:top w:val="single" w:color="000000" w:sz="4" w:space="0"/>
+              <w:left w:val="single" w:color="000000" w:sz="4" w:space="0"/>
+              <w:bottom w:val="single" w:color="000000" w:sz="4" w:space="0"/>
+              <w:right w:val="single" w:color="000000" w:sz="4" w:space="0"/>
+            </w:tcBorders>
+            <w:shd w:val="clear" w:color="auto" w:fill="D7D7D7" w:themeFill="background1" w:themeFillShade="D8"/>
+            <w:tcMar>
+              <w:top w:w="0" w:type="dxa"/>
+              <w:left w:w="108" w:type="dxa"/>
+              <w:bottom w:w="0" w:type="dxa"/>
+              <w:right w:w="108" w:type="dxa"/>
+            </w:tcMar>
+            <w:vAlign w:val="top"/>
+          </w:tcPr>
+          <w:p>
+            <w:pPr>
+              <w:pStyle w:val="13"/>
+              <w:keepNext w:val="0"/>
+              <w:keepLines w:val="0"/>
+              <w:pageBreakBefore w:val="0"/>
+              <w:widowControl/>
+              <w:suppressLineNumbers w:val="0"/>
+              <w:kinsoku/>
+              <w:wordWrap/>
+              <w:overflowPunct/>
+              <w:topLinePunct w:val="0"/>
+              <w:autoSpaceDE/>
+              <w:autoSpaceDN/>
+              <w:bidi w:val="0"/>
+              <w:adjustRightInd/>
+              <w:snapToGrid/>
+              <w:spacing w:before="0" w:beforeAutospacing="0" w:after="0" w:afterAutospacing="0" w:line="312" w:lineRule="auto"/>
+              <w:rPr>
+                <w:rFonts w:hint="default" w:ascii="Times New Roman" w:hAnsi="Times New Roman" w:cs="Times New Roman"/>
+                <w:b/>
+                <w:bCs/>
+                <w:sz w:val="22"/>
+                <w:szCs w:val="22"/>
+                <w:highlight w:val="none"/>
+              </w:rPr>
+            </w:pPr>
+            <w:r>
+              <w:rPr>
+                <w:rFonts w:hint="default" w:ascii="Times New Roman" w:hAnsi="Times New Roman" w:cs="Times New Roman"/>
+                <w:b/>
+                <w:bCs/>
+                <w:i w:val="0"/>
+                <w:iCs w:val="0"/>
+                <w:color w:val="000000"/>
+                <w:sz w:val="22"/>
+                <w:szCs w:val="22"/>
+                <w:highlight w:val="none"/>
+                <w:u w:val="none"/>
+                <w:vertAlign w:val="baseline"/>
+              </w:rPr>
+              <w:t>Test Case ID</w:t>
+            </w:r>
+          </w:p>
+        </w:tc>
+        <w:tc>
+          <w:tcPr>
+            <w:tcW w:w="0" w:type="auto"/>
+            <w:tcBorders>
+              <w:top w:val="single" w:color="000000" w:sz="4" w:space="0"/>
+              <w:left w:val="single" w:color="000000" w:sz="4" w:space="0"/>
+              <w:bottom w:val="single" w:color="000000" w:sz="4" w:space="0"/>
+              <w:right w:val="single" w:color="000000" w:sz="4" w:space="0"/>
+            </w:tcBorders>
+            <w:shd w:val="clear" w:color="auto" w:fill="D7D7D7" w:themeFill="background1" w:themeFillShade="D8"/>
+            <w:tcMar>
+              <w:top w:w="0" w:type="dxa"/>
+              <w:left w:w="108" w:type="dxa"/>
+              <w:bottom w:w="0" w:type="dxa"/>
+              <w:right w:w="108" w:type="dxa"/>
+            </w:tcMar>
+            <w:vAlign w:val="top"/>
+          </w:tcPr>
+          <w:p>
+            <w:pPr>
+              <w:pStyle w:val="13"/>
+              <w:keepNext w:val="0"/>
+              <w:keepLines w:val="0"/>
+              <w:pageBreakBefore w:val="0"/>
+              <w:widowControl/>
+              <w:suppressLineNumbers w:val="0"/>
+              <w:kinsoku/>
+              <w:wordWrap/>
+              <w:overflowPunct/>
+              <w:topLinePunct w:val="0"/>
+              <w:autoSpaceDE/>
+              <w:autoSpaceDN/>
+              <w:bidi w:val="0"/>
+              <w:adjustRightInd/>
+              <w:snapToGrid/>
+              <w:spacing w:before="0" w:beforeAutospacing="0" w:after="0" w:afterAutospacing="0" w:line="312" w:lineRule="auto"/>
+              <w:rPr>
+                <w:rFonts w:hint="default" w:ascii="Times New Roman" w:hAnsi="Times New Roman" w:cs="Times New Roman"/>
+                <w:b/>
+                <w:bCs/>
+                <w:sz w:val="22"/>
+                <w:szCs w:val="22"/>
+                <w:highlight w:val="none"/>
+              </w:rPr>
+            </w:pPr>
+            <w:r>
+              <w:rPr>
+                <w:rFonts w:hint="default" w:ascii="Times New Roman" w:hAnsi="Times New Roman" w:cs="Times New Roman"/>
+                <w:b/>
+                <w:bCs/>
+                <w:i w:val="0"/>
+                <w:iCs w:val="0"/>
+                <w:color w:val="000000"/>
+                <w:sz w:val="22"/>
+                <w:szCs w:val="22"/>
+                <w:highlight w:val="none"/>
+                <w:u w:val="none"/>
+                <w:vertAlign w:val="baseline"/>
+              </w:rPr>
+              <w:t>Scenario</w:t>
+            </w:r>
+          </w:p>
+        </w:tc>
+        <w:tc>
+          <w:tcPr>
+            <w:tcW w:w="0" w:type="auto"/>
+            <w:tcBorders>
+              <w:top w:val="single" w:color="000000" w:sz="4" w:space="0"/>
+              <w:left w:val="single" w:color="000000" w:sz="4" w:space="0"/>
+              <w:bottom w:val="single" w:color="000000" w:sz="4" w:space="0"/>
+              <w:right w:val="single" w:color="000000" w:sz="4" w:space="0"/>
+            </w:tcBorders>
+            <w:shd w:val="clear" w:color="auto" w:fill="D7D7D7" w:themeFill="background1" w:themeFillShade="D8"/>
+            <w:tcMar>
+              <w:top w:w="0" w:type="dxa"/>
+              <w:left w:w="108" w:type="dxa"/>
+              <w:bottom w:w="0" w:type="dxa"/>
+              <w:right w:w="108" w:type="dxa"/>
+            </w:tcMar>
+            <w:vAlign w:val="top"/>
+          </w:tcPr>
+          <w:p>
+            <w:pPr>
+              <w:pStyle w:val="13"/>
+              <w:keepNext w:val="0"/>
+              <w:keepLines w:val="0"/>
+              <w:pageBreakBefore w:val="0"/>
+              <w:widowControl/>
+              <w:suppressLineNumbers w:val="0"/>
+              <w:kinsoku/>
+              <w:wordWrap/>
+              <w:overflowPunct/>
+              <w:topLinePunct w:val="0"/>
+              <w:autoSpaceDE/>
+              <w:autoSpaceDN/>
+              <w:bidi w:val="0"/>
+              <w:adjustRightInd/>
+              <w:snapToGrid/>
+              <w:spacing w:before="0" w:beforeAutospacing="0" w:after="0" w:afterAutospacing="0" w:line="312" w:lineRule="auto"/>
+              <w:rPr>
+                <w:rFonts w:hint="default" w:ascii="Times New Roman" w:hAnsi="Times New Roman" w:cs="Times New Roman"/>
+                <w:b/>
+                <w:bCs/>
+                <w:sz w:val="22"/>
+                <w:szCs w:val="22"/>
+                <w:highlight w:val="none"/>
+              </w:rPr>
+            </w:pPr>
+            <w:r>
+              <w:rPr>
+                <w:rFonts w:hint="default" w:ascii="Times New Roman" w:hAnsi="Times New Roman" w:cs="Times New Roman"/>
+                <w:b/>
+                <w:bCs/>
+                <w:i w:val="0"/>
+                <w:iCs w:val="0"/>
+                <w:color w:val="000000"/>
+                <w:sz w:val="22"/>
+                <w:szCs w:val="22"/>
+                <w:highlight w:val="none"/>
+                <w:u w:val="none"/>
+                <w:vertAlign w:val="baseline"/>
+              </w:rPr>
+              <w:t>Steps</w:t>
+            </w:r>
+          </w:p>
+        </w:tc>
+        <w:tc>
+          <w:tcPr>
+            <w:tcW w:w="0" w:type="auto"/>
+            <w:tcBorders>
+              <w:top w:val="single" w:color="000000" w:sz="4" w:space="0"/>
+              <w:left w:val="single" w:color="000000" w:sz="4" w:space="0"/>
+              <w:bottom w:val="single" w:color="000000" w:sz="4" w:space="0"/>
+              <w:right w:val="single" w:color="000000" w:sz="4" w:space="0"/>
+            </w:tcBorders>
+            <w:shd w:val="clear" w:color="auto" w:fill="D7D7D7" w:themeFill="background1" w:themeFillShade="D8"/>
+            <w:tcMar>
+              <w:top w:w="0" w:type="dxa"/>
+              <w:left w:w="108" w:type="dxa"/>
+              <w:bottom w:w="0" w:type="dxa"/>
+              <w:right w:w="108" w:type="dxa"/>
+            </w:tcMar>
+            <w:vAlign w:val="top"/>
+          </w:tcPr>
+          <w:p>
+            <w:pPr>
+              <w:pStyle w:val="13"/>
+              <w:keepNext w:val="0"/>
+              <w:keepLines w:val="0"/>
+              <w:pageBreakBefore w:val="0"/>
+              <w:widowControl/>
+              <w:suppressLineNumbers w:val="0"/>
+              <w:kinsoku/>
+              <w:wordWrap/>
+              <w:overflowPunct/>
+              <w:topLinePunct w:val="0"/>
+              <w:autoSpaceDE/>
+              <w:autoSpaceDN/>
+              <w:bidi w:val="0"/>
+              <w:adjustRightInd/>
+              <w:snapToGrid/>
+              <w:spacing w:before="0" w:beforeAutospacing="0" w:after="0" w:afterAutospacing="0" w:line="312" w:lineRule="auto"/>
+              <w:rPr>
+                <w:rFonts w:hint="default" w:ascii="Times New Roman" w:hAnsi="Times New Roman" w:cs="Times New Roman"/>
+                <w:b/>
+                <w:bCs/>
+                <w:sz w:val="22"/>
+                <w:szCs w:val="22"/>
+                <w:highlight w:val="none"/>
+              </w:rPr>
+            </w:pPr>
+            <w:r>
+              <w:rPr>
+                <w:rFonts w:hint="default" w:ascii="Times New Roman" w:hAnsi="Times New Roman" w:cs="Times New Roman"/>
+                <w:b/>
+                <w:bCs/>
+                <w:i w:val="0"/>
+                <w:iCs w:val="0"/>
+                <w:color w:val="000000"/>
+                <w:sz w:val="22"/>
+                <w:szCs w:val="22"/>
+                <w:highlight w:val="none"/>
+                <w:u w:val="none"/>
+                <w:vertAlign w:val="baseline"/>
+              </w:rPr>
+              <w:t>Expected Result</w:t>
+            </w:r>
+          </w:p>
+        </w:tc>
+        <w:tc>
+          <w:tcPr>
+            <w:tcW w:w="0" w:type="auto"/>
+            <w:tcBorders>
+              <w:top w:val="single" w:color="000000" w:sz="4" w:space="0"/>
+              <w:left w:val="single" w:color="000000" w:sz="4" w:space="0"/>
+              <w:bottom w:val="single" w:color="000000" w:sz="4" w:space="0"/>
+              <w:right w:val="single" w:color="000000" w:sz="4" w:space="0"/>
+            </w:tcBorders>
+            <w:shd w:val="clear" w:color="auto" w:fill="D7D7D7" w:themeFill="background1" w:themeFillShade="D8"/>
+            <w:tcMar>
+              <w:top w:w="0" w:type="dxa"/>
+              <w:left w:w="108" w:type="dxa"/>
+              <w:bottom w:w="0" w:type="dxa"/>
+              <w:right w:w="108" w:type="dxa"/>
+            </w:tcMar>
+            <w:vAlign w:val="top"/>
+          </w:tcPr>
+          <w:p>
+            <w:pPr>
+              <w:pStyle w:val="13"/>
+              <w:keepNext w:val="0"/>
+              <w:keepLines w:val="0"/>
+              <w:pageBreakBefore w:val="0"/>
+              <w:widowControl/>
+              <w:suppressLineNumbers w:val="0"/>
+              <w:kinsoku/>
+              <w:wordWrap/>
+              <w:overflowPunct/>
+              <w:topLinePunct w:val="0"/>
+              <w:autoSpaceDE/>
+              <w:autoSpaceDN/>
+              <w:bidi w:val="0"/>
+              <w:adjustRightInd/>
+              <w:snapToGrid/>
+              <w:spacing w:before="0" w:beforeAutospacing="0" w:after="0" w:afterAutospacing="0" w:line="312" w:lineRule="auto"/>
+              <w:rPr>
+                <w:rFonts w:hint="default" w:ascii="Times New Roman" w:hAnsi="Times New Roman" w:cs="Times New Roman"/>
+                <w:b/>
+                <w:bCs/>
+                <w:sz w:val="22"/>
+                <w:szCs w:val="22"/>
+                <w:highlight w:val="none"/>
+              </w:rPr>
+            </w:pPr>
+            <w:r>
+              <w:rPr>
+                <w:rFonts w:hint="default" w:ascii="Times New Roman" w:hAnsi="Times New Roman" w:cs="Times New Roman"/>
+                <w:b/>
+                <w:bCs/>
+                <w:i w:val="0"/>
+                <w:iCs w:val="0"/>
+                <w:color w:val="000000"/>
+                <w:sz w:val="22"/>
+                <w:szCs w:val="22"/>
+                <w:highlight w:val="none"/>
+                <w:u w:val="none"/>
+                <w:vertAlign w:val="baseline"/>
+              </w:rPr>
+              <w:t>Test Result</w:t>
             </w:r>
           </w:p>
         </w:tc>
@@ -6114,7 +6467,7 @@
               <w:bottom w:val="single" w:color="000000" w:sz="4" w:space="0"/>
               <w:right w:val="single" w:color="000000" w:sz="4" w:space="0"/>
             </w:tcBorders>
-            <w:shd w:val="clear" w:color="auto" w:fill="D7D7D7" w:themeFill="background1" w:themeFillShade="D8"/>
+            <w:shd w:val="clear" w:color="auto" w:fill="auto"/>
             <w:tcMar>
               <w:top w:w="0" w:type="dxa"/>
               <w:left w:w="108" w:type="dxa"/>
@@ -6141,30 +6494,32 @@
               <w:adjustRightInd/>
               <w:snapToGrid/>
               <w:spacing w:before="0" w:beforeAutospacing="0" w:after="0" w:afterAutospacing="0" w:line="312" w:lineRule="auto"/>
-              <w:rPr>
-                <w:rFonts w:hint="default" w:ascii="Times New Roman" w:hAnsi="Times New Roman" w:cs="Times New Roman"/>
-                <w:b/>
-                <w:bCs/>
-                <w:sz w:val="22"/>
-                <w:szCs w:val="22"/>
-                <w:highlight w:val="none"/>
-              </w:rPr>
-            </w:pPr>
-            <w:r>
-              <w:rPr>
-                <w:rFonts w:hint="default" w:ascii="Times New Roman" w:hAnsi="Times New Roman" w:cs="Times New Roman"/>
-                <w:b/>
-                <w:bCs/>
-                <w:i w:val="0"/>
-                <w:iCs w:val="0"/>
-                <w:color w:val="000000"/>
-                <w:sz w:val="22"/>
-                <w:szCs w:val="22"/>
-                <w:highlight w:val="none"/>
-                <w:u w:val="none"/>
-                <w:vertAlign w:val="baseline"/>
-              </w:rPr>
-              <w:t>Test Case ID</w:t>
+              <w:ind w:left="0" w:leftChars="0" w:right="0" w:rightChars="0"/>
+              <w:rPr>
+                <w:rFonts w:hint="default" w:ascii="Times New Roman" w:hAnsi="Times New Roman" w:cs="Times New Roman" w:eastAsiaTheme="minorEastAsia"/>
+                <w:i w:val="0"/>
+                <w:iCs w:val="0"/>
+                <w:color w:val="000000"/>
+                <w:kern w:val="0"/>
+                <w:sz w:val="22"/>
+                <w:szCs w:val="22"/>
+                <w:u w:val="none"/>
+                <w:vertAlign w:val="baseline"/>
+                <w:lang w:val="en-US" w:eastAsia="zh-CN" w:bidi="ar"/>
+              </w:rPr>
+            </w:pPr>
+            <w:r>
+              <w:rPr>
+                <w:rFonts w:hint="default" w:ascii="Times New Roman" w:hAnsi="Times New Roman" w:cs="Times New Roman"/>
+                <w:i w:val="0"/>
+                <w:iCs w:val="0"/>
+                <w:color w:val="000000"/>
+                <w:sz w:val="22"/>
+                <w:szCs w:val="22"/>
+                <w:u w:val="none"/>
+                <w:vertAlign w:val="baseline"/>
+              </w:rPr>
+              <w:t>TC-001</w:t>
             </w:r>
           </w:p>
         </w:tc>
@@ -6177,7 +6532,7 @@
               <w:bottom w:val="single" w:color="000000" w:sz="4" w:space="0"/>
               <w:right w:val="single" w:color="000000" w:sz="4" w:space="0"/>
             </w:tcBorders>
-            <w:shd w:val="clear" w:color="auto" w:fill="D7D7D7" w:themeFill="background1" w:themeFillShade="D8"/>
+            <w:shd w:val="clear" w:color="auto" w:fill="auto"/>
             <w:tcMar>
               <w:top w:w="0" w:type="dxa"/>
               <w:left w:w="108" w:type="dxa"/>
@@ -6204,13 +6559,20 @@
               <w:adjustRightInd/>
               <w:snapToGrid/>
               <w:spacing w:before="0" w:beforeAutospacing="0" w:after="0" w:afterAutospacing="0" w:line="312" w:lineRule="auto"/>
-              <w:rPr>
-                <w:rFonts w:hint="default" w:ascii="Times New Roman" w:hAnsi="Times New Roman" w:cs="Times New Roman"/>
+              <w:ind w:left="0" w:leftChars="0" w:right="0" w:rightChars="0"/>
+              <w:rPr>
+                <w:rFonts w:hint="default" w:ascii="Times New Roman" w:hAnsi="Times New Roman" w:cs="Times New Roman" w:eastAsiaTheme="minorEastAsia"/>
                 <w:b/>
                 <w:bCs/>
-                <w:sz w:val="22"/>
-                <w:szCs w:val="22"/>
-                <w:highlight w:val="none"/>
+                <w:i w:val="0"/>
+                <w:iCs w:val="0"/>
+                <w:color w:val="000000"/>
+                <w:kern w:val="0"/>
+                <w:sz w:val="22"/>
+                <w:szCs w:val="22"/>
+                <w:u w:val="none"/>
+                <w:vertAlign w:val="baseline"/>
+                <w:lang w:val="en-US" w:eastAsia="zh-CN" w:bidi="ar"/>
               </w:rPr>
             </w:pPr>
             <w:r>
@@ -6223,11 +6585,11 @@
                 <w:color w:val="000000"/>
                 <w:sz w:val="22"/>
                 <w:szCs w:val="22"/>
-                <w:highlight w:val="none"/>
-                <w:u w:val="none"/>
-                <w:vertAlign w:val="baseline"/>
-              </w:rPr>
-              <w:t>Scenario</w:t>
+                <w:u w:val="none"/>
+                <w:vertAlign w:val="baseline"/>
+                <w:lang w:val="en-US" w:eastAsia="zh-CN"/>
+              </w:rPr>
+              <w:t>Logout icon behavior</w:t>
             </w:r>
           </w:p>
         </w:tc>
@@ -6240,7 +6602,7 @@
               <w:bottom w:val="single" w:color="000000" w:sz="4" w:space="0"/>
               <w:right w:val="single" w:color="000000" w:sz="4" w:space="0"/>
             </w:tcBorders>
-            <w:shd w:val="clear" w:color="auto" w:fill="D7D7D7" w:themeFill="background1" w:themeFillShade="D8"/>
+            <w:shd w:val="clear" w:color="auto" w:fill="auto"/>
             <w:tcMar>
               <w:top w:w="0" w:type="dxa"/>
               <w:left w:w="108" w:type="dxa"/>
@@ -6269,28 +6631,184 @@
               <w:spacing w:before="0" w:beforeAutospacing="0" w:after="0" w:afterAutospacing="0" w:line="312" w:lineRule="auto"/>
               <w:rPr>
                 <w:rFonts w:hint="default" w:ascii="Times New Roman" w:hAnsi="Times New Roman" w:cs="Times New Roman"/>
-                <w:b/>
-                <w:bCs/>
-                <w:sz w:val="22"/>
-                <w:szCs w:val="22"/>
-                <w:highlight w:val="none"/>
-              </w:rPr>
-            </w:pPr>
-            <w:r>
-              <w:rPr>
-                <w:rFonts w:hint="default" w:ascii="Times New Roman" w:hAnsi="Times New Roman" w:cs="Times New Roman"/>
-                <w:b/>
-                <w:bCs/>
-                <w:i w:val="0"/>
-                <w:iCs w:val="0"/>
-                <w:color w:val="000000"/>
-                <w:sz w:val="22"/>
-                <w:szCs w:val="22"/>
-                <w:highlight w:val="none"/>
-                <w:u w:val="none"/>
-                <w:vertAlign w:val="baseline"/>
-              </w:rPr>
-              <w:t>Steps</w:t>
+                <w:i w:val="0"/>
+                <w:iCs w:val="0"/>
+                <w:color w:val="000000"/>
+                <w:sz w:val="22"/>
+                <w:szCs w:val="22"/>
+                <w:u w:val="none"/>
+                <w:vertAlign w:val="baseline"/>
+                <w:lang w:val="en-US" w:eastAsia="zh-CN"/>
+              </w:rPr>
+            </w:pPr>
+            <w:r>
+              <w:rPr>
+                <w:rFonts w:hint="default" w:ascii="Times New Roman" w:hAnsi="Times New Roman" w:cs="Times New Roman"/>
+                <w:i w:val="0"/>
+                <w:iCs w:val="0"/>
+                <w:color w:val="000000"/>
+                <w:sz w:val="22"/>
+                <w:szCs w:val="22"/>
+                <w:u w:val="none"/>
+                <w:vertAlign w:val="baseline"/>
+                <w:lang w:val="en-US" w:eastAsia="zh-CN"/>
+              </w:rPr>
+              <w:t xml:space="preserve">1. Click the logout icon </w:t>
+            </w:r>
+            <w:r>
+              <w:rPr>
+                <w:rFonts w:hint="default" w:ascii="Times New Roman" w:hAnsi="Times New Roman" w:cs="Times New Roman"/>
+                <w:i w:val="0"/>
+                <w:iCs w:val="0"/>
+                <w:color w:val="000000"/>
+                <w:sz w:val="22"/>
+                <w:szCs w:val="22"/>
+                <w:u w:val="none"/>
+                <w:vertAlign w:val="baseline"/>
+                <w:lang w:val="en-US"/>
+              </w:rPr>
+              <w:drawing>
+                <wp:inline distT="0" distB="0" distL="114300" distR="114300">
+                  <wp:extent cx="226695" cy="201930"/>
+                  <wp:effectExtent l="0" t="0" r="1905" b="1270"/>
+                  <wp:docPr id="7" name="图片 7" descr="1741149527647"/>
+                  <wp:cNvGraphicFramePr>
+                    <a:graphicFrameLocks xmlns:a="http://schemas.openxmlformats.org/drawingml/2006/main" noChangeAspect="1"/>
+                  </wp:cNvGraphicFramePr>
+                  <a:graphic xmlns:a="http://schemas.openxmlformats.org/drawingml/2006/main">
+                    <a:graphicData uri="http://schemas.openxmlformats.org/drawingml/2006/picture">
+                      <pic:pic xmlns:pic="http://schemas.openxmlformats.org/drawingml/2006/picture">
+                        <pic:nvPicPr>
+                          <pic:cNvPr id="7" name="图片 7" descr="1741149527647"/>
+                          <pic:cNvPicPr>
+                            <a:picLocks noChangeAspect="1"/>
+                          </pic:cNvPicPr>
+                        </pic:nvPicPr>
+                        <pic:blipFill>
+                          <a:blip r:embed="rId5"/>
+                          <a:stretch>
+                            <a:fillRect/>
+                          </a:stretch>
+                        </pic:blipFill>
+                        <pic:spPr>
+                          <a:xfrm>
+                            <a:off x="0" y="0"/>
+                            <a:ext cx="226695" cy="201930"/>
+                          </a:xfrm>
+                          <a:prstGeom prst="rect">
+                            <a:avLst/>
+                          </a:prstGeom>
+                        </pic:spPr>
+                      </pic:pic>
+                    </a:graphicData>
+                  </a:graphic>
+                </wp:inline>
+              </w:drawing>
+            </w:r>
+            <w:r>
+              <w:rPr>
+                <w:rFonts w:hint="default" w:ascii="Times New Roman" w:hAnsi="Times New Roman" w:cs="Times New Roman"/>
+                <w:i w:val="0"/>
+                <w:iCs w:val="0"/>
+                <w:color w:val="000000"/>
+                <w:sz w:val="22"/>
+                <w:szCs w:val="22"/>
+                <w:u w:val="none"/>
+                <w:vertAlign w:val="baseline"/>
+                <w:lang w:val="en-US" w:eastAsia="zh-CN"/>
+              </w:rPr>
+              <w:t>.</w:t>
+            </w:r>
+          </w:p>
+          <w:p>
+            <w:pPr>
+              <w:pStyle w:val="13"/>
+              <w:keepNext w:val="0"/>
+              <w:keepLines w:val="0"/>
+              <w:pageBreakBefore w:val="0"/>
+              <w:widowControl/>
+              <w:suppressLineNumbers w:val="0"/>
+              <w:kinsoku/>
+              <w:wordWrap/>
+              <w:overflowPunct/>
+              <w:topLinePunct w:val="0"/>
+              <w:autoSpaceDE/>
+              <w:autoSpaceDN/>
+              <w:bidi w:val="0"/>
+              <w:adjustRightInd/>
+              <w:snapToGrid/>
+              <w:spacing w:before="0" w:beforeAutospacing="0" w:after="0" w:afterAutospacing="0" w:line="312" w:lineRule="auto"/>
+              <w:rPr>
+                <w:rFonts w:hint="default" w:ascii="Times New Roman" w:hAnsi="Times New Roman" w:cs="Times New Roman"/>
+                <w:i w:val="0"/>
+                <w:iCs w:val="0"/>
+                <w:color w:val="000000"/>
+                <w:sz w:val="22"/>
+                <w:szCs w:val="22"/>
+                <w:u w:val="none"/>
+                <w:vertAlign w:val="baseline"/>
+                <w:lang w:val="en-US" w:eastAsia="zh-CN"/>
+              </w:rPr>
+            </w:pPr>
+            <w:r>
+              <w:rPr>
+                <w:rFonts w:hint="default" w:ascii="Times New Roman" w:hAnsi="Times New Roman" w:cs="Times New Roman"/>
+                <w:i w:val="0"/>
+                <w:iCs w:val="0"/>
+                <w:color w:val="000000"/>
+                <w:sz w:val="22"/>
+                <w:szCs w:val="22"/>
+                <w:u w:val="none"/>
+                <w:vertAlign w:val="baseline"/>
+                <w:lang w:val="en-US" w:eastAsia="zh-CN"/>
+              </w:rPr>
+              <w:t>2. Click "Cancel" on the confirmation prompt.</w:t>
+            </w:r>
+          </w:p>
+          <w:p>
+            <w:pPr>
+              <w:pStyle w:val="13"/>
+              <w:keepNext w:val="0"/>
+              <w:keepLines w:val="0"/>
+              <w:pageBreakBefore w:val="0"/>
+              <w:widowControl/>
+              <w:suppressLineNumbers w:val="0"/>
+              <w:kinsoku/>
+              <w:wordWrap/>
+              <w:overflowPunct/>
+              <w:topLinePunct w:val="0"/>
+              <w:autoSpaceDE/>
+              <w:autoSpaceDN/>
+              <w:bidi w:val="0"/>
+              <w:adjustRightInd/>
+              <w:snapToGrid/>
+              <w:spacing w:before="0" w:beforeAutospacing="0" w:after="0" w:afterAutospacing="0" w:line="312" w:lineRule="auto"/>
+              <w:rPr>
+                <w:rFonts w:hint="default" w:ascii="Times New Roman" w:hAnsi="Times New Roman" w:cs="Times New Roman" w:eastAsiaTheme="minorEastAsia"/>
+                <w:i w:val="0"/>
+                <w:iCs w:val="0"/>
+                <w:color w:val="000000"/>
+                <w:kern w:val="0"/>
+                <w:sz w:val="22"/>
+                <w:szCs w:val="22"/>
+                <w:u w:val="none"/>
+                <w:vertAlign w:val="baseline"/>
+                <w:lang w:val="en-US" w:eastAsia="zh-CN" w:bidi="ar"/>
+              </w:rPr>
+            </w:pPr>
+            <w:r>
+              <w:rPr>
+                <w:rFonts w:hint="default" w:ascii="Times New Roman" w:hAnsi="Times New Roman" w:cs="Times New Roman"/>
+                <w:i w:val="0"/>
+                <w:iCs w:val="0"/>
+                <w:color w:val="000000"/>
+                <w:sz w:val="22"/>
+                <w:szCs w:val="22"/>
+                <w:u w:val="none"/>
+                <w:vertAlign w:val="baseline"/>
+                <w:lang w:val="en-US" w:eastAsia="zh-CN"/>
+              </w:rPr>
+              <w:t>3. Click "Yes" on the confirmation prompt.</w:t>
             </w:r>
           </w:p>
         </w:tc>
@@ -6303,7 +6821,7 @@
               <w:bottom w:val="single" w:color="000000" w:sz="4" w:space="0"/>
               <w:right w:val="single" w:color="000000" w:sz="4" w:space="0"/>
             </w:tcBorders>
-            <w:shd w:val="clear" w:color="auto" w:fill="D7D7D7" w:themeFill="background1" w:themeFillShade="D8"/>
+            <w:shd w:val="clear" w:color="auto" w:fill="auto"/>
             <w:tcMar>
               <w:top w:w="0" w:type="dxa"/>
               <w:left w:w="108" w:type="dxa"/>
@@ -6332,28 +6850,120 @@
               <w:spacing w:before="0" w:beforeAutospacing="0" w:after="0" w:afterAutospacing="0" w:line="312" w:lineRule="auto"/>
               <w:rPr>
                 <w:rFonts w:hint="default" w:ascii="Times New Roman" w:hAnsi="Times New Roman" w:cs="Times New Roman"/>
-                <w:b/>
-                <w:bCs/>
-                <w:sz w:val="22"/>
-                <w:szCs w:val="22"/>
-                <w:highlight w:val="none"/>
-              </w:rPr>
-            </w:pPr>
-            <w:r>
-              <w:rPr>
-                <w:rFonts w:hint="default" w:ascii="Times New Roman" w:hAnsi="Times New Roman" w:cs="Times New Roman"/>
-                <w:b/>
-                <w:bCs/>
-                <w:i w:val="0"/>
-                <w:iCs w:val="0"/>
-                <w:color w:val="000000"/>
-                <w:sz w:val="22"/>
-                <w:szCs w:val="22"/>
-                <w:highlight w:val="none"/>
-                <w:u w:val="none"/>
-                <w:vertAlign w:val="baseline"/>
-              </w:rPr>
-              <w:t>Expected Result</w:t>
+                <w:i w:val="0"/>
+                <w:iCs w:val="0"/>
+                <w:color w:val="000000"/>
+                <w:sz w:val="22"/>
+                <w:szCs w:val="22"/>
+                <w:u w:val="none"/>
+                <w:vertAlign w:val="baseline"/>
+                <w:lang w:val="en-US" w:eastAsia="zh-CN"/>
+              </w:rPr>
+            </w:pPr>
+            <w:r>
+              <w:rPr>
+                <w:rFonts w:hint="default" w:ascii="Times New Roman" w:hAnsi="Times New Roman" w:cs="Times New Roman"/>
+                <w:i w:val="0"/>
+                <w:iCs w:val="0"/>
+                <w:color w:val="000000"/>
+                <w:sz w:val="22"/>
+                <w:szCs w:val="22"/>
+                <w:u w:val="none"/>
+                <w:vertAlign w:val="baseline"/>
+                <w:lang w:val="en-US" w:eastAsia="zh-CN"/>
+              </w:rPr>
+              <w:t>1. A confirmation prompt appears with the message: “Are you sure you want to log out?”</w:t>
+            </w:r>
+          </w:p>
+          <w:p>
+            <w:pPr>
+              <w:pStyle w:val="13"/>
+              <w:keepNext w:val="0"/>
+              <w:keepLines w:val="0"/>
+              <w:pageBreakBefore w:val="0"/>
+              <w:widowControl/>
+              <w:suppressLineNumbers w:val="0"/>
+              <w:kinsoku/>
+              <w:wordWrap/>
+              <w:overflowPunct/>
+              <w:topLinePunct w:val="0"/>
+              <w:autoSpaceDE/>
+              <w:autoSpaceDN/>
+              <w:bidi w:val="0"/>
+              <w:adjustRightInd/>
+              <w:snapToGrid/>
+              <w:spacing w:before="0" w:beforeAutospacing="0" w:after="0" w:afterAutospacing="0" w:line="312" w:lineRule="auto"/>
+              <w:rPr>
+                <w:rFonts w:hint="default" w:ascii="Times New Roman" w:hAnsi="Times New Roman" w:cs="Times New Roman"/>
+                <w:i w:val="0"/>
+                <w:iCs w:val="0"/>
+                <w:color w:val="000000"/>
+                <w:sz w:val="22"/>
+                <w:szCs w:val="22"/>
+                <w:u w:val="none"/>
+                <w:vertAlign w:val="baseline"/>
+                <w:lang w:val="en-US" w:eastAsia="zh-CN"/>
+              </w:rPr>
+            </w:pPr>
+            <w:r>
+              <w:rPr>
+                <w:rFonts w:hint="default" w:ascii="Times New Roman" w:hAnsi="Times New Roman" w:cs="Times New Roman"/>
+                <w:i w:val="0"/>
+                <w:iCs w:val="0"/>
+                <w:color w:val="000000"/>
+                <w:sz w:val="22"/>
+                <w:szCs w:val="22"/>
+                <w:u w:val="none"/>
+                <w:vertAlign w:val="baseline"/>
+                <w:lang w:val="en-US" w:eastAsia="zh-CN"/>
+              </w:rPr>
+              <w:t>2. The prompt disappears, and the user remains logged in, staying on the current page.</w:t>
+            </w:r>
+          </w:p>
+          <w:p>
+            <w:pPr>
+              <w:pStyle w:val="13"/>
+              <w:keepNext w:val="0"/>
+              <w:keepLines w:val="0"/>
+              <w:pageBreakBefore w:val="0"/>
+              <w:widowControl/>
+              <w:suppressLineNumbers w:val="0"/>
+              <w:kinsoku/>
+              <w:wordWrap/>
+              <w:overflowPunct/>
+              <w:topLinePunct w:val="0"/>
+              <w:autoSpaceDE/>
+              <w:autoSpaceDN/>
+              <w:bidi w:val="0"/>
+              <w:adjustRightInd/>
+              <w:snapToGrid/>
+              <w:spacing w:before="0" w:beforeAutospacing="0" w:after="0" w:afterAutospacing="0" w:line="312" w:lineRule="auto"/>
+              <w:rPr>
+                <w:rFonts w:hint="default" w:ascii="Times New Roman" w:hAnsi="Times New Roman" w:cs="Times New Roman" w:eastAsiaTheme="minorEastAsia"/>
+                <w:i w:val="0"/>
+                <w:iCs w:val="0"/>
+                <w:color w:val="000000"/>
+                <w:kern w:val="0"/>
+                <w:sz w:val="22"/>
+                <w:szCs w:val="22"/>
+                <w:u w:val="none"/>
+                <w:vertAlign w:val="baseline"/>
+                <w:lang w:val="en-US" w:eastAsia="zh-CN" w:bidi="ar"/>
+              </w:rPr>
+            </w:pPr>
+            <w:r>
+              <w:rPr>
+                <w:rFonts w:hint="default" w:ascii="Times New Roman" w:hAnsi="Times New Roman" w:cs="Times New Roman"/>
+                <w:i w:val="0"/>
+                <w:iCs w:val="0"/>
+                <w:color w:val="000000"/>
+                <w:sz w:val="22"/>
+                <w:szCs w:val="22"/>
+                <w:u w:val="none"/>
+                <w:vertAlign w:val="baseline"/>
+                <w:lang w:val="en-US" w:eastAsia="zh-CN"/>
+              </w:rPr>
+              <w:t>3. The prompt disappears, and the user is successfully logged out, redirected to the login page.</w:t>
             </w:r>
           </w:p>
         </w:tc>
@@ -6366,7 +6976,7 @@
               <w:bottom w:val="single" w:color="000000" w:sz="4" w:space="0"/>
               <w:right w:val="single" w:color="000000" w:sz="4" w:space="0"/>
             </w:tcBorders>
-            <w:shd w:val="clear" w:color="auto" w:fill="D7D7D7" w:themeFill="background1" w:themeFillShade="D8"/>
+            <w:shd w:val="clear" w:color="auto" w:fill="auto"/>
             <w:tcMar>
               <w:top w:w="0" w:type="dxa"/>
               <w:left w:w="108" w:type="dxa"/>
@@ -6377,47 +6987,29 @@
           </w:tcPr>
           <w:p>
             <w:pPr>
-              <w:pStyle w:val="13"/>
-              <w:keepNext w:val="0"/>
-              <w:keepLines w:val="0"/>
-              <w:pageBreakBefore w:val="0"/>
-              <w:widowControl/>
-              <w:suppressLineNumbers w:val="0"/>
-              <w:kinsoku/>
-              <w:wordWrap/>
-              <w:overflowPunct/>
-              <w:topLinePunct w:val="0"/>
-              <w:autoSpaceDE/>
-              <w:autoSpaceDN/>
-              <w:bidi w:val="0"/>
-              <w:adjustRightInd/>
-              <w:snapToGrid/>
-              <w:spacing w:before="0" w:beforeAutospacing="0" w:after="0" w:afterAutospacing="0" w:line="312" w:lineRule="auto"/>
-              <w:rPr>
-                <w:rFonts w:hint="default" w:ascii="Times New Roman" w:hAnsi="Times New Roman" w:cs="Times New Roman"/>
-                <w:b/>
-                <w:bCs/>
-                <w:sz w:val="22"/>
-                <w:szCs w:val="22"/>
-                <w:highlight w:val="none"/>
-              </w:rPr>
-            </w:pPr>
-            <w:r>
-              <w:rPr>
-                <w:rFonts w:hint="default" w:ascii="Times New Roman" w:hAnsi="Times New Roman" w:cs="Times New Roman"/>
-                <w:b/>
-                <w:bCs/>
-                <w:i w:val="0"/>
-                <w:iCs w:val="0"/>
-                <w:color w:val="000000"/>
-                <w:sz w:val="22"/>
-                <w:szCs w:val="22"/>
-                <w:highlight w:val="none"/>
-                <w:u w:val="none"/>
-                <w:vertAlign w:val="baseline"/>
-              </w:rPr>
-              <w:t>Test Result</w:t>
-            </w:r>
+              <w:keepNext w:val="0"/>
+              <w:keepLines w:val="0"/>
+              <w:pageBreakBefore w:val="0"/>
+              <w:widowControl/>
+              <w:suppressLineNumbers w:val="0"/>
+              <w:kinsoku/>
+              <w:wordWrap/>
+              <w:overflowPunct/>
+              <w:topLinePunct w:val="0"/>
+              <w:autoSpaceDE/>
+              <w:autoSpaceDN/>
+              <w:bidi w:val="0"/>
+              <w:adjustRightInd/>
+              <w:snapToGrid/>
+              <w:spacing w:line="312" w:lineRule="auto"/>
+              <w:jc w:val="left"/>
+              <w:textAlignment w:val="top"/>
+              <w:rPr>
+                <w:rFonts w:hint="default" w:ascii="Times New Roman" w:hAnsi="Times New Roman" w:cs="Times New Roman"/>
+                <w:sz w:val="22"/>
+                <w:szCs w:val="22"/>
+              </w:rPr>
+            </w:pPr>
           </w:p>
         </w:tc>
       </w:tr>
@@ -6478,581 +7070,6 @@
               <w:adjustRightInd/>
               <w:snapToGrid/>
               <w:spacing w:before="0" w:beforeAutospacing="0" w:after="0" w:afterAutospacing="0" w:line="312" w:lineRule="auto"/>
-              <w:ind w:left="0" w:leftChars="0" w:right="0" w:rightChars="0"/>
-              <w:rPr>
-                <w:rFonts w:hint="default" w:ascii="Times New Roman" w:hAnsi="Times New Roman" w:cs="Times New Roman" w:eastAsiaTheme="minorEastAsia"/>
-                <w:i w:val="0"/>
-                <w:iCs w:val="0"/>
-                <w:color w:val="000000"/>
-                <w:kern w:val="0"/>
-                <w:sz w:val="22"/>
-                <w:szCs w:val="22"/>
-                <w:u w:val="none"/>
-                <w:vertAlign w:val="baseline"/>
-                <w:lang w:val="en-US" w:eastAsia="zh-CN" w:bidi="ar"/>
-              </w:rPr>
-            </w:pPr>
-            <w:r>
-              <w:rPr>
-                <w:rFonts w:hint="default" w:ascii="Times New Roman" w:hAnsi="Times New Roman" w:cs="Times New Roman"/>
-                <w:i w:val="0"/>
-                <w:iCs w:val="0"/>
-                <w:color w:val="000000"/>
-                <w:sz w:val="22"/>
-                <w:szCs w:val="22"/>
-                <w:u w:val="none"/>
-                <w:vertAlign w:val="baseline"/>
-              </w:rPr>
-              <w:t>TC-001</w:t>
-            </w:r>
-          </w:p>
-        </w:tc>
-        <w:tc>
-          <w:tcPr>
-            <w:tcW w:w="0" w:type="auto"/>
-            <w:tcBorders>
-              <w:top w:val="single" w:color="000000" w:sz="4" w:space="0"/>
-              <w:left w:val="single" w:color="000000" w:sz="4" w:space="0"/>
-              <w:bottom w:val="single" w:color="000000" w:sz="4" w:space="0"/>
-              <w:right w:val="single" w:color="000000" w:sz="4" w:space="0"/>
-            </w:tcBorders>
-            <w:shd w:val="clear" w:color="auto" w:fill="auto"/>
-            <w:tcMar>
-              <w:top w:w="0" w:type="dxa"/>
-              <w:left w:w="108" w:type="dxa"/>
-              <w:bottom w:w="0" w:type="dxa"/>
-              <w:right w:w="108" w:type="dxa"/>
-            </w:tcMar>
-            <w:vAlign w:val="top"/>
-          </w:tcPr>
-          <w:p>
-            <w:pPr>
-              <w:pStyle w:val="13"/>
-              <w:keepNext w:val="0"/>
-              <w:keepLines w:val="0"/>
-              <w:pageBreakBefore w:val="0"/>
-              <w:widowControl/>
-              <w:suppressLineNumbers w:val="0"/>
-              <w:kinsoku/>
-              <w:wordWrap/>
-              <w:overflowPunct/>
-              <w:topLinePunct w:val="0"/>
-              <w:autoSpaceDE/>
-              <w:autoSpaceDN/>
-              <w:bidi w:val="0"/>
-              <w:adjustRightInd/>
-              <w:snapToGrid/>
-              <w:spacing w:before="0" w:beforeAutospacing="0" w:after="0" w:afterAutospacing="0" w:line="312" w:lineRule="auto"/>
-              <w:ind w:left="0" w:leftChars="0" w:right="0" w:rightChars="0"/>
-              <w:rPr>
-                <w:rFonts w:hint="default" w:ascii="Times New Roman" w:hAnsi="Times New Roman" w:cs="Times New Roman" w:eastAsiaTheme="minorEastAsia"/>
-                <w:b/>
-                <w:bCs/>
-                <w:i w:val="0"/>
-                <w:iCs w:val="0"/>
-                <w:color w:val="000000"/>
-                <w:kern w:val="0"/>
-                <w:sz w:val="22"/>
-                <w:szCs w:val="22"/>
-                <w:u w:val="none"/>
-                <w:vertAlign w:val="baseline"/>
-                <w:lang w:val="en-US" w:eastAsia="zh-CN" w:bidi="ar"/>
-              </w:rPr>
-            </w:pPr>
-            <w:r>
-              <w:rPr>
-                <w:rFonts w:hint="default" w:ascii="Times New Roman" w:hAnsi="Times New Roman" w:cs="Times New Roman"/>
-                <w:b/>
-                <w:bCs/>
-                <w:i w:val="0"/>
-                <w:iCs w:val="0"/>
-                <w:color w:val="000000"/>
-                <w:sz w:val="22"/>
-                <w:szCs w:val="22"/>
-                <w:u w:val="none"/>
-                <w:vertAlign w:val="baseline"/>
-                <w:lang w:val="en-US" w:eastAsia="zh-CN"/>
-              </w:rPr>
-              <w:t>Logout icon behavior</w:t>
-            </w:r>
-          </w:p>
-        </w:tc>
-        <w:tc>
-          <w:tcPr>
-            <w:tcW w:w="0" w:type="auto"/>
-            <w:tcBorders>
-              <w:top w:val="single" w:color="000000" w:sz="4" w:space="0"/>
-              <w:left w:val="single" w:color="000000" w:sz="4" w:space="0"/>
-              <w:bottom w:val="single" w:color="000000" w:sz="4" w:space="0"/>
-              <w:right w:val="single" w:color="000000" w:sz="4" w:space="0"/>
-            </w:tcBorders>
-            <w:shd w:val="clear" w:color="auto" w:fill="auto"/>
-            <w:tcMar>
-              <w:top w:w="0" w:type="dxa"/>
-              <w:left w:w="108" w:type="dxa"/>
-              <w:bottom w:w="0" w:type="dxa"/>
-              <w:right w:w="108" w:type="dxa"/>
-            </w:tcMar>
-            <w:vAlign w:val="top"/>
-          </w:tcPr>
-          <w:p>
-            <w:pPr>
-              <w:pStyle w:val="13"/>
-              <w:keepNext w:val="0"/>
-              <w:keepLines w:val="0"/>
-              <w:pageBreakBefore w:val="0"/>
-              <w:widowControl/>
-              <w:suppressLineNumbers w:val="0"/>
-              <w:kinsoku/>
-              <w:wordWrap/>
-              <w:overflowPunct/>
-              <w:topLinePunct w:val="0"/>
-              <w:autoSpaceDE/>
-              <w:autoSpaceDN/>
-              <w:bidi w:val="0"/>
-              <w:adjustRightInd/>
-              <w:snapToGrid/>
-              <w:spacing w:before="0" w:beforeAutospacing="0" w:after="0" w:afterAutospacing="0" w:line="312" w:lineRule="auto"/>
-              <w:rPr>
-                <w:rFonts w:hint="default" w:ascii="Times New Roman" w:hAnsi="Times New Roman" w:cs="Times New Roman"/>
-                <w:i w:val="0"/>
-                <w:iCs w:val="0"/>
-                <w:color w:val="000000"/>
-                <w:sz w:val="22"/>
-                <w:szCs w:val="22"/>
-                <w:u w:val="none"/>
-                <w:vertAlign w:val="baseline"/>
-                <w:lang w:val="en-US" w:eastAsia="zh-CN"/>
-              </w:rPr>
-            </w:pPr>
-            <w:r>
-              <w:rPr>
-                <w:rFonts w:hint="default" w:ascii="Times New Roman" w:hAnsi="Times New Roman" w:cs="Times New Roman"/>
-                <w:i w:val="0"/>
-                <w:iCs w:val="0"/>
-                <w:color w:val="000000"/>
-                <w:sz w:val="22"/>
-                <w:szCs w:val="22"/>
-                <w:u w:val="none"/>
-                <w:vertAlign w:val="baseline"/>
-                <w:lang w:val="en-US" w:eastAsia="zh-CN"/>
-              </w:rPr>
-              <w:t xml:space="preserve">1. Click the logout icon </w:t>
-            </w:r>
-            <w:r>
-              <w:rPr>
-                <w:rFonts w:hint="default" w:ascii="Times New Roman" w:hAnsi="Times New Roman" w:cs="Times New Roman"/>
-                <w:i w:val="0"/>
-                <w:iCs w:val="0"/>
-                <w:color w:val="000000"/>
-                <w:sz w:val="22"/>
-                <w:szCs w:val="22"/>
-                <w:u w:val="none"/>
-                <w:vertAlign w:val="baseline"/>
-                <w:lang w:val="en-US"/>
-              </w:rPr>
-              <w:drawing>
-                <wp:inline distT="0" distB="0" distL="114300" distR="114300">
-                  <wp:extent cx="226695" cy="201930"/>
-                  <wp:effectExtent l="0" t="0" r="1905" b="1270"/>
-                  <wp:docPr id="7" name="图片 7" descr="1741149527647"/>
-                  <wp:cNvGraphicFramePr>
-                    <a:graphicFrameLocks xmlns:a="http://schemas.openxmlformats.org/drawingml/2006/main" noChangeAspect="1"/>
-                  </wp:cNvGraphicFramePr>
-                  <a:graphic xmlns:a="http://schemas.openxmlformats.org/drawingml/2006/main">
-                    <a:graphicData uri="http://schemas.openxmlformats.org/drawingml/2006/picture">
-                      <pic:pic xmlns:pic="http://schemas.openxmlformats.org/drawingml/2006/picture">
-                        <pic:nvPicPr>
-                          <pic:cNvPr id="7" name="图片 7" descr="1741149527647"/>
-                          <pic:cNvPicPr>
-                            <a:picLocks noChangeAspect="1"/>
-                          </pic:cNvPicPr>
-                        </pic:nvPicPr>
-                        <pic:blipFill>
-                          <a:blip r:embed="rId5"/>
-                          <a:stretch>
-                            <a:fillRect/>
-                          </a:stretch>
-                        </pic:blipFill>
-                        <pic:spPr>
-                          <a:xfrm>
-                            <a:off x="0" y="0"/>
-                            <a:ext cx="226695" cy="201930"/>
-                          </a:xfrm>
-                          <a:prstGeom prst="rect">
-                            <a:avLst/>
-                          </a:prstGeom>
-                        </pic:spPr>
-                      </pic:pic>
-                    </a:graphicData>
-                  </a:graphic>
-                </wp:inline>
-              </w:drawing>
-            </w:r>
-            <w:r>
-              <w:rPr>
-                <w:rFonts w:hint="default" w:ascii="Times New Roman" w:hAnsi="Times New Roman" w:cs="Times New Roman"/>
-                <w:i w:val="0"/>
-                <w:iCs w:val="0"/>
-                <w:color w:val="000000"/>
-                <w:sz w:val="22"/>
-                <w:szCs w:val="22"/>
-                <w:u w:val="none"/>
-                <w:vertAlign w:val="baseline"/>
-                <w:lang w:val="en-US" w:eastAsia="zh-CN"/>
-              </w:rPr>
-              <w:t>.</w:t>
-            </w:r>
-          </w:p>
-          <w:p>
-            <w:pPr>
-              <w:pStyle w:val="13"/>
-              <w:keepNext w:val="0"/>
-              <w:keepLines w:val="0"/>
-              <w:pageBreakBefore w:val="0"/>
-              <w:widowControl/>
-              <w:suppressLineNumbers w:val="0"/>
-              <w:kinsoku/>
-              <w:wordWrap/>
-              <w:overflowPunct/>
-              <w:topLinePunct w:val="0"/>
-              <w:autoSpaceDE/>
-              <w:autoSpaceDN/>
-              <w:bidi w:val="0"/>
-              <w:adjustRightInd/>
-              <w:snapToGrid/>
-              <w:spacing w:before="0" w:beforeAutospacing="0" w:after="0" w:afterAutospacing="0" w:line="312" w:lineRule="auto"/>
-              <w:rPr>
-                <w:rFonts w:hint="default" w:ascii="Times New Roman" w:hAnsi="Times New Roman" w:cs="Times New Roman"/>
-                <w:i w:val="0"/>
-                <w:iCs w:val="0"/>
-                <w:color w:val="000000"/>
-                <w:sz w:val="22"/>
-                <w:szCs w:val="22"/>
-                <w:u w:val="none"/>
-                <w:vertAlign w:val="baseline"/>
-                <w:lang w:val="en-US" w:eastAsia="zh-CN"/>
-              </w:rPr>
-            </w:pPr>
-            <w:r>
-              <w:rPr>
-                <w:rFonts w:hint="default" w:ascii="Times New Roman" w:hAnsi="Times New Roman" w:cs="Times New Roman"/>
-                <w:i w:val="0"/>
-                <w:iCs w:val="0"/>
-                <w:color w:val="000000"/>
-                <w:sz w:val="22"/>
-                <w:szCs w:val="22"/>
-                <w:u w:val="none"/>
-                <w:vertAlign w:val="baseline"/>
-                <w:lang w:val="en-US" w:eastAsia="zh-CN"/>
-              </w:rPr>
-              <w:t>2. Click "Cancel" on the confirmation prompt.</w:t>
-            </w:r>
-          </w:p>
-          <w:p>
-            <w:pPr>
-              <w:pStyle w:val="13"/>
-              <w:keepNext w:val="0"/>
-              <w:keepLines w:val="0"/>
-              <w:pageBreakBefore w:val="0"/>
-              <w:widowControl/>
-              <w:suppressLineNumbers w:val="0"/>
-              <w:kinsoku/>
-              <w:wordWrap/>
-              <w:overflowPunct/>
-              <w:topLinePunct w:val="0"/>
-              <w:autoSpaceDE/>
-              <w:autoSpaceDN/>
-              <w:bidi w:val="0"/>
-              <w:adjustRightInd/>
-              <w:snapToGrid/>
-              <w:spacing w:before="0" w:beforeAutospacing="0" w:after="0" w:afterAutospacing="0" w:line="312" w:lineRule="auto"/>
-              <w:rPr>
-                <w:rFonts w:hint="default" w:ascii="Times New Roman" w:hAnsi="Times New Roman" w:cs="Times New Roman" w:eastAsiaTheme="minorEastAsia"/>
-                <w:i w:val="0"/>
-                <w:iCs w:val="0"/>
-                <w:color w:val="000000"/>
-                <w:kern w:val="0"/>
-                <w:sz w:val="22"/>
-                <w:szCs w:val="22"/>
-                <w:u w:val="none"/>
-                <w:vertAlign w:val="baseline"/>
-                <w:lang w:val="en-US" w:eastAsia="zh-CN" w:bidi="ar"/>
-              </w:rPr>
-            </w:pPr>
-            <w:r>
-              <w:rPr>
-                <w:rFonts w:hint="default" w:ascii="Times New Roman" w:hAnsi="Times New Roman" w:cs="Times New Roman"/>
-                <w:i w:val="0"/>
-                <w:iCs w:val="0"/>
-                <w:color w:val="000000"/>
-                <w:sz w:val="22"/>
-                <w:szCs w:val="22"/>
-                <w:u w:val="none"/>
-                <w:vertAlign w:val="baseline"/>
-                <w:lang w:val="en-US" w:eastAsia="zh-CN"/>
-              </w:rPr>
-              <w:t>3. Click "Yes" on the confirmation prompt.</w:t>
-            </w:r>
-          </w:p>
-        </w:tc>
-        <w:tc>
-          <w:tcPr>
-            <w:tcW w:w="0" w:type="auto"/>
-            <w:tcBorders>
-              <w:top w:val="single" w:color="000000" w:sz="4" w:space="0"/>
-              <w:left w:val="single" w:color="000000" w:sz="4" w:space="0"/>
-              <w:bottom w:val="single" w:color="000000" w:sz="4" w:space="0"/>
-              <w:right w:val="single" w:color="000000" w:sz="4" w:space="0"/>
-            </w:tcBorders>
-            <w:shd w:val="clear" w:color="auto" w:fill="auto"/>
-            <w:tcMar>
-              <w:top w:w="0" w:type="dxa"/>
-              <w:left w:w="108" w:type="dxa"/>
-              <w:bottom w:w="0" w:type="dxa"/>
-              <w:right w:w="108" w:type="dxa"/>
-            </w:tcMar>
-            <w:vAlign w:val="top"/>
-          </w:tcPr>
-          <w:p>
-            <w:pPr>
-              <w:pStyle w:val="13"/>
-              <w:keepNext w:val="0"/>
-              <w:keepLines w:val="0"/>
-              <w:pageBreakBefore w:val="0"/>
-              <w:widowControl/>
-              <w:suppressLineNumbers w:val="0"/>
-              <w:kinsoku/>
-              <w:wordWrap/>
-              <w:overflowPunct/>
-              <w:topLinePunct w:val="0"/>
-              <w:autoSpaceDE/>
-              <w:autoSpaceDN/>
-              <w:bidi w:val="0"/>
-              <w:adjustRightInd/>
-              <w:snapToGrid/>
-              <w:spacing w:before="0" w:beforeAutospacing="0" w:after="0" w:afterAutospacing="0" w:line="312" w:lineRule="auto"/>
-              <w:rPr>
-                <w:rFonts w:hint="default" w:ascii="Times New Roman" w:hAnsi="Times New Roman" w:cs="Times New Roman"/>
-                <w:i w:val="0"/>
-                <w:iCs w:val="0"/>
-                <w:color w:val="000000"/>
-                <w:sz w:val="22"/>
-                <w:szCs w:val="22"/>
-                <w:u w:val="none"/>
-                <w:vertAlign w:val="baseline"/>
-                <w:lang w:val="en-US" w:eastAsia="zh-CN"/>
-              </w:rPr>
-            </w:pPr>
-            <w:r>
-              <w:rPr>
-                <w:rFonts w:hint="default" w:ascii="Times New Roman" w:hAnsi="Times New Roman" w:cs="Times New Roman"/>
-                <w:i w:val="0"/>
-                <w:iCs w:val="0"/>
-                <w:color w:val="000000"/>
-                <w:sz w:val="22"/>
-                <w:szCs w:val="22"/>
-                <w:u w:val="none"/>
-                <w:vertAlign w:val="baseline"/>
-                <w:lang w:val="en-US" w:eastAsia="zh-CN"/>
-              </w:rPr>
-              <w:t>1. A confirmation prompt appears with the message: “Are you sure you want to log out?”</w:t>
-            </w:r>
-          </w:p>
-          <w:p>
-            <w:pPr>
-              <w:pStyle w:val="13"/>
-              <w:keepNext w:val="0"/>
-              <w:keepLines w:val="0"/>
-              <w:pageBreakBefore w:val="0"/>
-              <w:widowControl/>
-              <w:suppressLineNumbers w:val="0"/>
-              <w:kinsoku/>
-              <w:wordWrap/>
-              <w:overflowPunct/>
-              <w:topLinePunct w:val="0"/>
-              <w:autoSpaceDE/>
-              <w:autoSpaceDN/>
-              <w:bidi w:val="0"/>
-              <w:adjustRightInd/>
-              <w:snapToGrid/>
-              <w:spacing w:before="0" w:beforeAutospacing="0" w:after="0" w:afterAutospacing="0" w:line="312" w:lineRule="auto"/>
-              <w:rPr>
-                <w:rFonts w:hint="default" w:ascii="Times New Roman" w:hAnsi="Times New Roman" w:cs="Times New Roman"/>
-                <w:i w:val="0"/>
-                <w:iCs w:val="0"/>
-                <w:color w:val="000000"/>
-                <w:sz w:val="22"/>
-                <w:szCs w:val="22"/>
-                <w:u w:val="none"/>
-                <w:vertAlign w:val="baseline"/>
-                <w:lang w:val="en-US" w:eastAsia="zh-CN"/>
-              </w:rPr>
-            </w:pPr>
-            <w:r>
-              <w:rPr>
-                <w:rFonts w:hint="default" w:ascii="Times New Roman" w:hAnsi="Times New Roman" w:cs="Times New Roman"/>
-                <w:i w:val="0"/>
-                <w:iCs w:val="0"/>
-                <w:color w:val="000000"/>
-                <w:sz w:val="22"/>
-                <w:szCs w:val="22"/>
-                <w:u w:val="none"/>
-                <w:vertAlign w:val="baseline"/>
-                <w:lang w:val="en-US" w:eastAsia="zh-CN"/>
-              </w:rPr>
-              <w:t>2. The prompt disappears, and the user remains logged in, staying on the current page.</w:t>
-            </w:r>
-          </w:p>
-          <w:p>
-            <w:pPr>
-              <w:pStyle w:val="13"/>
-              <w:keepNext w:val="0"/>
-              <w:keepLines w:val="0"/>
-              <w:pageBreakBefore w:val="0"/>
-              <w:widowControl/>
-              <w:suppressLineNumbers w:val="0"/>
-              <w:kinsoku/>
-              <w:wordWrap/>
-              <w:overflowPunct/>
-              <w:topLinePunct w:val="0"/>
-              <w:autoSpaceDE/>
-              <w:autoSpaceDN/>
-              <w:bidi w:val="0"/>
-              <w:adjustRightInd/>
-              <w:snapToGrid/>
-              <w:spacing w:before="0" w:beforeAutospacing="0" w:after="0" w:afterAutospacing="0" w:line="312" w:lineRule="auto"/>
-              <w:rPr>
-                <w:rFonts w:hint="default" w:ascii="Times New Roman" w:hAnsi="Times New Roman" w:cs="Times New Roman" w:eastAsiaTheme="minorEastAsia"/>
-                <w:i w:val="0"/>
-                <w:iCs w:val="0"/>
-                <w:color w:val="000000"/>
-                <w:kern w:val="0"/>
-                <w:sz w:val="22"/>
-                <w:szCs w:val="22"/>
-                <w:u w:val="none"/>
-                <w:vertAlign w:val="baseline"/>
-                <w:lang w:val="en-US" w:eastAsia="zh-CN" w:bidi="ar"/>
-              </w:rPr>
-            </w:pPr>
-            <w:r>
-              <w:rPr>
-                <w:rFonts w:hint="default" w:ascii="Times New Roman" w:hAnsi="Times New Roman" w:cs="Times New Roman"/>
-                <w:i w:val="0"/>
-                <w:iCs w:val="0"/>
-                <w:color w:val="000000"/>
-                <w:sz w:val="22"/>
-                <w:szCs w:val="22"/>
-                <w:u w:val="none"/>
-                <w:vertAlign w:val="baseline"/>
-                <w:lang w:val="en-US" w:eastAsia="zh-CN"/>
-              </w:rPr>
-              <w:t>3. The prompt disappears, and the user is successfully logged out, redirected to the login page.</w:t>
-            </w:r>
-          </w:p>
-        </w:tc>
-        <w:tc>
-          <w:tcPr>
-            <w:tcW w:w="0" w:type="auto"/>
-            <w:tcBorders>
-              <w:top w:val="single" w:color="000000" w:sz="4" w:space="0"/>
-              <w:left w:val="single" w:color="000000" w:sz="4" w:space="0"/>
-              <w:bottom w:val="single" w:color="000000" w:sz="4" w:space="0"/>
-              <w:right w:val="single" w:color="000000" w:sz="4" w:space="0"/>
-            </w:tcBorders>
-            <w:shd w:val="clear" w:color="auto" w:fill="auto"/>
-            <w:tcMar>
-              <w:top w:w="0" w:type="dxa"/>
-              <w:left w:w="108" w:type="dxa"/>
-              <w:bottom w:w="0" w:type="dxa"/>
-              <w:right w:w="108" w:type="dxa"/>
-            </w:tcMar>
-            <w:vAlign w:val="top"/>
-          </w:tcPr>
-          <w:p>
-            <w:pPr>
-              <w:keepNext w:val="0"/>
-              <w:keepLines w:val="0"/>
-              <w:pageBreakBefore w:val="0"/>
-              <w:widowControl/>
-              <w:suppressLineNumbers w:val="0"/>
-              <w:kinsoku/>
-              <w:wordWrap/>
-              <w:overflowPunct/>
-              <w:topLinePunct w:val="0"/>
-              <w:autoSpaceDE/>
-              <w:autoSpaceDN/>
-              <w:bidi w:val="0"/>
-              <w:adjustRightInd/>
-              <w:snapToGrid/>
-              <w:spacing w:line="312" w:lineRule="auto"/>
-              <w:jc w:val="left"/>
-              <w:textAlignment w:val="top"/>
-              <w:rPr>
-                <w:rFonts w:hint="default" w:ascii="Times New Roman" w:hAnsi="Times New Roman" w:cs="Times New Roman"/>
-                <w:sz w:val="22"/>
-                <w:szCs w:val="22"/>
-              </w:rPr>
-            </w:pPr>
-          </w:p>
-        </w:tc>
-      </w:tr>
-      <w:tr>
-        <w:tblPrEx>
-          <w:tblBorders>
-            <w:top w:val="none" w:color="auto" w:sz="0" w:space="0"/>
-            <w:left w:val="none" w:color="auto" w:sz="0" w:space="0"/>
-            <w:bottom w:val="none" w:color="auto" w:sz="0" w:space="0"/>
-            <w:right w:val="none" w:color="auto" w:sz="0" w:space="0"/>
-            <w:insideH w:val="none" w:color="auto" w:sz="0" w:space="0"/>
-            <w:insideV w:val="none" w:color="auto" w:sz="0" w:space="0"/>
-          </w:tblBorders>
-          <w:tblCellMar>
-            <w:top w:w="15" w:type="dxa"/>
-            <w:left w:w="15" w:type="dxa"/>
-            <w:bottom w:w="15" w:type="dxa"/>
-            <w:right w:w="15" w:type="dxa"/>
-          </w:tblCellMar>
-        </w:tblPrEx>
-        <w:trPr>
-          <w:trHeight w:val="0" w:hRule="atLeast"/>
-        </w:trPr>
-        <w:tc>
-          <w:tcPr>
-            <w:tcW w:w="0" w:type="auto"/>
-            <w:tcBorders>
-              <w:top w:val="single" w:color="000000" w:sz="4" w:space="0"/>
-              <w:left w:val="single" w:color="000000" w:sz="4" w:space="0"/>
-              <w:bottom w:val="single" w:color="000000" w:sz="4" w:space="0"/>
-              <w:right w:val="single" w:color="000000" w:sz="4" w:space="0"/>
-            </w:tcBorders>
-            <w:shd w:val="clear" w:color="auto" w:fill="auto"/>
-            <w:tcMar>
-              <w:top w:w="0" w:type="dxa"/>
-              <w:left w:w="108" w:type="dxa"/>
-              <w:bottom w:w="0" w:type="dxa"/>
-              <w:right w:w="108" w:type="dxa"/>
-            </w:tcMar>
-            <w:vAlign w:val="top"/>
-          </w:tcPr>
-          <w:p>
-            <w:pPr>
-              <w:pStyle w:val="13"/>
-              <w:keepNext w:val="0"/>
-              <w:keepLines w:val="0"/>
-              <w:pageBreakBefore w:val="0"/>
-              <w:widowControl/>
-              <w:suppressLineNumbers w:val="0"/>
-              <w:kinsoku/>
-              <w:wordWrap/>
-              <w:overflowPunct/>
-              <w:topLinePunct w:val="0"/>
-              <w:autoSpaceDE/>
-              <w:autoSpaceDN/>
-              <w:bidi w:val="0"/>
-              <w:adjustRightInd/>
-              <w:snapToGrid/>
-              <w:spacing w:before="0" w:beforeAutospacing="0" w:after="0" w:afterAutospacing="0" w:line="312" w:lineRule="auto"/>
               <w:rPr>
                 <w:rFonts w:hint="default" w:ascii="Times New Roman" w:hAnsi="Times New Roman" w:cs="Times New Roman" w:eastAsiaTheme="minorEastAsia"/>
                 <w:sz w:val="22"/>
@@ -8192,6 +8209,7 @@
             <w:insideH w:val="none" w:color="auto" w:sz="0" w:space="0"/>
             <w:insideV w:val="none" w:color="auto" w:sz="0" w:space="0"/>
           </w:tblBorders>
+          <w:shd w:val="clear" w:color="auto" w:fill="auto"/>
           <w:tblCellMar>
             <w:top w:w="15" w:type="dxa"/>
             <w:left w:w="15" w:type="dxa"/>
@@ -8621,6 +8639,7 @@
             <w:insideH w:val="none" w:color="auto" w:sz="0" w:space="0"/>
             <w:insideV w:val="none" w:color="auto" w:sz="0" w:space="0"/>
           </w:tblBorders>
+          <w:shd w:val="clear" w:color="auto" w:fill="auto"/>
           <w:tblCellMar>
             <w:top w:w="15" w:type="dxa"/>
             <w:left w:w="15" w:type="dxa"/>
@@ -9052,6 +9071,7 @@
             <w:insideH w:val="none" w:color="auto" w:sz="0" w:space="0"/>
             <w:insideV w:val="none" w:color="auto" w:sz="0" w:space="0"/>
           </w:tblBorders>
+          <w:shd w:val="clear" w:color="auto" w:fill="auto"/>
           <w:tblCellMar>
             <w:top w:w="15" w:type="dxa"/>
             <w:left w:w="15" w:type="dxa"/>
@@ -9465,6 +9485,7 @@
             <w:insideH w:val="none" w:color="auto" w:sz="0" w:space="0"/>
             <w:insideV w:val="none" w:color="auto" w:sz="0" w:space="0"/>
           </w:tblBorders>
+          <w:shd w:val="clear" w:color="auto" w:fill="auto"/>
           <w:tblCellMar>
             <w:top w:w="15" w:type="dxa"/>
             <w:left w:w="15" w:type="dxa"/>
@@ -9879,6 +9900,7 @@
             <w:insideH w:val="none" w:color="auto" w:sz="0" w:space="0"/>
             <w:insideV w:val="none" w:color="auto" w:sz="0" w:space="0"/>
           </w:tblBorders>
+          <w:shd w:val="clear" w:color="auto" w:fill="auto"/>
           <w:tblCellMar>
             <w:top w:w="15" w:type="dxa"/>
             <w:left w:w="15" w:type="dxa"/>
@@ -10288,6 +10310,7 @@
             <w:insideH w:val="none" w:color="auto" w:sz="0" w:space="0"/>
             <w:insideV w:val="none" w:color="auto" w:sz="0" w:space="0"/>
           </w:tblBorders>
+          <w:shd w:val="clear" w:color="auto" w:fill="auto"/>
           <w:tblCellMar>
             <w:top w:w="15" w:type="dxa"/>
             <w:left w:w="15" w:type="dxa"/>
@@ -10723,7 +10746,6 @@
             <w:insideH w:val="none" w:color="auto" w:sz="0" w:space="0"/>
             <w:insideV w:val="none" w:color="auto" w:sz="0" w:space="0"/>
           </w:tblBorders>
-          <w:shd w:val="clear" w:color="auto" w:fill="auto"/>
           <w:tblCellMar>
             <w:top w:w="15" w:type="dxa"/>
             <w:left w:w="15" w:type="dxa"/>
@@ -13636,7 +13658,6 @@
             <w:insideH w:val="none" w:color="auto" w:sz="0" w:space="0"/>
             <w:insideV w:val="none" w:color="auto" w:sz="0" w:space="0"/>
           </w:tblBorders>
-          <w:shd w:val="clear" w:color="auto" w:fill="auto"/>
           <w:tblCellMar>
             <w:top w:w="15" w:type="dxa"/>
             <w:left w:w="15" w:type="dxa"/>
@@ -14070,6 +14091,468 @@
                 <w:lang w:val="en-US" w:eastAsia="zh-CN"/>
               </w:rPr>
               <w:t>2. System returns all available items with no “Category” restriction applied.</w:t>
+            </w:r>
+          </w:p>
+        </w:tc>
+        <w:tc>
+          <w:tcPr>
+            <w:tcW w:w="0" w:type="auto"/>
+            <w:tcBorders>
+              <w:top w:val="single" w:color="000000" w:sz="4" w:space="0"/>
+              <w:left w:val="single" w:color="000000" w:sz="4" w:space="0"/>
+              <w:bottom w:val="single" w:color="000000" w:sz="4" w:space="0"/>
+              <w:right w:val="single" w:color="000000" w:sz="4" w:space="0"/>
+            </w:tcBorders>
+            <w:shd w:val="clear" w:color="auto" w:fill="auto"/>
+            <w:tcMar>
+              <w:top w:w="0" w:type="dxa"/>
+              <w:left w:w="108" w:type="dxa"/>
+              <w:bottom w:w="0" w:type="dxa"/>
+              <w:right w:w="108" w:type="dxa"/>
+            </w:tcMar>
+            <w:vAlign w:val="top"/>
+          </w:tcPr>
+          <w:p>
+            <w:pPr>
+              <w:keepNext w:val="0"/>
+              <w:keepLines w:val="0"/>
+              <w:pageBreakBefore w:val="0"/>
+              <w:widowControl/>
+              <w:suppressLineNumbers w:val="0"/>
+              <w:kinsoku/>
+              <w:wordWrap/>
+              <w:overflowPunct/>
+              <w:topLinePunct w:val="0"/>
+              <w:autoSpaceDE/>
+              <w:autoSpaceDN/>
+              <w:bidi w:val="0"/>
+              <w:adjustRightInd/>
+              <w:snapToGrid/>
+              <w:spacing w:line="312" w:lineRule="auto"/>
+              <w:jc w:val="left"/>
+              <w:textAlignment w:val="top"/>
+              <w:rPr>
+                <w:rFonts w:hint="default" w:ascii="Times New Roman" w:hAnsi="Times New Roman" w:cs="Times New Roman"/>
+                <w:sz w:val="22"/>
+                <w:szCs w:val="22"/>
+              </w:rPr>
+            </w:pPr>
+          </w:p>
+        </w:tc>
+      </w:tr>
+      <w:tr>
+        <w:tblPrEx>
+          <w:tblBorders>
+            <w:top w:val="none" w:color="auto" w:sz="0" w:space="0"/>
+            <w:left w:val="none" w:color="auto" w:sz="0" w:space="0"/>
+            <w:bottom w:val="none" w:color="auto" w:sz="0" w:space="0"/>
+            <w:right w:val="none" w:color="auto" w:sz="0" w:space="0"/>
+            <w:insideH w:val="none" w:color="auto" w:sz="0" w:space="0"/>
+            <w:insideV w:val="none" w:color="auto" w:sz="0" w:space="0"/>
+          </w:tblBorders>
+          <w:tblCellMar>
+            <w:top w:w="15" w:type="dxa"/>
+            <w:left w:w="15" w:type="dxa"/>
+            <w:bottom w:w="15" w:type="dxa"/>
+            <w:right w:w="15" w:type="dxa"/>
+          </w:tblCellMar>
+        </w:tblPrEx>
+        <w:trPr>
+          <w:trHeight w:val="0" w:hRule="atLeast"/>
+        </w:trPr>
+        <w:tc>
+          <w:tcPr>
+            <w:tcW w:w="0" w:type="auto"/>
+            <w:tcBorders>
+              <w:top w:val="single" w:color="000000" w:sz="4" w:space="0"/>
+              <w:left w:val="single" w:color="000000" w:sz="4" w:space="0"/>
+              <w:bottom w:val="single" w:color="000000" w:sz="4" w:space="0"/>
+              <w:right w:val="single" w:color="000000" w:sz="4" w:space="0"/>
+            </w:tcBorders>
+            <w:shd w:val="clear" w:color="auto" w:fill="auto"/>
+            <w:tcMar>
+              <w:top w:w="0" w:type="dxa"/>
+              <w:left w:w="108" w:type="dxa"/>
+              <w:bottom w:w="0" w:type="dxa"/>
+              <w:right w:w="108" w:type="dxa"/>
+            </w:tcMar>
+            <w:vAlign w:val="top"/>
+          </w:tcPr>
+          <w:p>
+            <w:pPr>
+              <w:pStyle w:val="13"/>
+              <w:keepNext w:val="0"/>
+              <w:keepLines w:val="0"/>
+              <w:pageBreakBefore w:val="0"/>
+              <w:widowControl/>
+              <w:suppressLineNumbers w:val="0"/>
+              <w:kinsoku/>
+              <w:wordWrap/>
+              <w:overflowPunct/>
+              <w:topLinePunct w:val="0"/>
+              <w:autoSpaceDE/>
+              <w:autoSpaceDN/>
+              <w:bidi w:val="0"/>
+              <w:adjustRightInd/>
+              <w:snapToGrid/>
+              <w:spacing w:before="0" w:beforeAutospacing="0" w:after="0" w:afterAutospacing="0" w:line="312" w:lineRule="auto"/>
+              <w:rPr>
+                <w:rFonts w:hint="default" w:ascii="Times New Roman" w:hAnsi="Times New Roman" w:cs="Times New Roman"/>
+                <w:i w:val="0"/>
+                <w:iCs w:val="0"/>
+                <w:color w:val="000000"/>
+                <w:sz w:val="22"/>
+                <w:szCs w:val="22"/>
+                <w:u w:val="none"/>
+                <w:vertAlign w:val="baseline"/>
+              </w:rPr>
+            </w:pPr>
+          </w:p>
+        </w:tc>
+        <w:tc>
+          <w:tcPr>
+            <w:tcW w:w="0" w:type="auto"/>
+            <w:tcBorders>
+              <w:top w:val="single" w:color="000000" w:sz="4" w:space="0"/>
+              <w:left w:val="single" w:color="000000" w:sz="4" w:space="0"/>
+              <w:bottom w:val="single" w:color="000000" w:sz="4" w:space="0"/>
+              <w:right w:val="single" w:color="000000" w:sz="4" w:space="0"/>
+            </w:tcBorders>
+            <w:shd w:val="clear" w:color="auto" w:fill="auto"/>
+            <w:tcMar>
+              <w:top w:w="0" w:type="dxa"/>
+              <w:left w:w="108" w:type="dxa"/>
+              <w:bottom w:w="0" w:type="dxa"/>
+              <w:right w:w="108" w:type="dxa"/>
+            </w:tcMar>
+            <w:vAlign w:val="top"/>
+          </w:tcPr>
+          <w:p>
+            <w:pPr>
+              <w:pStyle w:val="13"/>
+              <w:keepNext w:val="0"/>
+              <w:keepLines w:val="0"/>
+              <w:pageBreakBefore w:val="0"/>
+              <w:widowControl/>
+              <w:suppressLineNumbers w:val="0"/>
+              <w:kinsoku/>
+              <w:wordWrap/>
+              <w:overflowPunct/>
+              <w:topLinePunct w:val="0"/>
+              <w:autoSpaceDE/>
+              <w:autoSpaceDN/>
+              <w:bidi w:val="0"/>
+              <w:adjustRightInd/>
+              <w:snapToGrid/>
+              <w:spacing w:before="0" w:beforeAutospacing="0" w:after="0" w:afterAutospacing="0" w:line="312" w:lineRule="auto"/>
+              <w:rPr>
+                <w:rFonts w:hint="default" w:ascii="Times New Roman" w:hAnsi="Times New Roman" w:cs="Times New Roman"/>
+                <w:b/>
+                <w:bCs/>
+                <w:i w:val="0"/>
+                <w:iCs w:val="0"/>
+                <w:color w:val="000000"/>
+                <w:sz w:val="22"/>
+                <w:szCs w:val="22"/>
+                <w:u w:val="none"/>
+                <w:vertAlign w:val="baseline"/>
+                <w:lang w:val="en-US" w:eastAsia="zh-CN"/>
+              </w:rPr>
+            </w:pPr>
+            <w:r>
+              <w:rPr>
+                <w:rFonts w:hint="default" w:ascii="Times New Roman" w:hAnsi="Times New Roman" w:cs="Times New Roman"/>
+                <w:b/>
+                <w:bCs/>
+                <w:i w:val="0"/>
+                <w:iCs w:val="0"/>
+                <w:color w:val="000000"/>
+                <w:sz w:val="22"/>
+                <w:szCs w:val="22"/>
+                <w:u w:val="none"/>
+                <w:vertAlign w:val="baseline"/>
+              </w:rPr>
+              <w:t>Search</w:t>
+            </w:r>
+            <w:r>
+              <w:rPr>
+                <w:rFonts w:hint="default" w:ascii="Times New Roman" w:hAnsi="Times New Roman" w:cs="Times New Roman"/>
+                <w:b/>
+                <w:bCs/>
+                <w:i w:val="0"/>
+                <w:iCs w:val="0"/>
+                <w:color w:val="000000"/>
+                <w:sz w:val="22"/>
+                <w:szCs w:val="22"/>
+                <w:u w:val="none"/>
+                <w:vertAlign w:val="baseline"/>
+                <w:lang w:val="en-US" w:eastAsia="zh-CN"/>
+              </w:rPr>
+              <w:t xml:space="preserve"> - </w:t>
+            </w:r>
+          </w:p>
+          <w:p>
+            <w:pPr>
+              <w:pStyle w:val="13"/>
+              <w:keepNext w:val="0"/>
+              <w:keepLines w:val="0"/>
+              <w:pageBreakBefore w:val="0"/>
+              <w:widowControl/>
+              <w:suppressLineNumbers w:val="0"/>
+              <w:kinsoku/>
+              <w:wordWrap/>
+              <w:overflowPunct/>
+              <w:topLinePunct w:val="0"/>
+              <w:autoSpaceDE/>
+              <w:autoSpaceDN/>
+              <w:bidi w:val="0"/>
+              <w:adjustRightInd/>
+              <w:snapToGrid/>
+              <w:spacing w:before="0" w:beforeAutospacing="0" w:after="0" w:afterAutospacing="0" w:line="312" w:lineRule="auto"/>
+              <w:rPr>
+                <w:rFonts w:hint="default" w:ascii="Times New Roman" w:hAnsi="Times New Roman" w:cs="Times New Roman"/>
+                <w:b/>
+                <w:bCs/>
+                <w:i w:val="0"/>
+                <w:iCs w:val="0"/>
+                <w:color w:val="000000"/>
+                <w:sz w:val="22"/>
+                <w:szCs w:val="22"/>
+                <w:u w:val="none"/>
+                <w:vertAlign w:val="baseline"/>
+              </w:rPr>
+            </w:pPr>
+            <w:r>
+              <w:rPr>
+                <w:rFonts w:hint="default" w:ascii="Times New Roman" w:hAnsi="Times New Roman" w:cs="Times New Roman"/>
+                <w:b w:val="0"/>
+                <w:bCs w:val="0"/>
+                <w:i w:val="0"/>
+                <w:iCs w:val="0"/>
+                <w:color w:val="000000"/>
+                <w:sz w:val="22"/>
+                <w:szCs w:val="22"/>
+                <w:u w:val="none"/>
+                <w:vertAlign w:val="baseline"/>
+                <w:lang w:val="en-US" w:eastAsia="zh-CN"/>
+              </w:rPr>
+              <w:t>Is Modifier Field.</w:t>
+            </w:r>
+          </w:p>
+        </w:tc>
+        <w:tc>
+          <w:tcPr>
+            <w:tcW w:w="0" w:type="auto"/>
+            <w:tcBorders>
+              <w:top w:val="single" w:color="000000" w:sz="4" w:space="0"/>
+              <w:left w:val="single" w:color="000000" w:sz="4" w:space="0"/>
+              <w:bottom w:val="single" w:color="000000" w:sz="4" w:space="0"/>
+              <w:right w:val="single" w:color="000000" w:sz="4" w:space="0"/>
+            </w:tcBorders>
+            <w:shd w:val="clear" w:color="auto" w:fill="auto"/>
+            <w:tcMar>
+              <w:top w:w="0" w:type="dxa"/>
+              <w:left w:w="108" w:type="dxa"/>
+              <w:bottom w:w="0" w:type="dxa"/>
+              <w:right w:w="108" w:type="dxa"/>
+            </w:tcMar>
+            <w:vAlign w:val="top"/>
+          </w:tcPr>
+          <w:p>
+            <w:pPr>
+              <w:pStyle w:val="13"/>
+              <w:keepNext w:val="0"/>
+              <w:keepLines w:val="0"/>
+              <w:pageBreakBefore w:val="0"/>
+              <w:widowControl/>
+              <w:suppressLineNumbers w:val="0"/>
+              <w:kinsoku/>
+              <w:wordWrap/>
+              <w:overflowPunct/>
+              <w:topLinePunct w:val="0"/>
+              <w:autoSpaceDE/>
+              <w:autoSpaceDN/>
+              <w:bidi w:val="0"/>
+              <w:adjustRightInd/>
+              <w:snapToGrid/>
+              <w:spacing w:before="0" w:beforeAutospacing="0" w:after="0" w:afterAutospacing="0" w:line="312" w:lineRule="auto"/>
+              <w:rPr>
+                <w:rFonts w:hint="default" w:ascii="Times New Roman" w:hAnsi="Times New Roman" w:cs="Times New Roman"/>
+                <w:i w:val="0"/>
+                <w:iCs w:val="0"/>
+                <w:color w:val="000000"/>
+                <w:sz w:val="22"/>
+                <w:szCs w:val="22"/>
+                <w:u w:val="none"/>
+                <w:vertAlign w:val="baseline"/>
+                <w:lang w:val="en-US" w:eastAsia="zh-CN"/>
+              </w:rPr>
+            </w:pPr>
+            <w:r>
+              <w:rPr>
+                <w:rFonts w:hint="default" w:ascii="Times New Roman" w:hAnsi="Times New Roman" w:cs="Times New Roman"/>
+                <w:i w:val="0"/>
+                <w:iCs w:val="0"/>
+                <w:color w:val="000000"/>
+                <w:sz w:val="22"/>
+                <w:szCs w:val="22"/>
+                <w:u w:val="none"/>
+                <w:vertAlign w:val="baseline"/>
+                <w:lang w:val="en-US" w:eastAsia="zh-CN"/>
+              </w:rPr>
+              <w:t>1. Select a specific Is Modifier from the Is Modifier field and click “Search”.</w:t>
+            </w:r>
+          </w:p>
+          <w:p>
+            <w:pPr>
+              <w:pStyle w:val="13"/>
+              <w:keepNext w:val="0"/>
+              <w:keepLines w:val="0"/>
+              <w:pageBreakBefore w:val="0"/>
+              <w:widowControl/>
+              <w:suppressLineNumbers w:val="0"/>
+              <w:kinsoku/>
+              <w:wordWrap/>
+              <w:overflowPunct/>
+              <w:topLinePunct w:val="0"/>
+              <w:autoSpaceDE/>
+              <w:autoSpaceDN/>
+              <w:bidi w:val="0"/>
+              <w:adjustRightInd/>
+              <w:snapToGrid/>
+              <w:spacing w:before="0" w:beforeAutospacing="0" w:after="0" w:afterAutospacing="0" w:line="312" w:lineRule="auto"/>
+              <w:rPr>
+                <w:rFonts w:hint="default" w:ascii="Times New Roman" w:hAnsi="Times New Roman" w:cs="Times New Roman"/>
+                <w:i w:val="0"/>
+                <w:iCs w:val="0"/>
+                <w:color w:val="000000"/>
+                <w:sz w:val="22"/>
+                <w:szCs w:val="22"/>
+                <w:u w:val="none"/>
+                <w:vertAlign w:val="baseline"/>
+              </w:rPr>
+            </w:pPr>
+            <w:r>
+              <w:rPr>
+                <w:rFonts w:hint="default" w:ascii="Times New Roman" w:hAnsi="Times New Roman" w:cs="Times New Roman"/>
+                <w:i w:val="0"/>
+                <w:iCs w:val="0"/>
+                <w:color w:val="000000"/>
+                <w:sz w:val="22"/>
+                <w:szCs w:val="22"/>
+                <w:u w:val="none"/>
+                <w:vertAlign w:val="baseline"/>
+                <w:lang w:val="en-US" w:eastAsia="zh-CN"/>
+              </w:rPr>
+              <w:t xml:space="preserve">2. Leave the Is Modifier field set to “ALL” and click “Search”. </w:t>
+            </w:r>
+          </w:p>
+        </w:tc>
+        <w:tc>
+          <w:tcPr>
+            <w:tcW w:w="0" w:type="auto"/>
+            <w:tcBorders>
+              <w:top w:val="single" w:color="000000" w:sz="4" w:space="0"/>
+              <w:left w:val="single" w:color="000000" w:sz="4" w:space="0"/>
+              <w:bottom w:val="single" w:color="000000" w:sz="4" w:space="0"/>
+              <w:right w:val="single" w:color="000000" w:sz="4" w:space="0"/>
+            </w:tcBorders>
+            <w:shd w:val="clear" w:color="auto" w:fill="auto"/>
+            <w:tcMar>
+              <w:top w:w="0" w:type="dxa"/>
+              <w:left w:w="108" w:type="dxa"/>
+              <w:bottom w:w="0" w:type="dxa"/>
+              <w:right w:w="108" w:type="dxa"/>
+            </w:tcMar>
+            <w:vAlign w:val="top"/>
+          </w:tcPr>
+          <w:p>
+            <w:pPr>
+              <w:pStyle w:val="13"/>
+              <w:keepNext w:val="0"/>
+              <w:keepLines w:val="0"/>
+              <w:pageBreakBefore w:val="0"/>
+              <w:widowControl/>
+              <w:suppressLineNumbers w:val="0"/>
+              <w:kinsoku/>
+              <w:wordWrap/>
+              <w:overflowPunct/>
+              <w:topLinePunct w:val="0"/>
+              <w:autoSpaceDE/>
+              <w:autoSpaceDN/>
+              <w:bidi w:val="0"/>
+              <w:adjustRightInd/>
+              <w:snapToGrid/>
+              <w:spacing w:before="0" w:beforeAutospacing="0" w:after="0" w:afterAutospacing="0" w:line="312" w:lineRule="auto"/>
+              <w:rPr>
+                <w:rFonts w:hint="default" w:ascii="Times New Roman" w:hAnsi="Times New Roman" w:cs="Times New Roman"/>
+                <w:i w:val="0"/>
+                <w:iCs w:val="0"/>
+                <w:color w:val="000000"/>
+                <w:sz w:val="22"/>
+                <w:szCs w:val="22"/>
+                <w:u w:val="none"/>
+                <w:vertAlign w:val="baseline"/>
+                <w:lang w:val="en-US" w:eastAsia="zh-CN"/>
+              </w:rPr>
+            </w:pPr>
+            <w:r>
+              <w:rPr>
+                <w:rFonts w:hint="default" w:ascii="Times New Roman" w:hAnsi="Times New Roman" w:cs="Times New Roman"/>
+                <w:i w:val="0"/>
+                <w:iCs w:val="0"/>
+                <w:color w:val="000000"/>
+                <w:sz w:val="22"/>
+                <w:szCs w:val="22"/>
+                <w:u w:val="none"/>
+                <w:vertAlign w:val="baseline"/>
+                <w:lang w:val="en-US" w:eastAsia="zh-CN"/>
+              </w:rPr>
+              <w:t>1. System returns the matching results and displays the relevant item(s).</w:t>
+            </w:r>
+          </w:p>
+          <w:p>
+            <w:pPr>
+              <w:pStyle w:val="13"/>
+              <w:keepNext w:val="0"/>
+              <w:keepLines w:val="0"/>
+              <w:pageBreakBefore w:val="0"/>
+              <w:widowControl/>
+              <w:suppressLineNumbers w:val="0"/>
+              <w:kinsoku/>
+              <w:wordWrap/>
+              <w:overflowPunct/>
+              <w:topLinePunct w:val="0"/>
+              <w:autoSpaceDE/>
+              <w:autoSpaceDN/>
+              <w:bidi w:val="0"/>
+              <w:adjustRightInd/>
+              <w:snapToGrid/>
+              <w:spacing w:before="0" w:beforeAutospacing="0" w:after="0" w:afterAutospacing="0" w:line="312" w:lineRule="auto"/>
+              <w:rPr>
+                <w:rFonts w:hint="default" w:ascii="Times New Roman" w:hAnsi="Times New Roman" w:cs="Times New Roman"/>
+                <w:i w:val="0"/>
+                <w:iCs w:val="0"/>
+                <w:color w:val="000000"/>
+                <w:sz w:val="22"/>
+                <w:szCs w:val="22"/>
+                <w:u w:val="none"/>
+                <w:vertAlign w:val="baseline"/>
+              </w:rPr>
+            </w:pPr>
+            <w:r>
+              <w:rPr>
+                <w:rFonts w:hint="default" w:ascii="Times New Roman" w:hAnsi="Times New Roman" w:cs="Times New Roman"/>
+                <w:i w:val="0"/>
+                <w:iCs w:val="0"/>
+                <w:color w:val="000000"/>
+                <w:sz w:val="22"/>
+                <w:szCs w:val="22"/>
+                <w:u w:val="none"/>
+                <w:vertAlign w:val="baseline"/>
+                <w:lang w:val="en-US" w:eastAsia="zh-CN"/>
+              </w:rPr>
+              <w:t>2. System returns all available items with no “Is Modifier” restriction applied.</w:t>
             </w:r>
           </w:p>
         </w:tc>
@@ -14177,16 +14660,44 @@
               <w:snapToGrid/>
               <w:spacing w:before="0" w:beforeAutospacing="0" w:after="0" w:afterAutospacing="0" w:line="312" w:lineRule="auto"/>
               <w:rPr>
-                <w:rFonts w:hint="default" w:ascii="Times New Roman" w:hAnsi="Times New Roman" w:cs="Times New Roman"/>
-                <w:i w:val="0"/>
-                <w:iCs w:val="0"/>
-                <w:color w:val="000000"/>
-                <w:sz w:val="22"/>
-                <w:szCs w:val="22"/>
-                <w:u w:val="none"/>
-                <w:vertAlign w:val="baseline"/>
-              </w:rPr>
-            </w:pPr>
+                <w:rFonts w:hint="default" w:ascii="Times New Roman" w:hAnsi="Times New Roman" w:cs="Times New Roman" w:eastAsiaTheme="minorEastAsia"/>
+                <w:i w:val="0"/>
+                <w:iCs w:val="0"/>
+                <w:color w:val="000000"/>
+                <w:sz w:val="22"/>
+                <w:szCs w:val="22"/>
+                <w:u w:val="none"/>
+                <w:vertAlign w:val="baseline"/>
+                <w:lang w:val="en-US" w:eastAsia="zh-CN"/>
+              </w:rPr>
+            </w:pPr>
+            <w:r>
+              <w:rPr>
+                <w:rFonts w:hint="default" w:ascii="Times New Roman" w:hAnsi="Times New Roman" w:cs="Times New Roman"/>
+                <w:i w:val="0"/>
+                <w:iCs w:val="0"/>
+                <w:color w:val="000000"/>
+                <w:sz w:val="22"/>
+                <w:szCs w:val="22"/>
+                <w:u w:val="none"/>
+                <w:vertAlign w:val="baseline"/>
+              </w:rPr>
+              <w:t>TC-00</w:t>
+            </w:r>
+            <w:r>
+              <w:rPr>
+                <w:rFonts w:hint="default" w:ascii="Times New Roman" w:hAnsi="Times New Roman" w:cs="Times New Roman"/>
+                <w:i w:val="0"/>
+                <w:iCs w:val="0"/>
+                <w:color w:val="000000"/>
+                <w:sz w:val="22"/>
+                <w:szCs w:val="22"/>
+                <w:u w:val="none"/>
+                <w:vertAlign w:val="baseline"/>
+                <w:lang w:val="en-US" w:eastAsia="zh-CN"/>
+              </w:rPr>
+              <w:t>3</w:t>
+            </w:r>
           </w:p>
         </w:tc>
         <w:tc>
@@ -14316,7 +14827,7 @@
                 <w:vertAlign w:val="baseline"/>
                 <w:lang w:val="en-US" w:eastAsia="zh-CN"/>
               </w:rPr>
-              <w:t>Is Modifier Field.</w:t>
+              <w:t>Stock Quantity Field.</w:t>
             </w:r>
           </w:p>
         </w:tc>
@@ -14380,7 +14891,7 @@
                 <w:vertAlign w:val="baseline"/>
                 <w:lang w:val="en-US" w:eastAsia="zh-CN"/>
               </w:rPr>
-              <w:t>1. Select a specific Is Modifier from the Is Modifier field and click “Search”.</w:t>
+              <w:t>1. Input a value in the left field, leaving the right field empty.</w:t>
             </w:r>
           </w:p>
           <w:p>
@@ -14410,21 +14921,201 @@
                 <w:szCs w:val="22"/>
                 <w:u w:val="none"/>
                 <w:vertAlign w:val="baseline"/>
-              </w:rPr>
-            </w:pPr>
-            <w:r>
-              <w:rPr>
-                <w:rFonts w:hint="default" w:ascii="Times New Roman" w:hAnsi="Times New Roman" w:cs="Times New Roman"/>
-                <w:i w:val="0"/>
-                <w:iCs w:val="0"/>
-                <w:color w:val="000000"/>
-                <w:sz w:val="22"/>
-                <w:szCs w:val="22"/>
-                <w:u w:val="none"/>
-                <w:vertAlign w:val="baseline"/>
-                <w:lang w:val="en-US" w:eastAsia="zh-CN"/>
-              </w:rPr>
-              <w:t xml:space="preserve">2. Leave the Is Modifier field set to “ALL” and click “Search”. </w:t>
+                <w:lang w:val="en-US" w:eastAsia="zh-CN"/>
+              </w:rPr>
+            </w:pPr>
+            <w:r>
+              <w:rPr>
+                <w:rFonts w:hint="default" w:ascii="Times New Roman" w:hAnsi="Times New Roman" w:cs="Times New Roman"/>
+                <w:i w:val="0"/>
+                <w:iCs w:val="0"/>
+                <w:color w:val="000000"/>
+                <w:sz w:val="22"/>
+                <w:szCs w:val="22"/>
+                <w:u w:val="none"/>
+                <w:vertAlign w:val="baseline"/>
+                <w:lang w:val="en-US" w:eastAsia="zh-CN"/>
+              </w:rPr>
+              <w:t>2. Input a value in the right field, leaving the left field empty.</w:t>
+            </w:r>
+          </w:p>
+          <w:p>
+            <w:pPr>
+              <w:pStyle w:val="13"/>
+              <w:keepNext w:val="0"/>
+              <w:keepLines w:val="0"/>
+              <w:pageBreakBefore w:val="0"/>
+              <w:widowControl/>
+              <w:suppressLineNumbers w:val="0"/>
+              <w:kinsoku/>
+              <w:wordWrap/>
+              <w:overflowPunct/>
+              <w:topLinePunct w:val="0"/>
+              <w:autoSpaceDE/>
+              <w:autoSpaceDN/>
+              <w:bidi w:val="0"/>
+              <w:adjustRightInd/>
+              <w:snapToGrid/>
+              <w:spacing w:before="0" w:beforeAutospacing="0" w:after="0" w:afterAutospacing="0" w:line="312" w:lineRule="auto"/>
+              <w:rPr>
+                <w:rFonts w:hint="default" w:ascii="Times New Roman" w:hAnsi="Times New Roman" w:cs="Times New Roman"/>
+                <w:i w:val="0"/>
+                <w:iCs w:val="0"/>
+                <w:color w:val="000000"/>
+                <w:sz w:val="22"/>
+                <w:szCs w:val="22"/>
+                <w:u w:val="none"/>
+                <w:vertAlign w:val="baseline"/>
+                <w:lang w:val="en-US" w:eastAsia="zh-CN"/>
+              </w:rPr>
+            </w:pPr>
+            <w:r>
+              <w:rPr>
+                <w:rFonts w:hint="default" w:ascii="Times New Roman" w:hAnsi="Times New Roman" w:cs="Times New Roman"/>
+                <w:i w:val="0"/>
+                <w:iCs w:val="0"/>
+                <w:color w:val="000000"/>
+                <w:sz w:val="22"/>
+                <w:szCs w:val="22"/>
+                <w:u w:val="none"/>
+                <w:vertAlign w:val="baseline"/>
+                <w:lang w:val="en-US" w:eastAsia="zh-CN"/>
+              </w:rPr>
+              <w:t>3. Input values in both left and right fields, ensuring left ≤ right.</w:t>
+            </w:r>
+          </w:p>
+          <w:p>
+            <w:pPr>
+              <w:pStyle w:val="13"/>
+              <w:keepNext w:val="0"/>
+              <w:keepLines w:val="0"/>
+              <w:pageBreakBefore w:val="0"/>
+              <w:widowControl/>
+              <w:suppressLineNumbers w:val="0"/>
+              <w:kinsoku/>
+              <w:wordWrap/>
+              <w:overflowPunct/>
+              <w:topLinePunct w:val="0"/>
+              <w:autoSpaceDE/>
+              <w:autoSpaceDN/>
+              <w:bidi w:val="0"/>
+              <w:adjustRightInd/>
+              <w:snapToGrid/>
+              <w:spacing w:before="0" w:beforeAutospacing="0" w:after="0" w:afterAutospacing="0" w:line="312" w:lineRule="auto"/>
+              <w:rPr>
+                <w:rFonts w:hint="default" w:ascii="Times New Roman" w:hAnsi="Times New Roman" w:cs="Times New Roman"/>
+                <w:i w:val="0"/>
+                <w:iCs w:val="0"/>
+                <w:color w:val="000000"/>
+                <w:sz w:val="22"/>
+                <w:szCs w:val="22"/>
+                <w:u w:val="none"/>
+                <w:vertAlign w:val="baseline"/>
+                <w:lang w:val="en-US" w:eastAsia="zh-CN"/>
+              </w:rPr>
+            </w:pPr>
+            <w:r>
+              <w:rPr>
+                <w:rFonts w:hint="default" w:ascii="Times New Roman" w:hAnsi="Times New Roman" w:cs="Times New Roman"/>
+                <w:i w:val="0"/>
+                <w:iCs w:val="0"/>
+                <w:color w:val="000000"/>
+                <w:sz w:val="22"/>
+                <w:szCs w:val="22"/>
+                <w:u w:val="none"/>
+                <w:vertAlign w:val="baseline"/>
+                <w:lang w:val="en-US" w:eastAsia="zh-CN"/>
+              </w:rPr>
+              <w:t>4. Input values in both left and right fields, ensuring left &gt; right.</w:t>
+            </w:r>
+          </w:p>
+          <w:p>
+            <w:pPr>
+              <w:pStyle w:val="13"/>
+              <w:keepNext w:val="0"/>
+              <w:keepLines w:val="0"/>
+              <w:pageBreakBefore w:val="0"/>
+              <w:widowControl/>
+              <w:suppressLineNumbers w:val="0"/>
+              <w:kinsoku/>
+              <w:wordWrap/>
+              <w:overflowPunct/>
+              <w:topLinePunct w:val="0"/>
+              <w:autoSpaceDE/>
+              <w:autoSpaceDN/>
+              <w:bidi w:val="0"/>
+              <w:adjustRightInd/>
+              <w:snapToGrid/>
+              <w:spacing w:before="0" w:beforeAutospacing="0" w:after="0" w:afterAutospacing="0" w:line="312" w:lineRule="auto"/>
+              <w:rPr>
+                <w:rFonts w:hint="default" w:ascii="Times New Roman" w:hAnsi="Times New Roman" w:cs="Times New Roman"/>
+                <w:i w:val="0"/>
+                <w:iCs w:val="0"/>
+                <w:color w:val="000000"/>
+                <w:sz w:val="22"/>
+                <w:szCs w:val="22"/>
+                <w:u w:val="none"/>
+                <w:vertAlign w:val="baseline"/>
+                <w:lang w:val="en-US" w:eastAsia="zh-CN"/>
+              </w:rPr>
+            </w:pPr>
+            <w:r>
+              <w:rPr>
+                <w:rFonts w:hint="default" w:ascii="Times New Roman" w:hAnsi="Times New Roman" w:cs="Times New Roman"/>
+                <w:i w:val="0"/>
+                <w:iCs w:val="0"/>
+                <w:color w:val="000000"/>
+                <w:sz w:val="22"/>
+                <w:szCs w:val="22"/>
+                <w:u w:val="none"/>
+                <w:vertAlign w:val="baseline"/>
+                <w:lang w:val="en-US" w:eastAsia="zh-CN"/>
+              </w:rPr>
+              <w:t>5. Input special characters or invalid data in the pricing fields.</w:t>
+            </w:r>
+          </w:p>
+          <w:p>
+            <w:pPr>
+              <w:pStyle w:val="13"/>
+              <w:keepNext w:val="0"/>
+              <w:keepLines w:val="0"/>
+              <w:pageBreakBefore w:val="0"/>
+              <w:widowControl/>
+              <w:suppressLineNumbers w:val="0"/>
+              <w:kinsoku/>
+              <w:wordWrap/>
+              <w:overflowPunct/>
+              <w:topLinePunct w:val="0"/>
+              <w:autoSpaceDE/>
+              <w:autoSpaceDN/>
+              <w:bidi w:val="0"/>
+              <w:adjustRightInd/>
+              <w:snapToGrid/>
+              <w:spacing w:before="0" w:beforeAutospacing="0" w:after="0" w:afterAutospacing="0" w:line="312" w:lineRule="auto"/>
+              <w:rPr>
+                <w:rFonts w:hint="default" w:ascii="Times New Roman" w:hAnsi="Times New Roman" w:cs="Times New Roman"/>
+                <w:i w:val="0"/>
+                <w:iCs w:val="0"/>
+                <w:color w:val="000000"/>
+                <w:sz w:val="22"/>
+                <w:szCs w:val="22"/>
+                <w:u w:val="none"/>
+                <w:vertAlign w:val="baseline"/>
+              </w:rPr>
+            </w:pPr>
+            <w:r>
+              <w:rPr>
+                <w:rFonts w:hint="default" w:ascii="Times New Roman" w:hAnsi="Times New Roman" w:cs="Times New Roman"/>
+                <w:i w:val="0"/>
+                <w:iCs w:val="0"/>
+                <w:color w:val="000000"/>
+                <w:sz w:val="22"/>
+                <w:szCs w:val="22"/>
+                <w:u w:val="none"/>
+                <w:vertAlign w:val="baseline"/>
+                <w:lang w:val="en-US" w:eastAsia="zh-CN"/>
+              </w:rPr>
+              <w:t>6. Leave both left and right fields empty.</w:t>
             </w:r>
           </w:p>
         </w:tc>
@@ -14488,7 +15179,7 @@
                 <w:vertAlign w:val="baseline"/>
                 <w:lang w:val="en-US" w:eastAsia="zh-CN"/>
               </w:rPr>
-              <w:t>1. System returns the matching results and displays the relevant item(s).</w:t>
+              <w:t>1. System returns matching results for items with a stock quantity greater than or equal to the left field value.</w:t>
             </w:r>
           </w:p>
           <w:p>
@@ -14518,21 +15209,231 @@
                 <w:szCs w:val="22"/>
                 <w:u w:val="none"/>
                 <w:vertAlign w:val="baseline"/>
-              </w:rPr>
-            </w:pPr>
-            <w:r>
-              <w:rPr>
-                <w:rFonts w:hint="default" w:ascii="Times New Roman" w:hAnsi="Times New Roman" w:cs="Times New Roman"/>
-                <w:i w:val="0"/>
-                <w:iCs w:val="0"/>
-                <w:color w:val="000000"/>
-                <w:sz w:val="22"/>
-                <w:szCs w:val="22"/>
-                <w:u w:val="none"/>
-                <w:vertAlign w:val="baseline"/>
-                <w:lang w:val="en-US" w:eastAsia="zh-CN"/>
-              </w:rPr>
-              <w:t>2. System returns all available items with no “Is Modifier” restriction applied.</w:t>
+                <w:lang w:val="en-US" w:eastAsia="zh-CN"/>
+              </w:rPr>
+            </w:pPr>
+            <w:r>
+              <w:rPr>
+                <w:rFonts w:hint="default" w:ascii="Times New Roman" w:hAnsi="Times New Roman" w:cs="Times New Roman"/>
+                <w:i w:val="0"/>
+                <w:iCs w:val="0"/>
+                <w:color w:val="000000"/>
+                <w:sz w:val="22"/>
+                <w:szCs w:val="22"/>
+                <w:u w:val="none"/>
+                <w:vertAlign w:val="baseline"/>
+                <w:lang w:val="en-US" w:eastAsia="zh-CN"/>
+              </w:rPr>
+              <w:t>2. System returns matching results for items with a stock quantity less than or equal to the right field value.</w:t>
+            </w:r>
+          </w:p>
+          <w:p>
+            <w:pPr>
+              <w:pStyle w:val="13"/>
+              <w:keepNext w:val="0"/>
+              <w:keepLines w:val="0"/>
+              <w:pageBreakBefore w:val="0"/>
+              <w:widowControl/>
+              <w:suppressLineNumbers w:val="0"/>
+              <w:kinsoku/>
+              <w:wordWrap/>
+              <w:overflowPunct/>
+              <w:topLinePunct w:val="0"/>
+              <w:autoSpaceDE/>
+              <w:autoSpaceDN/>
+              <w:bidi w:val="0"/>
+              <w:adjustRightInd/>
+              <w:snapToGrid/>
+              <w:spacing w:before="0" w:beforeAutospacing="0" w:after="0" w:afterAutospacing="0" w:line="312" w:lineRule="auto"/>
+              <w:rPr>
+                <w:rFonts w:hint="default" w:ascii="Times New Roman" w:hAnsi="Times New Roman" w:cs="Times New Roman"/>
+                <w:i w:val="0"/>
+                <w:iCs w:val="0"/>
+                <w:color w:val="000000"/>
+                <w:sz w:val="22"/>
+                <w:szCs w:val="22"/>
+                <w:u w:val="none"/>
+                <w:vertAlign w:val="baseline"/>
+                <w:lang w:val="en-US" w:eastAsia="zh-CN"/>
+              </w:rPr>
+            </w:pPr>
+            <w:r>
+              <w:rPr>
+                <w:rFonts w:hint="default" w:ascii="Times New Roman" w:hAnsi="Times New Roman" w:cs="Times New Roman"/>
+                <w:i w:val="0"/>
+                <w:iCs w:val="0"/>
+                <w:color w:val="000000"/>
+                <w:sz w:val="22"/>
+                <w:szCs w:val="22"/>
+                <w:u w:val="none"/>
+                <w:vertAlign w:val="baseline"/>
+                <w:lang w:val="en-US" w:eastAsia="zh-CN"/>
+              </w:rPr>
+              <w:t>3. System returns matching results for items with a stock quantity between the left and right values, inclusive.</w:t>
+            </w:r>
+          </w:p>
+          <w:p>
+            <w:pPr>
+              <w:pStyle w:val="13"/>
+              <w:keepNext w:val="0"/>
+              <w:keepLines w:val="0"/>
+              <w:pageBreakBefore w:val="0"/>
+              <w:widowControl/>
+              <w:suppressLineNumbers w:val="0"/>
+              <w:kinsoku/>
+              <w:wordWrap/>
+              <w:overflowPunct/>
+              <w:topLinePunct w:val="0"/>
+              <w:autoSpaceDE/>
+              <w:autoSpaceDN/>
+              <w:bidi w:val="0"/>
+              <w:adjustRightInd/>
+              <w:snapToGrid/>
+              <w:spacing w:before="0" w:beforeAutospacing="0" w:after="0" w:afterAutospacing="0" w:line="312" w:lineRule="auto"/>
+              <w:rPr>
+                <w:rFonts w:hint="default" w:ascii="Times New Roman" w:hAnsi="Times New Roman" w:cs="Times New Roman"/>
+                <w:i w:val="0"/>
+                <w:iCs w:val="0"/>
+                <w:color w:val="000000"/>
+                <w:sz w:val="22"/>
+                <w:szCs w:val="22"/>
+                <w:u w:val="none"/>
+                <w:vertAlign w:val="baseline"/>
+                <w:lang w:val="en-US" w:eastAsia="zh-CN"/>
+              </w:rPr>
+            </w:pPr>
+            <w:r>
+              <w:rPr>
+                <w:rFonts w:hint="default" w:ascii="Times New Roman" w:hAnsi="Times New Roman" w:cs="Times New Roman"/>
+                <w:i w:val="0"/>
+                <w:iCs w:val="0"/>
+                <w:color w:val="000000"/>
+                <w:sz w:val="22"/>
+                <w:szCs w:val="22"/>
+                <w:u w:val="none"/>
+                <w:vertAlign w:val="baseline"/>
+                <w:lang w:val="en-US" w:eastAsia="zh-CN"/>
+              </w:rPr>
+              <w:t>4. System displays an error message: “Invalid Stock Quantity!” indicating invalid range.</w:t>
+            </w:r>
+          </w:p>
+          <w:p>
+            <w:pPr>
+              <w:pStyle w:val="13"/>
+              <w:keepNext w:val="0"/>
+              <w:keepLines w:val="0"/>
+              <w:pageBreakBefore w:val="0"/>
+              <w:widowControl/>
+              <w:suppressLineNumbers w:val="0"/>
+              <w:kinsoku/>
+              <w:wordWrap/>
+              <w:overflowPunct/>
+              <w:topLinePunct w:val="0"/>
+              <w:autoSpaceDE/>
+              <w:autoSpaceDN/>
+              <w:bidi w:val="0"/>
+              <w:adjustRightInd/>
+              <w:snapToGrid/>
+              <w:spacing w:before="0" w:beforeAutospacing="0" w:after="0" w:afterAutospacing="0" w:line="312" w:lineRule="auto"/>
+              <w:rPr>
+                <w:rFonts w:hint="default" w:ascii="Times New Roman" w:hAnsi="Times New Roman" w:cs="Times New Roman"/>
+                <w:i w:val="0"/>
+                <w:iCs w:val="0"/>
+                <w:color w:val="000000"/>
+                <w:sz w:val="22"/>
+                <w:szCs w:val="22"/>
+                <w:u w:val="none"/>
+                <w:vertAlign w:val="baseline"/>
+                <w:lang w:val="en-US" w:eastAsia="zh-CN"/>
+              </w:rPr>
+            </w:pPr>
+            <w:r>
+              <w:rPr>
+                <w:rFonts w:hint="default" w:ascii="Times New Roman" w:hAnsi="Times New Roman" w:cs="Times New Roman"/>
+                <w:i w:val="0"/>
+                <w:iCs w:val="0"/>
+                <w:color w:val="000000"/>
+                <w:sz w:val="22"/>
+                <w:szCs w:val="22"/>
+                <w:u w:val="none"/>
+                <w:vertAlign w:val="baseline"/>
+                <w:lang w:val="en-US" w:eastAsia="zh-CN"/>
+              </w:rPr>
+              <w:t>5. The field does not accept invalid characters input, except “-” for negative values (users can input negative stock quantities).</w:t>
+            </w:r>
+          </w:p>
+          <w:p>
+            <w:pPr>
+              <w:pStyle w:val="13"/>
+              <w:keepNext w:val="0"/>
+              <w:keepLines w:val="0"/>
+              <w:pageBreakBefore w:val="0"/>
+              <w:widowControl/>
+              <w:suppressLineNumbers w:val="0"/>
+              <w:kinsoku/>
+              <w:wordWrap/>
+              <w:overflowPunct/>
+              <w:topLinePunct w:val="0"/>
+              <w:autoSpaceDE/>
+              <w:autoSpaceDN/>
+              <w:bidi w:val="0"/>
+              <w:adjustRightInd/>
+              <w:snapToGrid/>
+              <w:spacing w:before="0" w:beforeAutospacing="0" w:after="0" w:afterAutospacing="0" w:line="312" w:lineRule="auto"/>
+              <w:rPr>
+                <w:rFonts w:hint="default" w:ascii="Times New Roman" w:hAnsi="Times New Roman" w:cs="Times New Roman"/>
+                <w:i w:val="0"/>
+                <w:iCs w:val="0"/>
+                <w:color w:val="000000"/>
+                <w:sz w:val="22"/>
+                <w:szCs w:val="22"/>
+                <w:u w:val="none"/>
+                <w:vertAlign w:val="baseline"/>
+              </w:rPr>
+            </w:pPr>
+            <w:r>
+              <w:rPr>
+                <w:rFonts w:hint="default" w:ascii="Times New Roman" w:hAnsi="Times New Roman" w:cs="Times New Roman"/>
+                <w:i w:val="0"/>
+                <w:iCs w:val="0"/>
+                <w:color w:val="000000"/>
+                <w:sz w:val="22"/>
+                <w:szCs w:val="22"/>
+                <w:u w:val="none"/>
+                <w:vertAlign w:val="baseline"/>
+                <w:lang w:val="en-US" w:eastAsia="zh-CN"/>
+              </w:rPr>
+              <w:t>6. System returns all available items with no “</w:t>
+            </w:r>
+            <w:r>
+              <w:rPr>
+                <w:rFonts w:hint="default" w:ascii="Times New Roman" w:hAnsi="Times New Roman" w:cs="Times New Roman"/>
+                <w:b w:val="0"/>
+                <w:bCs w:val="0"/>
+                <w:i w:val="0"/>
+                <w:iCs w:val="0"/>
+                <w:color w:val="000000"/>
+                <w:sz w:val="22"/>
+                <w:szCs w:val="22"/>
+                <w:u w:val="none"/>
+                <w:vertAlign w:val="baseline"/>
+                <w:lang w:val="en-US" w:eastAsia="zh-CN"/>
+              </w:rPr>
+              <w:t>Stock Quantity</w:t>
+            </w:r>
+            <w:r>
+              <w:rPr>
+                <w:rFonts w:hint="default" w:ascii="Times New Roman" w:hAnsi="Times New Roman" w:cs="Times New Roman"/>
+                <w:i w:val="0"/>
+                <w:iCs w:val="0"/>
+                <w:color w:val="000000"/>
+                <w:sz w:val="22"/>
+                <w:szCs w:val="22"/>
+                <w:u w:val="none"/>
+                <w:vertAlign w:val="baseline"/>
+                <w:lang w:val="en-US" w:eastAsia="zh-CN"/>
+              </w:rPr>
+              <w:t>” restriction applied.</w:t>
             </w:r>
           </w:p>
         </w:tc>
@@ -14676,7 +15577,7 @@
                 <w:vertAlign w:val="baseline"/>
                 <w:lang w:val="en-US" w:eastAsia="zh-CN"/>
               </w:rPr>
-              <w:t>3</w:t>
+              <w:t>4</w:t>
             </w:r>
           </w:p>
         </w:tc>
@@ -14807,7 +15708,7 @@
                 <w:vertAlign w:val="baseline"/>
                 <w:lang w:val="en-US" w:eastAsia="zh-CN"/>
               </w:rPr>
-              <w:t>Stock Quantity Field.</w:t>
+              <w:t>Pricing Range Field.</w:t>
             </w:r>
           </w:p>
         </w:tc>
@@ -15073,14 +15974,15 @@
               <w:snapToGrid/>
               <w:spacing w:before="0" w:beforeAutospacing="0" w:after="0" w:afterAutospacing="0" w:line="312" w:lineRule="auto"/>
               <w:rPr>
-                <w:rFonts w:hint="default" w:ascii="Times New Roman" w:hAnsi="Times New Roman" w:cs="Times New Roman"/>
-                <w:i w:val="0"/>
-                <w:iCs w:val="0"/>
-                <w:color w:val="000000"/>
-                <w:sz w:val="22"/>
-                <w:szCs w:val="22"/>
-                <w:u w:val="none"/>
-                <w:vertAlign w:val="baseline"/>
+                <w:rFonts w:hint="default" w:ascii="Times New Roman" w:hAnsi="Times New Roman" w:cs="Times New Roman" w:eastAsiaTheme="minorEastAsia"/>
+                <w:i w:val="0"/>
+                <w:iCs w:val="0"/>
+                <w:color w:val="000000"/>
+                <w:sz w:val="22"/>
+                <w:szCs w:val="22"/>
+                <w:u w:val="none"/>
+                <w:vertAlign w:val="baseline"/>
+                <w:lang w:val="en-US" w:eastAsia="zh-CN"/>
               </w:rPr>
             </w:pPr>
             <w:r>
@@ -15159,7 +16061,7 @@
                 <w:vertAlign w:val="baseline"/>
                 <w:lang w:val="en-US" w:eastAsia="zh-CN"/>
               </w:rPr>
-              <w:t>1. System returns matching results for items with a stock quantity greater than or equal to the left field value.</w:t>
+              <w:t>1. System returns matching results for items with a price greater than or equal to the left field value.</w:t>
             </w:r>
           </w:p>
           <w:p>
@@ -15204,7 +16106,7 @@
                 <w:vertAlign w:val="baseline"/>
                 <w:lang w:val="en-US" w:eastAsia="zh-CN"/>
               </w:rPr>
-              <w:t>2. System returns matching results for items with a stock quantity less than or equal to the right field value.</w:t>
+              <w:t>2. System returns matching results for items with a price less than or equal to the right field value.</w:t>
             </w:r>
           </w:p>
           <w:p>
@@ -15249,7 +16151,7 @@
                 <w:vertAlign w:val="baseline"/>
                 <w:lang w:val="en-US" w:eastAsia="zh-CN"/>
               </w:rPr>
-              <w:t>3. System returns matching results for items with a stock quantity between the left and right values, inclusive.</w:t>
+              <w:t>3. System returns matching results for items with a price between the left and right values, inclusive.</w:t>
             </w:r>
           </w:p>
           <w:p>
@@ -15294,7 +16196,7 @@
                 <w:vertAlign w:val="baseline"/>
                 <w:lang w:val="en-US" w:eastAsia="zh-CN"/>
               </w:rPr>
-              <w:t>4. System displays an error message: “Invalid Stock Quantity!” indicating invalid range.</w:t>
+              <w:t>4. System displays an error message: “Invalid price range!”.</w:t>
             </w:r>
           </w:p>
           <w:p>
@@ -15339,7 +16241,7 @@
                 <w:vertAlign w:val="baseline"/>
                 <w:lang w:val="en-US" w:eastAsia="zh-CN"/>
               </w:rPr>
-              <w:t>5. The field does not accept invalid characters input, except “-” for negative values (users can input negative stock quantities).</w:t>
+              <w:t>5. The field does not accept invalid characters input.</w:t>
             </w:r>
           </w:p>
           <w:p>
@@ -15361,14 +16263,15 @@
               <w:snapToGrid/>
               <w:spacing w:before="0" w:beforeAutospacing="0" w:after="0" w:afterAutospacing="0" w:line="312" w:lineRule="auto"/>
               <w:rPr>
-                <w:rFonts w:hint="default" w:ascii="Times New Roman" w:hAnsi="Times New Roman" w:cs="Times New Roman"/>
-                <w:i w:val="0"/>
-                <w:iCs w:val="0"/>
-                <w:color w:val="000000"/>
-                <w:sz w:val="22"/>
-                <w:szCs w:val="22"/>
-                <w:u w:val="none"/>
-                <w:vertAlign w:val="baseline"/>
+                <w:rFonts w:hint="default" w:ascii="Times New Roman" w:hAnsi="Times New Roman" w:cs="Times New Roman" w:eastAsiaTheme="minorEastAsia"/>
+                <w:i w:val="0"/>
+                <w:iCs w:val="0"/>
+                <w:color w:val="000000"/>
+                <w:sz w:val="22"/>
+                <w:szCs w:val="22"/>
+                <w:u w:val="none"/>
+                <w:vertAlign w:val="baseline"/>
+                <w:lang w:val="en-US" w:eastAsia="zh-CN"/>
               </w:rPr>
             </w:pPr>
             <w:r>
@@ -15399,7 +16302,7 @@
                 <w:vertAlign w:val="baseline"/>
                 <w:lang w:val="en-US" w:eastAsia="zh-CN"/>
               </w:rPr>
-              <w:t>Stock Quantity</w:t>
+              <w:t>Pricing Range</w:t>
             </w:r>
             <w:r>
               <w:rPr>
@@ -15522,13 +16425,8 @@
               <w:spacing w:before="0" w:beforeAutospacing="0" w:after="0" w:afterAutospacing="0" w:line="312" w:lineRule="auto"/>
               <w:rPr>
                 <w:rFonts w:hint="default" w:ascii="Times New Roman" w:hAnsi="Times New Roman" w:cs="Times New Roman" w:eastAsiaTheme="minorEastAsia"/>
-                <w:i w:val="0"/>
-                <w:iCs w:val="0"/>
-                <w:color w:val="000000"/>
-                <w:sz w:val="22"/>
-                <w:szCs w:val="22"/>
-                <w:u w:val="none"/>
-                <w:vertAlign w:val="baseline"/>
+                <w:sz w:val="22"/>
+                <w:szCs w:val="22"/>
                 <w:lang w:val="en-US" w:eastAsia="zh-CN"/>
               </w:rPr>
             </w:pPr>
@@ -15557,7 +16455,7 @@
                 <w:vertAlign w:val="baseline"/>
                 <w:lang w:val="en-US" w:eastAsia="zh-CN"/>
               </w:rPr>
-              <w:t>4</w:t>
+              <w:t>5</w:t>
             </w:r>
           </w:p>
         </w:tc>
@@ -15608,7 +16506,6 @@
                 <w:szCs w:val="22"/>
                 <w:u w:val="none"/>
                 <w:vertAlign w:val="baseline"/>
-                <w:lang w:val="en-US" w:eastAsia="zh-CN"/>
               </w:rPr>
             </w:pPr>
             <w:r>
@@ -15624,23 +16521,7 @@
                 <w:u w:val="none"/>
                 <w:vertAlign w:val="baseline"/>
               </w:rPr>
-              <w:t>Search</w:t>
-            </w:r>
-            <w:r>
-              <w:rPr>
-                <w:rFonts w:hint="default" w:ascii="Times New Roman" w:hAnsi="Times New Roman" w:cs="Times New Roman"/>
-                <w:b/>
-                <w:bCs/>
-                <w:i w:val="0"/>
-                <w:iCs w:val="0"/>
-                <w:color w:val="000000"/>
-                <w:sz w:val="22"/>
-                <w:szCs w:val="22"/>
-                <w:u w:val="none"/>
-                <w:vertAlign w:val="baseline"/>
-                <w:lang w:val="en-US" w:eastAsia="zh-CN"/>
-              </w:rPr>
-              <w:t xml:space="preserve"> - </w:t>
+              <w:t>Add New - </w:t>
             </w:r>
           </w:p>
           <w:p>
@@ -15663,32 +16544,23 @@
               <w:spacing w:before="0" w:beforeAutospacing="0" w:after="0" w:afterAutospacing="0" w:line="312" w:lineRule="auto"/>
               <w:rPr>
                 <w:rFonts w:hint="default" w:ascii="Times New Roman" w:hAnsi="Times New Roman" w:cs="Times New Roman"/>
-                <w:b/>
-                <w:bCs/>
-                <w:i w:val="0"/>
-                <w:iCs w:val="0"/>
-                <w:color w:val="000000"/>
-                <w:sz w:val="22"/>
-                <w:szCs w:val="22"/>
-                <w:u w:val="none"/>
-                <w:vertAlign w:val="baseline"/>
-              </w:rPr>
-            </w:pPr>
-            <w:r>
-              <w:rPr>
-                <w:rFonts w:hint="default" w:ascii="Times New Roman" w:hAnsi="Times New Roman" w:cs="Times New Roman"/>
-                <w:b w:val="0"/>
-                <w:bCs w:val="0"/>
-                <w:i w:val="0"/>
-                <w:iCs w:val="0"/>
-                <w:color w:val="000000"/>
-                <w:sz w:val="22"/>
-                <w:szCs w:val="22"/>
-                <w:u w:val="none"/>
-                <w:vertAlign w:val="baseline"/>
-                <w:lang w:val="en-US" w:eastAsia="zh-CN"/>
-              </w:rPr>
-              <w:t>Pricing Range Field.</w:t>
+                <w:sz w:val="22"/>
+                <w:szCs w:val="22"/>
+              </w:rPr>
+            </w:pPr>
+            <w:r>
+              <w:rPr>
+                <w:rFonts w:hint="default" w:ascii="Times New Roman" w:hAnsi="Times New Roman" w:cs="Times New Roman"/>
+                <w:i w:val="0"/>
+                <w:iCs w:val="0"/>
+                <w:color w:val="000000"/>
+                <w:sz w:val="22"/>
+                <w:szCs w:val="22"/>
+                <w:u w:val="none"/>
+                <w:vertAlign w:val="baseline"/>
+                <w:lang w:val="en-US" w:eastAsia="zh-CN"/>
+              </w:rPr>
+              <w:t>Create a new Item.</w:t>
             </w:r>
           </w:p>
         </w:tc>
@@ -15752,233 +16624,34 @@
                 <w:vertAlign w:val="baseline"/>
                 <w:lang w:val="en-US" w:eastAsia="zh-CN"/>
               </w:rPr>
-              <w:t>1. Input a value in the left field, leaving the right field empty.</w:t>
-            </w:r>
-          </w:p>
-          <w:p>
-            <w:pPr>
-              <w:pStyle w:val="13"/>
-              <w:keepNext w:val="0"/>
-              <w:keepLines w:val="0"/>
-              <w:pageBreakBefore w:val="0"/>
-              <w:widowControl/>
-              <w:suppressLineNumbers w:val="0"/>
-              <w:kinsoku/>
-              <w:wordWrap/>
-              <w:overflowPunct/>
-              <w:topLinePunct w:val="0"/>
-              <w:autoSpaceDE/>
-              <w:autoSpaceDN/>
-              <w:bidi w:val="0"/>
-              <w:adjustRightInd/>
-              <w:snapToGrid/>
-              <w:spacing w:before="0" w:beforeAutospacing="0" w:after="0" w:afterAutospacing="0" w:line="312" w:lineRule="auto"/>
-              <w:rPr>
-                <w:rFonts w:hint="default" w:ascii="Times New Roman" w:hAnsi="Times New Roman" w:cs="Times New Roman"/>
-                <w:i w:val="0"/>
-                <w:iCs w:val="0"/>
-                <w:color w:val="000000"/>
-                <w:sz w:val="22"/>
-                <w:szCs w:val="22"/>
-                <w:u w:val="none"/>
-                <w:vertAlign w:val="baseline"/>
-                <w:lang w:val="en-US" w:eastAsia="zh-CN"/>
-              </w:rPr>
-            </w:pPr>
-            <w:r>
-              <w:rPr>
-                <w:rFonts w:hint="default" w:ascii="Times New Roman" w:hAnsi="Times New Roman" w:cs="Times New Roman"/>
-                <w:i w:val="0"/>
-                <w:iCs w:val="0"/>
-                <w:color w:val="000000"/>
-                <w:sz w:val="22"/>
-                <w:szCs w:val="22"/>
-                <w:u w:val="none"/>
-                <w:vertAlign w:val="baseline"/>
-                <w:lang w:val="en-US" w:eastAsia="zh-CN"/>
-              </w:rPr>
-              <w:t>2. Input a value in the right field, leaving the left field empty.</w:t>
-            </w:r>
-          </w:p>
-          <w:p>
-            <w:pPr>
-              <w:pStyle w:val="13"/>
-              <w:keepNext w:val="0"/>
-              <w:keepLines w:val="0"/>
-              <w:pageBreakBefore w:val="0"/>
-              <w:widowControl/>
-              <w:suppressLineNumbers w:val="0"/>
-              <w:kinsoku/>
-              <w:wordWrap/>
-              <w:overflowPunct/>
-              <w:topLinePunct w:val="0"/>
-              <w:autoSpaceDE/>
-              <w:autoSpaceDN/>
-              <w:bidi w:val="0"/>
-              <w:adjustRightInd/>
-              <w:snapToGrid/>
-              <w:spacing w:before="0" w:beforeAutospacing="0" w:after="0" w:afterAutospacing="0" w:line="312" w:lineRule="auto"/>
-              <w:rPr>
-                <w:rFonts w:hint="default" w:ascii="Times New Roman" w:hAnsi="Times New Roman" w:cs="Times New Roman"/>
-                <w:i w:val="0"/>
-                <w:iCs w:val="0"/>
-                <w:color w:val="000000"/>
-                <w:sz w:val="22"/>
-                <w:szCs w:val="22"/>
-                <w:u w:val="none"/>
-                <w:vertAlign w:val="baseline"/>
-                <w:lang w:val="en-US" w:eastAsia="zh-CN"/>
-              </w:rPr>
-            </w:pPr>
-            <w:r>
-              <w:rPr>
-                <w:rFonts w:hint="default" w:ascii="Times New Roman" w:hAnsi="Times New Roman" w:cs="Times New Roman"/>
-                <w:i w:val="0"/>
-                <w:iCs w:val="0"/>
-                <w:color w:val="000000"/>
-                <w:sz w:val="22"/>
-                <w:szCs w:val="22"/>
-                <w:u w:val="none"/>
-                <w:vertAlign w:val="baseline"/>
-                <w:lang w:val="en-US" w:eastAsia="zh-CN"/>
-              </w:rPr>
-              <w:t>3. Input values in both left and right fields, ensuring left ≤ right.</w:t>
-            </w:r>
-          </w:p>
-          <w:p>
-            <w:pPr>
-              <w:pStyle w:val="13"/>
-              <w:keepNext w:val="0"/>
-              <w:keepLines w:val="0"/>
-              <w:pageBreakBefore w:val="0"/>
-              <w:widowControl/>
-              <w:suppressLineNumbers w:val="0"/>
-              <w:kinsoku/>
-              <w:wordWrap/>
-              <w:overflowPunct/>
-              <w:topLinePunct w:val="0"/>
-              <w:autoSpaceDE/>
-              <w:autoSpaceDN/>
-              <w:bidi w:val="0"/>
-              <w:adjustRightInd/>
-              <w:snapToGrid/>
-              <w:spacing w:before="0" w:beforeAutospacing="0" w:after="0" w:afterAutospacing="0" w:line="312" w:lineRule="auto"/>
-              <w:rPr>
-                <w:rFonts w:hint="default" w:ascii="Times New Roman" w:hAnsi="Times New Roman" w:cs="Times New Roman"/>
-                <w:i w:val="0"/>
-                <w:iCs w:val="0"/>
-                <w:color w:val="000000"/>
-                <w:sz w:val="22"/>
-                <w:szCs w:val="22"/>
-                <w:u w:val="none"/>
-                <w:vertAlign w:val="baseline"/>
-                <w:lang w:val="en-US" w:eastAsia="zh-CN"/>
-              </w:rPr>
-            </w:pPr>
-            <w:r>
-              <w:rPr>
-                <w:rFonts w:hint="default" w:ascii="Times New Roman" w:hAnsi="Times New Roman" w:cs="Times New Roman"/>
-                <w:i w:val="0"/>
-                <w:iCs w:val="0"/>
-                <w:color w:val="000000"/>
-                <w:sz w:val="22"/>
-                <w:szCs w:val="22"/>
-                <w:u w:val="none"/>
-                <w:vertAlign w:val="baseline"/>
-                <w:lang w:val="en-US" w:eastAsia="zh-CN"/>
-              </w:rPr>
-              <w:t>4. Input values in both left and right fields, ensuring left &gt; right.</w:t>
-            </w:r>
-          </w:p>
-          <w:p>
-            <w:pPr>
-              <w:pStyle w:val="13"/>
-              <w:keepNext w:val="0"/>
-              <w:keepLines w:val="0"/>
-              <w:pageBreakBefore w:val="0"/>
-              <w:widowControl/>
-              <w:suppressLineNumbers w:val="0"/>
-              <w:kinsoku/>
-              <w:wordWrap/>
-              <w:overflowPunct/>
-              <w:topLinePunct w:val="0"/>
-              <w:autoSpaceDE/>
-              <w:autoSpaceDN/>
-              <w:bidi w:val="0"/>
-              <w:adjustRightInd/>
-              <w:snapToGrid/>
-              <w:spacing w:before="0" w:beforeAutospacing="0" w:after="0" w:afterAutospacing="0" w:line="312" w:lineRule="auto"/>
-              <w:rPr>
-                <w:rFonts w:hint="default" w:ascii="Times New Roman" w:hAnsi="Times New Roman" w:cs="Times New Roman"/>
-                <w:i w:val="0"/>
-                <w:iCs w:val="0"/>
-                <w:color w:val="000000"/>
-                <w:sz w:val="22"/>
-                <w:szCs w:val="22"/>
-                <w:u w:val="none"/>
-                <w:vertAlign w:val="baseline"/>
-                <w:lang w:val="en-US" w:eastAsia="zh-CN"/>
-              </w:rPr>
-            </w:pPr>
-            <w:r>
-              <w:rPr>
-                <w:rFonts w:hint="default" w:ascii="Times New Roman" w:hAnsi="Times New Roman" w:cs="Times New Roman"/>
-                <w:i w:val="0"/>
-                <w:iCs w:val="0"/>
-                <w:color w:val="000000"/>
-                <w:sz w:val="22"/>
-                <w:szCs w:val="22"/>
-                <w:u w:val="none"/>
-                <w:vertAlign w:val="baseline"/>
-                <w:lang w:val="en-US" w:eastAsia="zh-CN"/>
-              </w:rPr>
-              <w:t>5. Input special characters or invalid data in the pricing fields.</w:t>
-            </w:r>
-          </w:p>
-          <w:p>
-            <w:pPr>
-              <w:pStyle w:val="13"/>
-              <w:keepNext w:val="0"/>
-              <w:keepLines w:val="0"/>
-              <w:pageBreakBefore w:val="0"/>
-              <w:widowControl/>
-              <w:suppressLineNumbers w:val="0"/>
-              <w:kinsoku/>
-              <w:wordWrap/>
-              <w:overflowPunct/>
-              <w:topLinePunct w:val="0"/>
-              <w:autoSpaceDE/>
-              <w:autoSpaceDN/>
-              <w:bidi w:val="0"/>
-              <w:adjustRightInd/>
-              <w:snapToGrid/>
-              <w:spacing w:before="0" w:beforeAutospacing="0" w:after="0" w:afterAutospacing="0" w:line="312" w:lineRule="auto"/>
-              <w:rPr>
-                <w:rFonts w:hint="default" w:ascii="Times New Roman" w:hAnsi="Times New Roman" w:cs="Times New Roman" w:eastAsiaTheme="minorEastAsia"/>
-                <w:i w:val="0"/>
-                <w:iCs w:val="0"/>
-                <w:color w:val="000000"/>
-                <w:sz w:val="22"/>
-                <w:szCs w:val="22"/>
-                <w:u w:val="none"/>
-                <w:vertAlign w:val="baseline"/>
-                <w:lang w:val="en-US" w:eastAsia="zh-CN"/>
-              </w:rPr>
-            </w:pPr>
-            <w:r>
-              <w:rPr>
-                <w:rFonts w:hint="default" w:ascii="Times New Roman" w:hAnsi="Times New Roman" w:cs="Times New Roman"/>
-                <w:i w:val="0"/>
-                <w:iCs w:val="0"/>
-                <w:color w:val="000000"/>
-                <w:sz w:val="22"/>
-                <w:szCs w:val="22"/>
-                <w:u w:val="none"/>
-                <w:vertAlign w:val="baseline"/>
-                <w:lang w:val="en-US" w:eastAsia="zh-CN"/>
-              </w:rPr>
-              <w:t>6. Leave both left and right fields empty.</w:t>
-            </w:r>
+              <w:t>1. Click “Add New”.</w:t>
+            </w:r>
+          </w:p>
+          <w:p>
+            <w:pPr>
+              <w:keepNext w:val="0"/>
+              <w:keepLines w:val="0"/>
+              <w:pageBreakBefore w:val="0"/>
+              <w:widowControl/>
+              <w:suppressLineNumbers w:val="0"/>
+              <w:kinsoku/>
+              <w:wordWrap/>
+              <w:overflowPunct/>
+              <w:topLinePunct w:val="0"/>
+              <w:autoSpaceDE/>
+              <w:autoSpaceDN/>
+              <w:bidi w:val="0"/>
+              <w:adjustRightInd/>
+              <w:snapToGrid/>
+              <w:spacing w:line="312" w:lineRule="auto"/>
+              <w:jc w:val="left"/>
+              <w:textAlignment w:val="top"/>
+              <w:rPr>
+                <w:rFonts w:hint="default" w:ascii="Times New Roman" w:hAnsi="Times New Roman" w:cs="Times New Roman"/>
+                <w:sz w:val="22"/>
+                <w:szCs w:val="22"/>
+              </w:rPr>
+            </w:pPr>
           </w:p>
         </w:tc>
         <w:tc>
@@ -16041,7 +16714,7 @@
                 <w:vertAlign w:val="baseline"/>
                 <w:lang w:val="en-US" w:eastAsia="zh-CN"/>
               </w:rPr>
-              <w:t>1. System returns matching results for items with a price greater than or equal to the left field value.</w:t>
+              <w:t>1. User is successfully redirected to the  “Create New” page.</w:t>
             </w:r>
           </w:p>
           <w:p>
@@ -16086,7 +16759,7 @@
                 <w:vertAlign w:val="baseline"/>
                 <w:lang w:val="en-US" w:eastAsia="zh-CN"/>
               </w:rPr>
-              <w:t>2. System returns matching results for items with a price less than or equal to the right field value.</w:t>
+              <w:t>2. The "Create New" page loads correctly.</w:t>
             </w:r>
           </w:p>
           <w:p>
@@ -16131,7 +16804,7 @@
                 <w:vertAlign w:val="baseline"/>
                 <w:lang w:val="en-US" w:eastAsia="zh-CN"/>
               </w:rPr>
-              <w:t>3. System returns matching results for items with a price between the left and right values, inclusive.</w:t>
+              <w:t>3. Input fields for item details (e.g., Name, Price, Stock Quantity)</w:t>
             </w:r>
           </w:p>
           <w:p>
@@ -16176,127 +16849,7 @@
                 <w:vertAlign w:val="baseline"/>
                 <w:lang w:val="en-US" w:eastAsia="zh-CN"/>
               </w:rPr>
-              <w:t>4. System displays an error message: “Invalid price range!”.</w:t>
-            </w:r>
-          </w:p>
-          <w:p>
-            <w:pPr>
-              <w:pStyle w:val="13"/>
-              <w:keepNext w:val="0"/>
-              <w:keepLines w:val="0"/>
-              <w:pageBreakBefore w:val="0"/>
-              <w:widowControl/>
-              <w:suppressLineNumbers w:val="0"/>
-              <w:kinsoku/>
-              <w:wordWrap/>
-              <w:overflowPunct/>
-              <w:topLinePunct w:val="0"/>
-              <w:autoSpaceDE/>
-              <w:autoSpaceDN/>
-              <w:bidi w:val="0"/>
-              <w:adjustRightInd/>
-              <w:snapToGrid/>
-              <w:spacing w:before="0" w:beforeAutospacing="0" w:after="0" w:afterAutospacing="0" w:line="312" w:lineRule="auto"/>
-              <w:rPr>
-                <w:rFonts w:hint="default" w:ascii="Times New Roman" w:hAnsi="Times New Roman" w:cs="Times New Roman"/>
-                <w:i w:val="0"/>
-                <w:iCs w:val="0"/>
-                <w:color w:val="000000"/>
-                <w:sz w:val="22"/>
-                <w:szCs w:val="22"/>
-                <w:u w:val="none"/>
-                <w:vertAlign w:val="baseline"/>
-                <w:lang w:val="en-US" w:eastAsia="zh-CN"/>
-              </w:rPr>
-            </w:pPr>
-            <w:r>
-              <w:rPr>
-                <w:rFonts w:hint="default" w:ascii="Times New Roman" w:hAnsi="Times New Roman" w:cs="Times New Roman"/>
-                <w:i w:val="0"/>
-                <w:iCs w:val="0"/>
-                <w:color w:val="000000"/>
-                <w:sz w:val="22"/>
-                <w:szCs w:val="22"/>
-                <w:u w:val="none"/>
-                <w:vertAlign w:val="baseline"/>
-                <w:lang w:val="en-US" w:eastAsia="zh-CN"/>
-              </w:rPr>
-              <w:t>5. The field does not accept invalid characters input.</w:t>
-            </w:r>
-          </w:p>
-          <w:p>
-            <w:pPr>
-              <w:pStyle w:val="13"/>
-              <w:keepNext w:val="0"/>
-              <w:keepLines w:val="0"/>
-              <w:pageBreakBefore w:val="0"/>
-              <w:widowControl/>
-              <w:suppressLineNumbers w:val="0"/>
-              <w:kinsoku/>
-              <w:wordWrap/>
-              <w:overflowPunct/>
-              <w:topLinePunct w:val="0"/>
-              <w:autoSpaceDE/>
-              <w:autoSpaceDN/>
-              <w:bidi w:val="0"/>
-              <w:adjustRightInd/>
-              <w:snapToGrid/>
-              <w:spacing w:before="0" w:beforeAutospacing="0" w:after="0" w:afterAutospacing="0" w:line="312" w:lineRule="auto"/>
-              <w:rPr>
-                <w:rFonts w:hint="default" w:ascii="Times New Roman" w:hAnsi="Times New Roman" w:cs="Times New Roman" w:eastAsiaTheme="minorEastAsia"/>
-                <w:i w:val="0"/>
-                <w:iCs w:val="0"/>
-                <w:color w:val="000000"/>
-                <w:sz w:val="22"/>
-                <w:szCs w:val="22"/>
-                <w:u w:val="none"/>
-                <w:vertAlign w:val="baseline"/>
-                <w:lang w:val="en-US" w:eastAsia="zh-CN"/>
-              </w:rPr>
-            </w:pPr>
-            <w:r>
-              <w:rPr>
-                <w:rFonts w:hint="default" w:ascii="Times New Roman" w:hAnsi="Times New Roman" w:cs="Times New Roman"/>
-                <w:i w:val="0"/>
-                <w:iCs w:val="0"/>
-                <w:color w:val="000000"/>
-                <w:sz w:val="22"/>
-                <w:szCs w:val="22"/>
-                <w:u w:val="none"/>
-                <w:vertAlign w:val="baseline"/>
-                <w:lang w:val="en-US" w:eastAsia="zh-CN"/>
-              </w:rPr>
-              <w:t>6. System returns all available items with no “</w:t>
-            </w:r>
-            <w:r>
-              <w:rPr>
-                <w:rFonts w:hint="default" w:ascii="Times New Roman" w:hAnsi="Times New Roman" w:cs="Times New Roman"/>
-                <w:b w:val="0"/>
-                <w:bCs w:val="0"/>
-                <w:i w:val="0"/>
-                <w:iCs w:val="0"/>
-                <w:color w:val="000000"/>
-                <w:sz w:val="22"/>
-                <w:szCs w:val="22"/>
-                <w:u w:val="none"/>
-                <w:vertAlign w:val="baseline"/>
-                <w:lang w:val="en-US" w:eastAsia="zh-CN"/>
-              </w:rPr>
-              <w:t>Pricing Range</w:t>
-            </w:r>
-            <w:r>
-              <w:rPr>
-                <w:rFonts w:hint="default" w:ascii="Times New Roman" w:hAnsi="Times New Roman" w:cs="Times New Roman"/>
-                <w:i w:val="0"/>
-                <w:iCs w:val="0"/>
-                <w:color w:val="000000"/>
-                <w:sz w:val="22"/>
-                <w:szCs w:val="22"/>
-                <w:u w:val="none"/>
-                <w:vertAlign w:val="baseline"/>
-                <w:lang w:val="en-US" w:eastAsia="zh-CN"/>
-              </w:rPr>
-              <w:t>” restriction applied.</w:t>
+              <w:t>"Save" and "Cancel" buttons</w:t>
             </w:r>
           </w:p>
         </w:tc>
@@ -16337,6 +16890,652 @@
               <w:spacing w:line="312" w:lineRule="auto"/>
               <w:jc w:val="left"/>
               <w:textAlignment w:val="top"/>
+              <w:rPr>
+                <w:rFonts w:hint="default" w:ascii="Times New Roman" w:hAnsi="Times New Roman" w:cs="Times New Roman"/>
+                <w:sz w:val="22"/>
+                <w:szCs w:val="22"/>
+              </w:rPr>
+            </w:pPr>
+          </w:p>
+        </w:tc>
+      </w:tr>
+      <w:tr>
+        <w:tblPrEx>
+          <w:tblBorders>
+            <w:top w:val="none" w:color="auto" w:sz="0" w:space="0"/>
+            <w:left w:val="none" w:color="auto" w:sz="0" w:space="0"/>
+            <w:bottom w:val="none" w:color="auto" w:sz="0" w:space="0"/>
+            <w:right w:val="none" w:color="auto" w:sz="0" w:space="0"/>
+            <w:insideH w:val="none" w:color="auto" w:sz="0" w:space="0"/>
+            <w:insideV w:val="none" w:color="auto" w:sz="0" w:space="0"/>
+          </w:tblBorders>
+          <w:tblCellMar>
+            <w:top w:w="15" w:type="dxa"/>
+            <w:left w:w="15" w:type="dxa"/>
+            <w:bottom w:w="15" w:type="dxa"/>
+            <w:right w:w="15" w:type="dxa"/>
+          </w:tblCellMar>
+        </w:tblPrEx>
+        <w:trPr>
+          <w:trHeight w:val="0" w:hRule="atLeast"/>
+        </w:trPr>
+        <w:tc>
+          <w:tcPr>
+            <w:tcW w:w="0" w:type="auto"/>
+            <w:tcBorders>
+              <w:top w:val="single" w:color="000000" w:sz="4" w:space="0"/>
+              <w:left w:val="single" w:color="000000" w:sz="4" w:space="0"/>
+              <w:bottom w:val="single" w:color="000000" w:sz="4" w:space="0"/>
+              <w:right w:val="single" w:color="000000" w:sz="4" w:space="0"/>
+            </w:tcBorders>
+            <w:shd w:val="clear" w:color="auto" w:fill="auto"/>
+            <w:tcMar>
+              <w:top w:w="0" w:type="dxa"/>
+              <w:left w:w="108" w:type="dxa"/>
+              <w:bottom w:w="0" w:type="dxa"/>
+              <w:right w:w="108" w:type="dxa"/>
+            </w:tcMar>
+            <w:vAlign w:val="top"/>
+          </w:tcPr>
+          <w:p>
+            <w:pPr>
+              <w:pStyle w:val="13"/>
+              <w:keepNext w:val="0"/>
+              <w:keepLines w:val="0"/>
+              <w:pageBreakBefore w:val="0"/>
+              <w:widowControl/>
+              <w:suppressLineNumbers w:val="0"/>
+              <w:kinsoku/>
+              <w:wordWrap/>
+              <w:overflowPunct/>
+              <w:topLinePunct w:val="0"/>
+              <w:autoSpaceDE/>
+              <w:autoSpaceDN/>
+              <w:bidi w:val="0"/>
+              <w:adjustRightInd/>
+              <w:snapToGrid/>
+              <w:spacing w:before="0" w:beforeAutospacing="0" w:after="0" w:afterAutospacing="0" w:line="312" w:lineRule="auto"/>
+              <w:rPr>
+                <w:rFonts w:hint="default" w:ascii="Times New Roman" w:hAnsi="Times New Roman" w:cs="Times New Roman" w:eastAsiaTheme="minorEastAsia"/>
+                <w:sz w:val="22"/>
+                <w:szCs w:val="22"/>
+                <w:lang w:val="en-US" w:eastAsia="zh-CN"/>
+              </w:rPr>
+            </w:pPr>
+            <w:r>
+              <w:rPr>
+                <w:rFonts w:hint="default" w:ascii="Times New Roman" w:hAnsi="Times New Roman" w:cs="Times New Roman"/>
+                <w:i w:val="0"/>
+                <w:iCs w:val="0"/>
+                <w:color w:val="000000"/>
+                <w:sz w:val="22"/>
+                <w:szCs w:val="22"/>
+                <w:u w:val="none"/>
+                <w:vertAlign w:val="baseline"/>
+              </w:rPr>
+              <w:t>TC-00</w:t>
+            </w:r>
+            <w:r>
+              <w:rPr>
+                <w:rFonts w:hint="default" w:ascii="Times New Roman" w:hAnsi="Times New Roman" w:cs="Times New Roman"/>
+                <w:i w:val="0"/>
+                <w:iCs w:val="0"/>
+                <w:color w:val="000000"/>
+                <w:sz w:val="22"/>
+                <w:szCs w:val="22"/>
+                <w:u w:val="none"/>
+                <w:vertAlign w:val="baseline"/>
+                <w:lang w:val="en-US" w:eastAsia="zh-CN"/>
+              </w:rPr>
+              <w:t>6</w:t>
+            </w:r>
+          </w:p>
+        </w:tc>
+        <w:tc>
+          <w:tcPr>
+            <w:tcW w:w="0" w:type="auto"/>
+            <w:tcBorders>
+              <w:top w:val="single" w:color="000000" w:sz="4" w:space="0"/>
+              <w:left w:val="single" w:color="000000" w:sz="4" w:space="0"/>
+              <w:bottom w:val="single" w:color="000000" w:sz="4" w:space="0"/>
+              <w:right w:val="single" w:color="000000" w:sz="4" w:space="0"/>
+            </w:tcBorders>
+            <w:shd w:val="clear" w:color="auto" w:fill="auto"/>
+            <w:tcMar>
+              <w:top w:w="0" w:type="dxa"/>
+              <w:left w:w="108" w:type="dxa"/>
+              <w:bottom w:w="0" w:type="dxa"/>
+              <w:right w:w="108" w:type="dxa"/>
+            </w:tcMar>
+            <w:vAlign w:val="top"/>
+          </w:tcPr>
+          <w:p>
+            <w:pPr>
+              <w:pStyle w:val="13"/>
+              <w:keepNext w:val="0"/>
+              <w:keepLines w:val="0"/>
+              <w:pageBreakBefore w:val="0"/>
+              <w:widowControl/>
+              <w:suppressLineNumbers w:val="0"/>
+              <w:kinsoku/>
+              <w:wordWrap/>
+              <w:overflowPunct/>
+              <w:topLinePunct w:val="0"/>
+              <w:autoSpaceDE/>
+              <w:autoSpaceDN/>
+              <w:bidi w:val="0"/>
+              <w:adjustRightInd/>
+              <w:snapToGrid/>
+              <w:spacing w:before="0" w:beforeAutospacing="0" w:after="0" w:afterAutospacing="0" w:line="312" w:lineRule="auto"/>
+              <w:rPr>
+                <w:rFonts w:hint="default" w:ascii="Times New Roman" w:hAnsi="Times New Roman" w:cs="Times New Roman"/>
+                <w:i w:val="0"/>
+                <w:iCs w:val="0"/>
+                <w:color w:val="000000"/>
+                <w:sz w:val="22"/>
+                <w:szCs w:val="22"/>
+                <w:u w:val="none"/>
+                <w:vertAlign w:val="baseline"/>
+              </w:rPr>
+            </w:pPr>
+            <w:r>
+              <w:rPr>
+                <w:rFonts w:hint="default" w:ascii="Times New Roman" w:hAnsi="Times New Roman" w:cs="Times New Roman"/>
+                <w:b/>
+                <w:bCs/>
+                <w:i w:val="0"/>
+                <w:iCs w:val="0"/>
+                <w:color w:val="000000"/>
+                <w:sz w:val="22"/>
+                <w:szCs w:val="22"/>
+                <w:u w:val="none"/>
+                <w:vertAlign w:val="baseline"/>
+              </w:rPr>
+              <w:t>View</w:t>
+            </w:r>
+            <w:r>
+              <w:rPr>
+                <w:rFonts w:hint="default" w:ascii="Times New Roman" w:hAnsi="Times New Roman" w:cs="Times New Roman"/>
+                <w:i w:val="0"/>
+                <w:iCs w:val="0"/>
+                <w:color w:val="000000"/>
+                <w:sz w:val="22"/>
+                <w:szCs w:val="22"/>
+                <w:u w:val="none"/>
+                <w:vertAlign w:val="baseline"/>
+              </w:rPr>
+              <w:t xml:space="preserve"> - </w:t>
+            </w:r>
+          </w:p>
+          <w:p>
+            <w:pPr>
+              <w:pStyle w:val="13"/>
+              <w:keepNext w:val="0"/>
+              <w:keepLines w:val="0"/>
+              <w:pageBreakBefore w:val="0"/>
+              <w:widowControl/>
+              <w:suppressLineNumbers w:val="0"/>
+              <w:kinsoku/>
+              <w:wordWrap/>
+              <w:overflowPunct/>
+              <w:topLinePunct w:val="0"/>
+              <w:autoSpaceDE/>
+              <w:autoSpaceDN/>
+              <w:bidi w:val="0"/>
+              <w:adjustRightInd/>
+              <w:snapToGrid/>
+              <w:spacing w:before="0" w:beforeAutospacing="0" w:after="0" w:afterAutospacing="0" w:line="312" w:lineRule="auto"/>
+              <w:rPr>
+                <w:rFonts w:hint="default" w:ascii="Times New Roman" w:hAnsi="Times New Roman" w:cs="Times New Roman"/>
+                <w:sz w:val="22"/>
+                <w:szCs w:val="22"/>
+                <w:lang w:val="en-US"/>
+              </w:rPr>
+            </w:pPr>
+            <w:r>
+              <w:rPr>
+                <w:rFonts w:hint="default" w:ascii="Times New Roman" w:hAnsi="Times New Roman" w:cs="Times New Roman"/>
+                <w:i w:val="0"/>
+                <w:iCs w:val="0"/>
+                <w:color w:val="000000"/>
+                <w:sz w:val="22"/>
+                <w:szCs w:val="22"/>
+                <w:u w:val="none"/>
+                <w:vertAlign w:val="baseline"/>
+              </w:rPr>
+              <w:t>View the details of the item</w:t>
+            </w:r>
+            <w:r>
+              <w:rPr>
+                <w:rFonts w:hint="default" w:ascii="Times New Roman" w:hAnsi="Times New Roman" w:cs="Times New Roman"/>
+                <w:i w:val="0"/>
+                <w:iCs w:val="0"/>
+                <w:color w:val="000000"/>
+                <w:sz w:val="22"/>
+                <w:szCs w:val="22"/>
+                <w:u w:val="none"/>
+                <w:vertAlign w:val="baseline"/>
+                <w:lang w:val="en-US"/>
+              </w:rPr>
+              <w:t>.</w:t>
+            </w:r>
+          </w:p>
+        </w:tc>
+        <w:tc>
+          <w:tcPr>
+            <w:tcW w:w="0" w:type="auto"/>
+            <w:tcBorders>
+              <w:top w:val="single" w:color="000000" w:sz="4" w:space="0"/>
+              <w:left w:val="single" w:color="000000" w:sz="4" w:space="0"/>
+              <w:bottom w:val="single" w:color="000000" w:sz="4" w:space="0"/>
+              <w:right w:val="single" w:color="000000" w:sz="4" w:space="0"/>
+            </w:tcBorders>
+            <w:shd w:val="clear" w:color="auto" w:fill="auto"/>
+            <w:tcMar>
+              <w:top w:w="0" w:type="dxa"/>
+              <w:left w:w="108" w:type="dxa"/>
+              <w:bottom w:w="0" w:type="dxa"/>
+              <w:right w:w="108" w:type="dxa"/>
+            </w:tcMar>
+            <w:vAlign w:val="top"/>
+          </w:tcPr>
+          <w:p>
+            <w:pPr>
+              <w:pStyle w:val="13"/>
+              <w:keepNext w:val="0"/>
+              <w:keepLines w:val="0"/>
+              <w:pageBreakBefore w:val="0"/>
+              <w:widowControl/>
+              <w:suppressLineNumbers w:val="0"/>
+              <w:kinsoku/>
+              <w:wordWrap/>
+              <w:overflowPunct/>
+              <w:topLinePunct w:val="0"/>
+              <w:autoSpaceDE/>
+              <w:autoSpaceDN/>
+              <w:bidi w:val="0"/>
+              <w:adjustRightInd/>
+              <w:snapToGrid/>
+              <w:spacing w:before="0" w:beforeAutospacing="0" w:after="0" w:afterAutospacing="0" w:line="312" w:lineRule="auto"/>
+              <w:rPr>
+                <w:rFonts w:hint="default" w:ascii="Times New Roman" w:hAnsi="Times New Roman" w:cs="Times New Roman"/>
+                <w:i w:val="0"/>
+                <w:iCs w:val="0"/>
+                <w:color w:val="000000"/>
+                <w:sz w:val="22"/>
+                <w:szCs w:val="22"/>
+                <w:u w:val="none"/>
+                <w:vertAlign w:val="baseline"/>
+              </w:rPr>
+            </w:pPr>
+            <w:r>
+              <w:rPr>
+                <w:rFonts w:hint="default" w:ascii="Times New Roman" w:hAnsi="Times New Roman" w:cs="Times New Roman"/>
+                <w:i w:val="0"/>
+                <w:iCs w:val="0"/>
+                <w:color w:val="000000"/>
+                <w:sz w:val="22"/>
+                <w:szCs w:val="22"/>
+                <w:u w:val="none"/>
+                <w:vertAlign w:val="baseline"/>
+              </w:rPr>
+              <w:t>1. Click “View”.</w:t>
+            </w:r>
+          </w:p>
+          <w:p>
+            <w:pPr>
+              <w:keepNext w:val="0"/>
+              <w:keepLines w:val="0"/>
+              <w:pageBreakBefore w:val="0"/>
+              <w:widowControl/>
+              <w:suppressLineNumbers w:val="0"/>
+              <w:kinsoku/>
+              <w:wordWrap/>
+              <w:overflowPunct/>
+              <w:topLinePunct w:val="0"/>
+              <w:autoSpaceDE/>
+              <w:autoSpaceDN/>
+              <w:bidi w:val="0"/>
+              <w:adjustRightInd/>
+              <w:snapToGrid/>
+              <w:spacing w:line="312" w:lineRule="auto"/>
+              <w:jc w:val="left"/>
+              <w:textAlignment w:val="top"/>
+              <w:rPr>
+                <w:rFonts w:hint="default" w:ascii="Times New Roman" w:hAnsi="Times New Roman" w:cs="Times New Roman"/>
+                <w:i w:val="0"/>
+                <w:iCs w:val="0"/>
+                <w:color w:val="000000"/>
+                <w:sz w:val="22"/>
+                <w:szCs w:val="22"/>
+                <w:u w:val="none"/>
+                <w:vertAlign w:val="baseline"/>
+                <w:lang w:val="en-US" w:eastAsia="zh-CN"/>
+              </w:rPr>
+            </w:pPr>
+            <w:r>
+              <w:rPr>
+                <w:rFonts w:hint="default" w:ascii="Times New Roman" w:hAnsi="Times New Roman" w:cs="Times New Roman"/>
+                <w:i w:val="0"/>
+                <w:iCs w:val="0"/>
+                <w:color w:val="000000"/>
+                <w:sz w:val="22"/>
+                <w:szCs w:val="22"/>
+                <w:u w:val="none"/>
+                <w:vertAlign w:val="baseline"/>
+                <w:lang w:val="en-US" w:eastAsia="zh-CN"/>
+              </w:rPr>
+              <w:t>2. Attempt to modify fields on the Details page.</w:t>
+            </w:r>
+          </w:p>
+          <w:p>
+            <w:pPr>
+              <w:keepNext w:val="0"/>
+              <w:keepLines w:val="0"/>
+              <w:pageBreakBefore w:val="0"/>
+              <w:widowControl/>
+              <w:suppressLineNumbers w:val="0"/>
+              <w:kinsoku/>
+              <w:wordWrap/>
+              <w:overflowPunct/>
+              <w:topLinePunct w:val="0"/>
+              <w:autoSpaceDE/>
+              <w:autoSpaceDN/>
+              <w:bidi w:val="0"/>
+              <w:adjustRightInd/>
+              <w:snapToGrid/>
+              <w:spacing w:line="312" w:lineRule="auto"/>
+              <w:jc w:val="left"/>
+              <w:textAlignment w:val="top"/>
+              <w:rPr>
+                <w:rFonts w:hint="default" w:ascii="Times New Roman" w:hAnsi="Times New Roman" w:cs="Times New Roman"/>
+                <w:sz w:val="22"/>
+                <w:szCs w:val="22"/>
+                <w:lang w:val="en-US" w:eastAsia="zh-CN"/>
+              </w:rPr>
+            </w:pPr>
+            <w:r>
+              <w:rPr>
+                <w:rFonts w:hint="default" w:ascii="Times New Roman" w:hAnsi="Times New Roman" w:cs="Times New Roman"/>
+                <w:sz w:val="22"/>
+                <w:szCs w:val="22"/>
+                <w:lang w:val="en-US" w:eastAsia="zh-CN"/>
+              </w:rPr>
+              <w:t>3. Click “Edit”.</w:t>
+            </w:r>
+          </w:p>
+          <w:p>
+            <w:pPr>
+              <w:keepNext w:val="0"/>
+              <w:keepLines w:val="0"/>
+              <w:pageBreakBefore w:val="0"/>
+              <w:widowControl/>
+              <w:suppressLineNumbers w:val="0"/>
+              <w:kinsoku/>
+              <w:wordWrap/>
+              <w:overflowPunct/>
+              <w:topLinePunct w:val="0"/>
+              <w:autoSpaceDE/>
+              <w:autoSpaceDN/>
+              <w:bidi w:val="0"/>
+              <w:adjustRightInd/>
+              <w:snapToGrid/>
+              <w:spacing w:line="312" w:lineRule="auto"/>
+              <w:jc w:val="left"/>
+              <w:textAlignment w:val="top"/>
+              <w:rPr>
+                <w:rFonts w:hint="default" w:ascii="Times New Roman" w:hAnsi="Times New Roman" w:cs="Times New Roman"/>
+                <w:sz w:val="22"/>
+                <w:szCs w:val="22"/>
+                <w:lang w:val="en-US" w:eastAsia="zh-CN"/>
+              </w:rPr>
+            </w:pPr>
+            <w:r>
+              <w:rPr>
+                <w:rFonts w:hint="default" w:ascii="Times New Roman" w:hAnsi="Times New Roman" w:cs="Times New Roman"/>
+                <w:sz w:val="22"/>
+                <w:szCs w:val="22"/>
+                <w:lang w:val="en-US" w:eastAsia="zh-CN"/>
+              </w:rPr>
+              <w:t>4. Click “Back”.</w:t>
+            </w:r>
+          </w:p>
+        </w:tc>
+        <w:tc>
+          <w:tcPr>
+            <w:tcW w:w="0" w:type="auto"/>
+            <w:tcBorders>
+              <w:top w:val="single" w:color="000000" w:sz="4" w:space="0"/>
+              <w:left w:val="single" w:color="000000" w:sz="4" w:space="0"/>
+              <w:bottom w:val="single" w:color="000000" w:sz="4" w:space="0"/>
+              <w:right w:val="single" w:color="000000" w:sz="4" w:space="0"/>
+            </w:tcBorders>
+            <w:shd w:val="clear" w:color="auto" w:fill="auto"/>
+            <w:tcMar>
+              <w:top w:w="0" w:type="dxa"/>
+              <w:left w:w="108" w:type="dxa"/>
+              <w:bottom w:w="0" w:type="dxa"/>
+              <w:right w:w="108" w:type="dxa"/>
+            </w:tcMar>
+            <w:vAlign w:val="top"/>
+          </w:tcPr>
+          <w:p>
+            <w:pPr>
+              <w:pStyle w:val="13"/>
+              <w:keepNext w:val="0"/>
+              <w:keepLines w:val="0"/>
+              <w:pageBreakBefore w:val="0"/>
+              <w:widowControl/>
+              <w:suppressLineNumbers w:val="0"/>
+              <w:kinsoku/>
+              <w:wordWrap/>
+              <w:overflowPunct/>
+              <w:topLinePunct w:val="0"/>
+              <w:autoSpaceDE/>
+              <w:autoSpaceDN/>
+              <w:bidi w:val="0"/>
+              <w:adjustRightInd/>
+              <w:snapToGrid/>
+              <w:spacing w:before="0" w:beforeAutospacing="0" w:after="0" w:afterAutospacing="0" w:line="312" w:lineRule="auto"/>
+              <w:rPr>
+                <w:rFonts w:hint="default" w:ascii="Times New Roman" w:hAnsi="Times New Roman" w:cs="Times New Roman"/>
+                <w:i w:val="0"/>
+                <w:iCs w:val="0"/>
+                <w:color w:val="000000"/>
+                <w:sz w:val="22"/>
+                <w:szCs w:val="22"/>
+                <w:u w:val="none"/>
+                <w:vertAlign w:val="baseline"/>
+                <w:lang w:val="en-US" w:eastAsia="zh-CN"/>
+              </w:rPr>
+            </w:pPr>
+            <w:r>
+              <w:rPr>
+                <w:rFonts w:hint="default" w:ascii="Times New Roman" w:hAnsi="Times New Roman" w:cs="Times New Roman"/>
+                <w:i w:val="0"/>
+                <w:iCs w:val="0"/>
+                <w:color w:val="000000"/>
+                <w:sz w:val="22"/>
+                <w:szCs w:val="22"/>
+                <w:u w:val="none"/>
+                <w:vertAlign w:val="baseline"/>
+                <w:lang w:val="en-US" w:eastAsia="zh-CN"/>
+              </w:rPr>
+              <w:t>1. User is successfully redirected to the Details page.</w:t>
+            </w:r>
+          </w:p>
+          <w:p>
+            <w:pPr>
+              <w:pStyle w:val="13"/>
+              <w:keepNext w:val="0"/>
+              <w:keepLines w:val="0"/>
+              <w:pageBreakBefore w:val="0"/>
+              <w:widowControl/>
+              <w:suppressLineNumbers w:val="0"/>
+              <w:kinsoku/>
+              <w:wordWrap/>
+              <w:overflowPunct/>
+              <w:topLinePunct w:val="0"/>
+              <w:autoSpaceDE/>
+              <w:autoSpaceDN/>
+              <w:bidi w:val="0"/>
+              <w:adjustRightInd/>
+              <w:snapToGrid/>
+              <w:spacing w:before="0" w:beforeAutospacing="0" w:after="0" w:afterAutospacing="0" w:line="312" w:lineRule="auto"/>
+              <w:rPr>
+                <w:rFonts w:hint="default" w:ascii="Times New Roman" w:hAnsi="Times New Roman" w:cs="Times New Roman"/>
+                <w:i w:val="0"/>
+                <w:iCs w:val="0"/>
+                <w:color w:val="000000"/>
+                <w:sz w:val="22"/>
+                <w:szCs w:val="22"/>
+                <w:u w:val="none"/>
+                <w:vertAlign w:val="baseline"/>
+                <w:lang w:val="en-US" w:eastAsia="zh-CN"/>
+              </w:rPr>
+            </w:pPr>
+            <w:r>
+              <w:rPr>
+                <w:rFonts w:hint="default" w:ascii="Times New Roman" w:hAnsi="Times New Roman" w:cs="Times New Roman"/>
+                <w:i w:val="0"/>
+                <w:iCs w:val="0"/>
+                <w:color w:val="000000"/>
+                <w:sz w:val="22"/>
+                <w:szCs w:val="22"/>
+                <w:u w:val="none"/>
+                <w:vertAlign w:val="baseline"/>
+                <w:lang w:val="en-US" w:eastAsia="zh-CN"/>
+              </w:rPr>
+              <w:t>2. User is not allowed to edit; fields are read-only.</w:t>
+            </w:r>
+          </w:p>
+          <w:p>
+            <w:pPr>
+              <w:pStyle w:val="13"/>
+              <w:keepNext w:val="0"/>
+              <w:keepLines w:val="0"/>
+              <w:pageBreakBefore w:val="0"/>
+              <w:widowControl/>
+              <w:suppressLineNumbers w:val="0"/>
+              <w:kinsoku/>
+              <w:wordWrap/>
+              <w:overflowPunct/>
+              <w:topLinePunct w:val="0"/>
+              <w:autoSpaceDE/>
+              <w:autoSpaceDN/>
+              <w:bidi w:val="0"/>
+              <w:adjustRightInd/>
+              <w:snapToGrid/>
+              <w:spacing w:before="0" w:beforeAutospacing="0" w:after="0" w:afterAutospacing="0" w:line="312" w:lineRule="auto"/>
+              <w:rPr>
+                <w:rFonts w:hint="default" w:ascii="Times New Roman" w:hAnsi="Times New Roman" w:cs="Times New Roman"/>
+                <w:i w:val="0"/>
+                <w:iCs w:val="0"/>
+                <w:color w:val="000000"/>
+                <w:sz w:val="22"/>
+                <w:szCs w:val="22"/>
+                <w:u w:val="none"/>
+                <w:vertAlign w:val="baseline"/>
+                <w:lang w:val="en-US" w:eastAsia="zh-CN"/>
+              </w:rPr>
+            </w:pPr>
+            <w:r>
+              <w:rPr>
+                <w:rFonts w:hint="default" w:ascii="Times New Roman" w:hAnsi="Times New Roman" w:cs="Times New Roman"/>
+                <w:i w:val="0"/>
+                <w:iCs w:val="0"/>
+                <w:color w:val="000000"/>
+                <w:sz w:val="22"/>
+                <w:szCs w:val="22"/>
+                <w:u w:val="none"/>
+                <w:vertAlign w:val="baseline"/>
+                <w:lang w:val="en-US" w:eastAsia="zh-CN"/>
+              </w:rPr>
+              <w:t>3. User is redirected to “Edit” page.</w:t>
+            </w:r>
+          </w:p>
+          <w:p>
+            <w:pPr>
+              <w:pStyle w:val="13"/>
+              <w:keepNext w:val="0"/>
+              <w:keepLines w:val="0"/>
+              <w:pageBreakBefore w:val="0"/>
+              <w:widowControl/>
+              <w:suppressLineNumbers w:val="0"/>
+              <w:kinsoku/>
+              <w:wordWrap/>
+              <w:overflowPunct/>
+              <w:topLinePunct w:val="0"/>
+              <w:autoSpaceDE/>
+              <w:autoSpaceDN/>
+              <w:bidi w:val="0"/>
+              <w:adjustRightInd/>
+              <w:snapToGrid/>
+              <w:spacing w:before="0" w:beforeAutospacing="0" w:after="0" w:afterAutospacing="0" w:line="312" w:lineRule="auto"/>
+              <w:rPr>
+                <w:rFonts w:hint="default" w:ascii="Times New Roman" w:hAnsi="Times New Roman" w:cs="Times New Roman"/>
+                <w:i w:val="0"/>
+                <w:iCs w:val="0"/>
+                <w:color w:val="000000"/>
+                <w:sz w:val="22"/>
+                <w:szCs w:val="22"/>
+                <w:u w:val="none"/>
+                <w:vertAlign w:val="baseline"/>
+                <w:lang w:val="en-US" w:eastAsia="zh-CN"/>
+              </w:rPr>
+            </w:pPr>
+            <w:r>
+              <w:rPr>
+                <w:rFonts w:hint="default" w:ascii="Times New Roman" w:hAnsi="Times New Roman" w:cs="Times New Roman"/>
+                <w:i w:val="0"/>
+                <w:iCs w:val="0"/>
+                <w:color w:val="000000"/>
+                <w:sz w:val="22"/>
+                <w:szCs w:val="22"/>
+                <w:u w:val="none"/>
+                <w:vertAlign w:val="baseline"/>
+                <w:lang w:val="en-US" w:eastAsia="zh-CN"/>
+              </w:rPr>
+              <w:t>4. User is redirected to “Inventory - Item” page.</w:t>
+            </w:r>
+          </w:p>
+        </w:tc>
+        <w:tc>
+          <w:tcPr>
+            <w:tcW w:w="0" w:type="auto"/>
+            <w:tcBorders>
+              <w:top w:val="single" w:color="000000" w:sz="4" w:space="0"/>
+              <w:left w:val="single" w:color="000000" w:sz="4" w:space="0"/>
+              <w:bottom w:val="single" w:color="000000" w:sz="4" w:space="0"/>
+              <w:right w:val="single" w:color="000000" w:sz="4" w:space="0"/>
+            </w:tcBorders>
+            <w:shd w:val="clear" w:color="auto" w:fill="auto"/>
+            <w:tcMar>
+              <w:top w:w="0" w:type="dxa"/>
+              <w:left w:w="108" w:type="dxa"/>
+              <w:bottom w:w="0" w:type="dxa"/>
+              <w:right w:w="108" w:type="dxa"/>
+            </w:tcMar>
+            <w:vAlign w:val="top"/>
+          </w:tcPr>
+          <w:p>
+            <w:pPr>
+              <w:pStyle w:val="13"/>
+              <w:keepNext w:val="0"/>
+              <w:keepLines w:val="0"/>
+              <w:pageBreakBefore w:val="0"/>
+              <w:widowControl/>
+              <w:suppressLineNumbers w:val="0"/>
+              <w:kinsoku/>
+              <w:wordWrap/>
+              <w:overflowPunct/>
+              <w:topLinePunct w:val="0"/>
+              <w:autoSpaceDE/>
+              <w:autoSpaceDN/>
+              <w:bidi w:val="0"/>
+              <w:adjustRightInd/>
+              <w:snapToGrid/>
+              <w:spacing w:before="0" w:beforeAutospacing="0" w:after="0" w:afterAutospacing="0" w:line="312" w:lineRule="auto"/>
               <w:rPr>
                 <w:rFonts w:hint="default" w:ascii="Times New Roman" w:hAnsi="Times New Roman" w:cs="Times New Roman"/>
                 <w:sz w:val="22"/>
@@ -16435,7 +17634,7 @@
                 <w:vertAlign w:val="baseline"/>
                 <w:lang w:val="en-US" w:eastAsia="zh-CN"/>
               </w:rPr>
-              <w:t>5</w:t>
+              <w:t>7</w:t>
             </w:r>
           </w:p>
         </w:tc>
@@ -16477,6 +17676,18 @@
               <w:spacing w:before="0" w:beforeAutospacing="0" w:after="0" w:afterAutospacing="0" w:line="312" w:lineRule="auto"/>
               <w:rPr>
                 <w:rFonts w:hint="default" w:ascii="Times New Roman" w:hAnsi="Times New Roman" w:cs="Times New Roman"/>
+                <w:i w:val="0"/>
+                <w:iCs w:val="0"/>
+                <w:color w:val="000000"/>
+                <w:sz w:val="22"/>
+                <w:szCs w:val="22"/>
+                <w:u w:val="none"/>
+                <w:vertAlign w:val="baseline"/>
+              </w:rPr>
+            </w:pPr>
+            <w:r>
+              <w:rPr>
+                <w:rFonts w:hint="default" w:ascii="Times New Roman" w:hAnsi="Times New Roman" w:cs="Times New Roman"/>
                 <w:b/>
                 <w:bCs/>
                 <w:i w:val="0"/>
@@ -16486,8 +17697,10 @@
                 <w:szCs w:val="22"/>
                 <w:u w:val="none"/>
                 <w:vertAlign w:val="baseline"/>
-              </w:rPr>
-            </w:pPr>
+                <w:lang w:val="en-US" w:eastAsia="zh-CN"/>
+              </w:rPr>
+              <w:t xml:space="preserve">Valid </w:t>
+            </w:r>
             <w:r>
               <w:rPr>
                 <w:rFonts w:hint="default" w:ascii="Times New Roman" w:hAnsi="Times New Roman" w:cs="Times New Roman"/>
@@ -16500,8 +17713,22 @@
                 <w:szCs w:val="22"/>
                 <w:u w:val="none"/>
                 <w:vertAlign w:val="baseline"/>
-              </w:rPr>
-              <w:t>Add New - </w:t>
+                <w:lang w:val="en-US"/>
+              </w:rPr>
+              <w:t xml:space="preserve">Edit </w:t>
+            </w:r>
+            <w:r>
+              <w:rPr>
+                <w:rFonts w:hint="default" w:ascii="Times New Roman" w:hAnsi="Times New Roman" w:cs="Times New Roman"/>
+                <w:i w:val="0"/>
+                <w:iCs w:val="0"/>
+                <w:color w:val="000000"/>
+                <w:sz w:val="22"/>
+                <w:szCs w:val="22"/>
+                <w:u w:val="none"/>
+                <w:vertAlign w:val="baseline"/>
+              </w:rPr>
+              <w:t>- </w:t>
             </w:r>
           </w:p>
           <w:p>
@@ -16523,24 +17750,39 @@
               <w:snapToGrid/>
               <w:spacing w:before="0" w:beforeAutospacing="0" w:after="0" w:afterAutospacing="0" w:line="312" w:lineRule="auto"/>
               <w:rPr>
-                <w:rFonts w:hint="default" w:ascii="Times New Roman" w:hAnsi="Times New Roman" w:cs="Times New Roman"/>
-                <w:sz w:val="22"/>
-                <w:szCs w:val="22"/>
-              </w:rPr>
-            </w:pPr>
-            <w:r>
-              <w:rPr>
-                <w:rFonts w:hint="default" w:ascii="Times New Roman" w:hAnsi="Times New Roman" w:cs="Times New Roman"/>
-                <w:i w:val="0"/>
-                <w:iCs w:val="0"/>
-                <w:color w:val="000000"/>
-                <w:sz w:val="22"/>
-                <w:szCs w:val="22"/>
-                <w:u w:val="none"/>
-                <w:vertAlign w:val="baseline"/>
-                <w:lang w:val="en-US" w:eastAsia="zh-CN"/>
-              </w:rPr>
-              <w:t>Create a new Item.</w:t>
+                <w:rFonts w:hint="default" w:ascii="Times New Roman" w:hAnsi="Times New Roman" w:cs="Times New Roman" w:eastAsiaTheme="minorEastAsia"/>
+                <w:sz w:val="22"/>
+                <w:szCs w:val="22"/>
+                <w:lang w:val="en-US" w:eastAsia="zh-CN"/>
+              </w:rPr>
+            </w:pPr>
+            <w:r>
+              <w:rPr>
+                <w:rFonts w:hint="default" w:ascii="Times New Roman" w:hAnsi="Times New Roman" w:cs="Times New Roman"/>
+                <w:i w:val="0"/>
+                <w:iCs w:val="0"/>
+                <w:color w:val="000000"/>
+                <w:sz w:val="22"/>
+                <w:szCs w:val="22"/>
+                <w:u w:val="none"/>
+                <w:vertAlign w:val="baseline"/>
+                <w:lang w:val="en-US"/>
+              </w:rPr>
+              <w:t>Edit an item</w:t>
+            </w:r>
+            <w:r>
+              <w:rPr>
+                <w:rFonts w:hint="default" w:ascii="Times New Roman" w:hAnsi="Times New Roman" w:cs="Times New Roman"/>
+                <w:i w:val="0"/>
+                <w:iCs w:val="0"/>
+                <w:color w:val="000000"/>
+                <w:sz w:val="22"/>
+                <w:szCs w:val="22"/>
+                <w:u w:val="none"/>
+                <w:vertAlign w:val="baseline"/>
+                <w:lang w:val="en-US" w:eastAsia="zh-CN"/>
+              </w:rPr>
+              <w:t xml:space="preserve"> with valid behavior.</w:t>
             </w:r>
           </w:p>
         </w:tc>
@@ -16589,49 +17831,292 @@
                 <w:szCs w:val="22"/>
                 <w:u w:val="none"/>
                 <w:vertAlign w:val="baseline"/>
-                <w:lang w:val="en-US" w:eastAsia="zh-CN"/>
-              </w:rPr>
-            </w:pPr>
-            <w:r>
-              <w:rPr>
-                <w:rFonts w:hint="default" w:ascii="Times New Roman" w:hAnsi="Times New Roman" w:cs="Times New Roman"/>
-                <w:i w:val="0"/>
-                <w:iCs w:val="0"/>
-                <w:color w:val="000000"/>
-                <w:sz w:val="22"/>
-                <w:szCs w:val="22"/>
-                <w:u w:val="none"/>
-                <w:vertAlign w:val="baseline"/>
-                <w:lang w:val="en-US" w:eastAsia="zh-CN"/>
-              </w:rPr>
-              <w:t>1. Click “Add New”.</w:t>
-            </w:r>
-          </w:p>
-          <w:p>
-            <w:pPr>
-              <w:keepNext w:val="0"/>
-              <w:keepLines w:val="0"/>
-              <w:pageBreakBefore w:val="0"/>
-              <w:widowControl/>
-              <w:suppressLineNumbers w:val="0"/>
-              <w:kinsoku/>
-              <w:wordWrap/>
-              <w:overflowPunct/>
-              <w:topLinePunct w:val="0"/>
-              <w:autoSpaceDE/>
-              <w:autoSpaceDN/>
-              <w:bidi w:val="0"/>
-              <w:adjustRightInd/>
-              <w:snapToGrid/>
-              <w:spacing w:line="312" w:lineRule="auto"/>
-              <w:jc w:val="left"/>
-              <w:textAlignment w:val="top"/>
-              <w:rPr>
-                <w:rFonts w:hint="default" w:ascii="Times New Roman" w:hAnsi="Times New Roman" w:cs="Times New Roman"/>
-                <w:sz w:val="22"/>
-                <w:szCs w:val="22"/>
-              </w:rPr>
-            </w:pPr>
+              </w:rPr>
+            </w:pPr>
+            <w:r>
+              <w:rPr>
+                <w:rFonts w:hint="default" w:ascii="Times New Roman" w:hAnsi="Times New Roman" w:cs="Times New Roman"/>
+                <w:i w:val="0"/>
+                <w:iCs w:val="0"/>
+                <w:color w:val="000000"/>
+                <w:sz w:val="22"/>
+                <w:szCs w:val="22"/>
+                <w:u w:val="none"/>
+                <w:vertAlign w:val="baseline"/>
+              </w:rPr>
+              <w:t>1.</w:t>
+            </w:r>
+            <w:r>
+              <w:rPr>
+                <w:rFonts w:hint="default" w:ascii="Times New Roman" w:hAnsi="Times New Roman" w:cs="Times New Roman"/>
+                <w:i w:val="0"/>
+                <w:iCs w:val="0"/>
+                <w:color w:val="000000"/>
+                <w:sz w:val="22"/>
+                <w:szCs w:val="22"/>
+                <w:u w:val="none"/>
+                <w:vertAlign w:val="baseline"/>
+                <w:lang w:val="en-US"/>
+              </w:rPr>
+              <w:t xml:space="preserve"> </w:t>
+            </w:r>
+            <w:r>
+              <w:rPr>
+                <w:rFonts w:hint="default" w:ascii="Times New Roman" w:hAnsi="Times New Roman" w:cs="Times New Roman"/>
+                <w:i w:val="0"/>
+                <w:iCs w:val="0"/>
+                <w:color w:val="000000"/>
+                <w:sz w:val="22"/>
+                <w:szCs w:val="22"/>
+                <w:u w:val="none"/>
+                <w:vertAlign w:val="baseline"/>
+              </w:rPr>
+              <w:t xml:space="preserve">Click </w:t>
+            </w:r>
+            <w:r>
+              <w:rPr>
+                <w:rFonts w:hint="default" w:ascii="Times New Roman" w:hAnsi="Times New Roman" w:cs="Times New Roman"/>
+                <w:i w:val="0"/>
+                <w:iCs w:val="0"/>
+                <w:color w:val="000000"/>
+                <w:sz w:val="22"/>
+                <w:szCs w:val="22"/>
+                <w:u w:val="none"/>
+                <w:vertAlign w:val="baseline"/>
+                <w:lang w:val="en-US"/>
+              </w:rPr>
+              <w:t>“Edit”</w:t>
+            </w:r>
+            <w:r>
+              <w:rPr>
+                <w:rFonts w:hint="default" w:ascii="Times New Roman" w:hAnsi="Times New Roman" w:cs="Times New Roman"/>
+                <w:i w:val="0"/>
+                <w:iCs w:val="0"/>
+                <w:color w:val="000000"/>
+                <w:sz w:val="22"/>
+                <w:szCs w:val="22"/>
+                <w:u w:val="none"/>
+                <w:vertAlign w:val="baseline"/>
+              </w:rPr>
+              <w:t>.</w:t>
+            </w:r>
+          </w:p>
+          <w:p>
+            <w:pPr>
+              <w:pStyle w:val="13"/>
+              <w:keepNext w:val="0"/>
+              <w:keepLines w:val="0"/>
+              <w:pageBreakBefore w:val="0"/>
+              <w:widowControl/>
+              <w:suppressLineNumbers w:val="0"/>
+              <w:kinsoku/>
+              <w:wordWrap/>
+              <w:overflowPunct/>
+              <w:topLinePunct w:val="0"/>
+              <w:autoSpaceDE/>
+              <w:autoSpaceDN/>
+              <w:bidi w:val="0"/>
+              <w:adjustRightInd/>
+              <w:snapToGrid/>
+              <w:spacing w:before="0" w:beforeAutospacing="0" w:after="0" w:afterAutospacing="0" w:line="312" w:lineRule="auto"/>
+              <w:rPr>
+                <w:rFonts w:hint="default" w:ascii="Times New Roman" w:hAnsi="Times New Roman" w:cs="Times New Roman" w:eastAsiaTheme="minorEastAsia"/>
+                <w:i w:val="0"/>
+                <w:iCs w:val="0"/>
+                <w:color w:val="000000"/>
+                <w:sz w:val="22"/>
+                <w:szCs w:val="22"/>
+                <w:u w:val="none"/>
+                <w:vertAlign w:val="baseline"/>
+                <w:lang w:val="en-US" w:eastAsia="zh-CN"/>
+              </w:rPr>
+            </w:pPr>
+            <w:r>
+              <w:rPr>
+                <w:rFonts w:hint="default" w:ascii="Times New Roman" w:hAnsi="Times New Roman" w:cs="Times New Roman"/>
+                <w:i w:val="0"/>
+                <w:iCs w:val="0"/>
+                <w:color w:val="000000"/>
+                <w:sz w:val="22"/>
+                <w:szCs w:val="22"/>
+                <w:u w:val="none"/>
+                <w:vertAlign w:val="baseline"/>
+                <w:lang w:val="en-US"/>
+              </w:rPr>
+              <w:t>2. Modify fields with valid inputs</w:t>
+            </w:r>
+            <w:r>
+              <w:rPr>
+                <w:rFonts w:hint="default" w:ascii="Times New Roman" w:hAnsi="Times New Roman" w:cs="Times New Roman"/>
+                <w:i w:val="0"/>
+                <w:iCs w:val="0"/>
+                <w:color w:val="000000"/>
+                <w:sz w:val="22"/>
+                <w:szCs w:val="22"/>
+                <w:u w:val="none"/>
+                <w:vertAlign w:val="baseline"/>
+                <w:lang w:val="en-US" w:eastAsia="zh-CN"/>
+              </w:rPr>
+              <w:t>.</w:t>
+            </w:r>
+          </w:p>
+          <w:p>
+            <w:pPr>
+              <w:pStyle w:val="13"/>
+              <w:keepNext w:val="0"/>
+              <w:keepLines w:val="0"/>
+              <w:pageBreakBefore w:val="0"/>
+              <w:widowControl/>
+              <w:suppressLineNumbers w:val="0"/>
+              <w:kinsoku/>
+              <w:wordWrap/>
+              <w:overflowPunct/>
+              <w:topLinePunct w:val="0"/>
+              <w:autoSpaceDE/>
+              <w:autoSpaceDN/>
+              <w:bidi w:val="0"/>
+              <w:adjustRightInd/>
+              <w:snapToGrid/>
+              <w:spacing w:before="0" w:beforeAutospacing="0" w:after="0" w:afterAutospacing="0" w:line="312" w:lineRule="auto"/>
+              <w:rPr>
+                <w:rFonts w:hint="default" w:ascii="Times New Roman" w:hAnsi="Times New Roman" w:cs="Times New Roman"/>
+                <w:i w:val="0"/>
+                <w:iCs w:val="0"/>
+                <w:color w:val="000000"/>
+                <w:sz w:val="22"/>
+                <w:szCs w:val="22"/>
+                <w:u w:val="none"/>
+                <w:vertAlign w:val="baseline"/>
+                <w:lang w:val="en-US"/>
+              </w:rPr>
+            </w:pPr>
+            <w:r>
+              <w:rPr>
+                <w:rFonts w:hint="default" w:ascii="Times New Roman" w:hAnsi="Times New Roman" w:cs="Times New Roman"/>
+                <w:i w:val="0"/>
+                <w:iCs w:val="0"/>
+                <w:color w:val="000000"/>
+                <w:sz w:val="22"/>
+                <w:szCs w:val="22"/>
+                <w:u w:val="none"/>
+                <w:vertAlign w:val="baseline"/>
+                <w:lang w:val="en-US"/>
+              </w:rPr>
+              <w:t>3. Click “Save”.</w:t>
+            </w:r>
+          </w:p>
+          <w:p>
+            <w:pPr>
+              <w:pStyle w:val="13"/>
+              <w:keepNext w:val="0"/>
+              <w:keepLines w:val="0"/>
+              <w:pageBreakBefore w:val="0"/>
+              <w:widowControl/>
+              <w:suppressLineNumbers w:val="0"/>
+              <w:kinsoku/>
+              <w:wordWrap/>
+              <w:overflowPunct/>
+              <w:topLinePunct w:val="0"/>
+              <w:autoSpaceDE/>
+              <w:autoSpaceDN/>
+              <w:bidi w:val="0"/>
+              <w:adjustRightInd/>
+              <w:snapToGrid/>
+              <w:spacing w:before="0" w:beforeAutospacing="0" w:after="0" w:afterAutospacing="0" w:line="312" w:lineRule="auto"/>
+              <w:rPr>
+                <w:rFonts w:hint="default" w:ascii="Times New Roman" w:hAnsi="Times New Roman" w:cs="Times New Roman"/>
+                <w:i w:val="0"/>
+                <w:iCs w:val="0"/>
+                <w:color w:val="000000"/>
+                <w:sz w:val="22"/>
+                <w:szCs w:val="22"/>
+                <w:u w:val="none"/>
+                <w:vertAlign w:val="baseline"/>
+                <w:lang w:val="en-US"/>
+              </w:rPr>
+            </w:pPr>
+            <w:r>
+              <w:rPr>
+                <w:rFonts w:hint="default" w:ascii="Times New Roman" w:hAnsi="Times New Roman" w:cs="Times New Roman"/>
+                <w:i w:val="0"/>
+                <w:iCs w:val="0"/>
+                <w:color w:val="000000"/>
+                <w:sz w:val="22"/>
+                <w:szCs w:val="22"/>
+                <w:u w:val="none"/>
+                <w:vertAlign w:val="baseline"/>
+                <w:lang w:val="en-US" w:eastAsia="zh-CN"/>
+              </w:rPr>
+              <w:t xml:space="preserve">4. </w:t>
+            </w:r>
+            <w:r>
+              <w:rPr>
+                <w:rFonts w:hint="default" w:ascii="Times New Roman" w:hAnsi="Times New Roman" w:cs="Times New Roman"/>
+                <w:i w:val="0"/>
+                <w:iCs w:val="0"/>
+                <w:color w:val="000000"/>
+                <w:sz w:val="22"/>
+                <w:szCs w:val="22"/>
+                <w:u w:val="none"/>
+                <w:vertAlign w:val="baseline"/>
+                <w:lang w:val="en-US"/>
+              </w:rPr>
+              <w:t>Refresh the page.</w:t>
+            </w:r>
+          </w:p>
+          <w:p>
+            <w:pPr>
+              <w:pStyle w:val="13"/>
+              <w:keepNext w:val="0"/>
+              <w:keepLines w:val="0"/>
+              <w:pageBreakBefore w:val="0"/>
+              <w:widowControl/>
+              <w:suppressLineNumbers w:val="0"/>
+              <w:kinsoku/>
+              <w:wordWrap/>
+              <w:overflowPunct/>
+              <w:topLinePunct w:val="0"/>
+              <w:autoSpaceDE/>
+              <w:autoSpaceDN/>
+              <w:bidi w:val="0"/>
+              <w:adjustRightInd/>
+              <w:snapToGrid/>
+              <w:spacing w:before="0" w:beforeAutospacing="0" w:after="0" w:afterAutospacing="0" w:line="312" w:lineRule="auto"/>
+              <w:rPr>
+                <w:rFonts w:hint="default" w:ascii="Times New Roman" w:hAnsi="Times New Roman" w:eastAsia="SimSun" w:cs="Times New Roman"/>
+                <w:sz w:val="22"/>
+                <w:szCs w:val="22"/>
+                <w:lang w:val="en-US" w:eastAsia="zh-CN"/>
+              </w:rPr>
+            </w:pPr>
+            <w:r>
+              <w:rPr>
+                <w:rFonts w:hint="default" w:ascii="Times New Roman" w:hAnsi="Times New Roman" w:cs="Times New Roman"/>
+                <w:i w:val="0"/>
+                <w:iCs w:val="0"/>
+                <w:color w:val="000000"/>
+                <w:sz w:val="22"/>
+                <w:szCs w:val="22"/>
+                <w:u w:val="none"/>
+                <w:vertAlign w:val="baseline"/>
+                <w:lang w:val="en-US" w:eastAsia="zh-CN"/>
+              </w:rPr>
+              <w:t xml:space="preserve">5. </w:t>
+            </w:r>
+            <w:r>
+              <w:rPr>
+                <w:rFonts w:hint="default" w:ascii="Times New Roman" w:hAnsi="Times New Roman" w:cs="Times New Roman"/>
+                <w:i w:val="0"/>
+                <w:iCs w:val="0"/>
+                <w:color w:val="000000"/>
+                <w:sz w:val="22"/>
+                <w:szCs w:val="22"/>
+                <w:u w:val="none"/>
+                <w:vertAlign w:val="baseline"/>
+                <w:lang w:val="en-US"/>
+              </w:rPr>
+              <w:t>Navigate to other modules where this data is used.</w:t>
+            </w:r>
           </w:p>
         </w:tc>
         <w:tc>
@@ -16679,22 +18164,50 @@
                 <w:szCs w:val="22"/>
                 <w:u w:val="none"/>
                 <w:vertAlign w:val="baseline"/>
-                <w:lang w:val="en-US" w:eastAsia="zh-CN"/>
-              </w:rPr>
-            </w:pPr>
-            <w:r>
-              <w:rPr>
-                <w:rFonts w:hint="default" w:ascii="Times New Roman" w:hAnsi="Times New Roman" w:cs="Times New Roman"/>
-                <w:i w:val="0"/>
-                <w:iCs w:val="0"/>
-                <w:color w:val="000000"/>
-                <w:sz w:val="22"/>
-                <w:szCs w:val="22"/>
-                <w:u w:val="none"/>
-                <w:vertAlign w:val="baseline"/>
-                <w:lang w:val="en-US" w:eastAsia="zh-CN"/>
-              </w:rPr>
-              <w:t>1. User is successfully redirected to the  “Create New” page.</w:t>
+                <w:lang w:val="en-US"/>
+              </w:rPr>
+            </w:pPr>
+            <w:r>
+              <w:rPr>
+                <w:rFonts w:hint="default" w:ascii="Times New Roman" w:hAnsi="Times New Roman" w:cs="Times New Roman"/>
+                <w:i w:val="0"/>
+                <w:iCs w:val="0"/>
+                <w:color w:val="000000"/>
+                <w:sz w:val="22"/>
+                <w:szCs w:val="22"/>
+                <w:u w:val="none"/>
+                <w:vertAlign w:val="baseline"/>
+                <w:lang w:val="en-US"/>
+              </w:rPr>
+              <w:t>1.</w:t>
+            </w:r>
+            <w:r>
+              <w:rPr>
+                <w:rFonts w:hint="default" w:ascii="Times New Roman" w:hAnsi="Times New Roman" w:cs="Times New Roman"/>
+                <w:i w:val="0"/>
+                <w:iCs w:val="0"/>
+                <w:color w:val="000000"/>
+                <w:sz w:val="22"/>
+                <w:szCs w:val="22"/>
+                <w:u w:val="none"/>
+                <w:vertAlign w:val="baseline"/>
+                <w:lang w:val="en-US" w:eastAsia="zh-CN"/>
+              </w:rPr>
+              <w:t xml:space="preserve"> </w:t>
+            </w:r>
+            <w:r>
+              <w:rPr>
+                <w:rFonts w:hint="default" w:ascii="Times New Roman" w:hAnsi="Times New Roman" w:cs="Times New Roman"/>
+                <w:i w:val="0"/>
+                <w:iCs w:val="0"/>
+                <w:color w:val="000000"/>
+                <w:sz w:val="22"/>
+                <w:szCs w:val="22"/>
+                <w:u w:val="none"/>
+                <w:vertAlign w:val="baseline"/>
+                <w:lang w:val="en-US"/>
+              </w:rPr>
+              <w:t>User is successfully redirected to the “Edit” page.</w:t>
             </w:r>
           </w:p>
           <w:p>
@@ -16724,22 +18237,22 @@
                 <w:szCs w:val="22"/>
                 <w:u w:val="none"/>
                 <w:vertAlign w:val="baseline"/>
-                <w:lang w:val="en-US" w:eastAsia="zh-CN"/>
-              </w:rPr>
-            </w:pPr>
-            <w:r>
-              <w:rPr>
-                <w:rFonts w:hint="default" w:ascii="Times New Roman" w:hAnsi="Times New Roman" w:cs="Times New Roman"/>
-                <w:i w:val="0"/>
-                <w:iCs w:val="0"/>
-                <w:color w:val="000000"/>
-                <w:sz w:val="22"/>
-                <w:szCs w:val="22"/>
-                <w:u w:val="none"/>
-                <w:vertAlign w:val="baseline"/>
-                <w:lang w:val="en-US" w:eastAsia="zh-CN"/>
-              </w:rPr>
-              <w:t>2. The "Create New" page loads correctly.</w:t>
+                <w:lang w:val="en-US"/>
+              </w:rPr>
+            </w:pPr>
+            <w:r>
+              <w:rPr>
+                <w:rFonts w:hint="default" w:ascii="Times New Roman" w:hAnsi="Times New Roman" w:cs="Times New Roman"/>
+                <w:i w:val="0"/>
+                <w:iCs w:val="0"/>
+                <w:color w:val="000000"/>
+                <w:sz w:val="22"/>
+                <w:szCs w:val="22"/>
+                <w:u w:val="none"/>
+                <w:vertAlign w:val="baseline"/>
+                <w:lang w:val="en-US"/>
+              </w:rPr>
+              <w:t>2. User is allowed to edit the details.</w:t>
             </w:r>
           </w:p>
           <w:p>
@@ -16769,22 +18282,22 @@
                 <w:szCs w:val="22"/>
                 <w:u w:val="none"/>
                 <w:vertAlign w:val="baseline"/>
-                <w:lang w:val="en-US" w:eastAsia="zh-CN"/>
-              </w:rPr>
-            </w:pPr>
-            <w:r>
-              <w:rPr>
-                <w:rFonts w:hint="default" w:ascii="Times New Roman" w:hAnsi="Times New Roman" w:cs="Times New Roman"/>
-                <w:i w:val="0"/>
-                <w:iCs w:val="0"/>
-                <w:color w:val="000000"/>
-                <w:sz w:val="22"/>
-                <w:szCs w:val="22"/>
-                <w:u w:val="none"/>
-                <w:vertAlign w:val="baseline"/>
-                <w:lang w:val="en-US" w:eastAsia="zh-CN"/>
-              </w:rPr>
-              <w:t>3. Input fields for item details (e.g., Name, Price, Stock Quantity)</w:t>
+                <w:lang w:val="en-US"/>
+              </w:rPr>
+            </w:pPr>
+            <w:r>
+              <w:rPr>
+                <w:rFonts w:hint="default" w:ascii="Times New Roman" w:hAnsi="Times New Roman" w:cs="Times New Roman"/>
+                <w:i w:val="0"/>
+                <w:iCs w:val="0"/>
+                <w:color w:val="000000"/>
+                <w:sz w:val="22"/>
+                <w:szCs w:val="22"/>
+                <w:u w:val="none"/>
+                <w:vertAlign w:val="baseline"/>
+                <w:lang w:val="en-US"/>
+              </w:rPr>
+              <w:t>3. Changes are successfully saved, reflected in the system, and a success message appears.</w:t>
             </w:r>
           </w:p>
           <w:p>
@@ -16814,22 +18327,90 @@
                 <w:szCs w:val="22"/>
                 <w:u w:val="none"/>
                 <w:vertAlign w:val="baseline"/>
-                <w:lang w:val="en-US" w:eastAsia="zh-CN"/>
-              </w:rPr>
-            </w:pPr>
-            <w:r>
-              <w:rPr>
-                <w:rFonts w:hint="default" w:ascii="Times New Roman" w:hAnsi="Times New Roman" w:cs="Times New Roman"/>
-                <w:i w:val="0"/>
-                <w:iCs w:val="0"/>
-                <w:color w:val="000000"/>
-                <w:sz w:val="22"/>
-                <w:szCs w:val="22"/>
-                <w:u w:val="none"/>
-                <w:vertAlign w:val="baseline"/>
-                <w:lang w:val="en-US" w:eastAsia="zh-CN"/>
-              </w:rPr>
-              <w:t>"Save" and "Cancel" buttons</w:t>
+                <w:lang w:val="en-US"/>
+              </w:rPr>
+            </w:pPr>
+            <w:r>
+              <w:rPr>
+                <w:rFonts w:hint="default" w:ascii="Times New Roman" w:hAnsi="Times New Roman" w:cs="Times New Roman"/>
+                <w:i w:val="0"/>
+                <w:iCs w:val="0"/>
+                <w:color w:val="000000"/>
+                <w:sz w:val="22"/>
+                <w:szCs w:val="22"/>
+                <w:u w:val="none"/>
+                <w:vertAlign w:val="baseline"/>
+                <w:lang w:val="en-US" w:eastAsia="zh-CN"/>
+              </w:rPr>
+              <w:t xml:space="preserve">4. </w:t>
+            </w:r>
+            <w:r>
+              <w:rPr>
+                <w:rFonts w:hint="default" w:ascii="Times New Roman" w:hAnsi="Times New Roman" w:cs="Times New Roman"/>
+                <w:i w:val="0"/>
+                <w:iCs w:val="0"/>
+                <w:color w:val="000000"/>
+                <w:sz w:val="22"/>
+                <w:szCs w:val="22"/>
+                <w:u w:val="none"/>
+                <w:vertAlign w:val="baseline"/>
+                <w:lang w:val="en-US"/>
+              </w:rPr>
+              <w:t>Edited details persist correctly.</w:t>
+            </w:r>
+          </w:p>
+          <w:p>
+            <w:pPr>
+              <w:pStyle w:val="13"/>
+              <w:keepNext w:val="0"/>
+              <w:keepLines w:val="0"/>
+              <w:pageBreakBefore w:val="0"/>
+              <w:widowControl/>
+              <w:suppressLineNumbers w:val="0"/>
+              <w:kinsoku/>
+              <w:wordWrap/>
+              <w:overflowPunct/>
+              <w:topLinePunct w:val="0"/>
+              <w:autoSpaceDE/>
+              <w:autoSpaceDN/>
+              <w:bidi w:val="0"/>
+              <w:adjustRightInd/>
+              <w:snapToGrid/>
+              <w:spacing w:before="0" w:beforeAutospacing="0" w:after="0" w:afterAutospacing="0" w:line="312" w:lineRule="auto"/>
+              <w:rPr>
+                <w:rFonts w:hint="default" w:ascii="Times New Roman" w:hAnsi="Times New Roman" w:eastAsia="SimSun" w:cs="Times New Roman"/>
+                <w:sz w:val="22"/>
+                <w:szCs w:val="22"/>
+                <w:lang w:val="en-US" w:eastAsia="zh-CN"/>
+              </w:rPr>
+            </w:pPr>
+            <w:r>
+              <w:rPr>
+                <w:rFonts w:hint="default" w:ascii="Times New Roman" w:hAnsi="Times New Roman" w:cs="Times New Roman"/>
+                <w:i w:val="0"/>
+                <w:iCs w:val="0"/>
+                <w:color w:val="000000"/>
+                <w:sz w:val="22"/>
+                <w:szCs w:val="22"/>
+                <w:u w:val="none"/>
+                <w:vertAlign w:val="baseline"/>
+                <w:lang w:val="en-US" w:eastAsia="zh-CN"/>
+              </w:rPr>
+              <w:t xml:space="preserve">5. </w:t>
+            </w:r>
+            <w:r>
+              <w:rPr>
+                <w:rFonts w:hint="default" w:ascii="Times New Roman" w:hAnsi="Times New Roman" w:cs="Times New Roman"/>
+                <w:i w:val="0"/>
+                <w:iCs w:val="0"/>
+                <w:color w:val="000000"/>
+                <w:sz w:val="22"/>
+                <w:szCs w:val="22"/>
+                <w:u w:val="none"/>
+                <w:vertAlign w:val="baseline"/>
+                <w:lang w:val="en-US"/>
+              </w:rPr>
+              <w:t>Data is consistent across all relevant pages.</w:t>
             </w:r>
           </w:p>
         </w:tc>
@@ -16853,23 +18434,22 @@
           </w:tcPr>
           <w:p>
             <w:pPr>
-              <w:keepNext w:val="0"/>
-              <w:keepLines w:val="0"/>
-              <w:pageBreakBefore w:val="0"/>
-              <w:widowControl/>
-              <w:suppressLineNumbers w:val="0"/>
-              <w:kinsoku/>
-              <w:wordWrap/>
-              <w:overflowPunct/>
-              <w:topLinePunct w:val="0"/>
-              <w:autoSpaceDE/>
-              <w:autoSpaceDN/>
-              <w:bidi w:val="0"/>
-              <w:adjustRightInd/>
-              <w:snapToGrid/>
-              <w:spacing w:line="312" w:lineRule="auto"/>
-              <w:jc w:val="left"/>
-              <w:textAlignment w:val="top"/>
+              <w:pStyle w:val="13"/>
+              <w:keepNext w:val="0"/>
+              <w:keepLines w:val="0"/>
+              <w:pageBreakBefore w:val="0"/>
+              <w:widowControl/>
+              <w:suppressLineNumbers w:val="0"/>
+              <w:kinsoku/>
+              <w:wordWrap/>
+              <w:overflowPunct/>
+              <w:topLinePunct w:val="0"/>
+              <w:autoSpaceDE/>
+              <w:autoSpaceDN/>
+              <w:bidi w:val="0"/>
+              <w:adjustRightInd/>
+              <w:snapToGrid/>
+              <w:spacing w:before="0" w:beforeAutospacing="0" w:after="0" w:afterAutospacing="0" w:line="312" w:lineRule="auto"/>
               <w:rPr>
                 <w:rFonts w:hint="default" w:ascii="Times New Roman" w:hAnsi="Times New Roman" w:cs="Times New Roman"/>
                 <w:sz w:val="22"/>
@@ -16938,8 +18518,14 @@
               <w:spacing w:before="0" w:beforeAutospacing="0" w:after="0" w:afterAutospacing="0" w:line="312" w:lineRule="auto"/>
               <w:rPr>
                 <w:rFonts w:hint="default" w:ascii="Times New Roman" w:hAnsi="Times New Roman" w:cs="Times New Roman" w:eastAsiaTheme="minorEastAsia"/>
-                <w:sz w:val="22"/>
-                <w:szCs w:val="22"/>
+                <w:i w:val="0"/>
+                <w:iCs w:val="0"/>
+                <w:color w:val="000000"/>
+                <w:sz w:val="22"/>
+                <w:szCs w:val="22"/>
+                <w:u w:val="none"/>
+                <w:shd w:val="clear" w:fill="FF9900"/>
+                <w:vertAlign w:val="baseline"/>
                 <w:lang w:val="en-US" w:eastAsia="zh-CN"/>
               </w:rPr>
             </w:pPr>
@@ -16968,7 +18554,7 @@
                 <w:vertAlign w:val="baseline"/>
                 <w:lang w:val="en-US" w:eastAsia="zh-CN"/>
               </w:rPr>
-              <w:t>6</w:t>
+              <w:t>8</w:t>
             </w:r>
           </w:p>
         </w:tc>
@@ -17031,21 +18617,38 @@
                 <w:szCs w:val="22"/>
                 <w:u w:val="none"/>
                 <w:vertAlign w:val="baseline"/>
-              </w:rPr>
-              <w:t>View</w:t>
-            </w:r>
-            <w:r>
-              <w:rPr>
-                <w:rFonts w:hint="default" w:ascii="Times New Roman" w:hAnsi="Times New Roman" w:cs="Times New Roman"/>
-                <w:i w:val="0"/>
-                <w:iCs w:val="0"/>
-                <w:color w:val="000000"/>
-                <w:sz w:val="22"/>
-                <w:szCs w:val="22"/>
-                <w:u w:val="none"/>
-                <w:vertAlign w:val="baseline"/>
-              </w:rPr>
-              <w:t xml:space="preserve"> - </w:t>
+                <w:lang w:val="en-US" w:eastAsia="zh-CN"/>
+              </w:rPr>
+              <w:t xml:space="preserve">Invalid </w:t>
+            </w:r>
+            <w:r>
+              <w:rPr>
+                <w:rFonts w:hint="default" w:ascii="Times New Roman" w:hAnsi="Times New Roman" w:cs="Times New Roman"/>
+                <w:b/>
+                <w:bCs/>
+                <w:i w:val="0"/>
+                <w:iCs w:val="0"/>
+                <w:color w:val="000000"/>
+                <w:sz w:val="22"/>
+                <w:szCs w:val="22"/>
+                <w:u w:val="none"/>
+                <w:vertAlign w:val="baseline"/>
+                <w:lang w:val="en-US"/>
+              </w:rPr>
+              <w:t xml:space="preserve">Edit </w:t>
+            </w:r>
+            <w:r>
+              <w:rPr>
+                <w:rFonts w:hint="default" w:ascii="Times New Roman" w:hAnsi="Times New Roman" w:cs="Times New Roman"/>
+                <w:i w:val="0"/>
+                <w:iCs w:val="0"/>
+                <w:color w:val="000000"/>
+                <w:sz w:val="22"/>
+                <w:szCs w:val="22"/>
+                <w:u w:val="none"/>
+                <w:vertAlign w:val="baseline"/>
+              </w:rPr>
+              <w:t>- </w:t>
             </w:r>
           </w:p>
           <w:p>
@@ -17067,38 +18670,30 @@
               <w:snapToGrid/>
               <w:spacing w:before="0" w:beforeAutospacing="0" w:after="0" w:afterAutospacing="0" w:line="312" w:lineRule="auto"/>
               <w:rPr>
-                <w:rFonts w:hint="default" w:ascii="Times New Roman" w:hAnsi="Times New Roman" w:cs="Times New Roman"/>
-                <w:sz w:val="22"/>
-                <w:szCs w:val="22"/>
+                <w:rFonts w:hint="default" w:ascii="Times New Roman" w:hAnsi="Times New Roman" w:cs="Times New Roman" w:eastAsiaTheme="minorEastAsia"/>
+                <w:i w:val="0"/>
+                <w:iCs w:val="0"/>
+                <w:color w:val="000000"/>
+                <w:sz w:val="22"/>
+                <w:szCs w:val="22"/>
+                <w:u w:val="none"/>
+                <w:vertAlign w:val="baseline"/>
+                <w:lang w:val="en-US" w:eastAsia="zh-CN"/>
+              </w:rPr>
+            </w:pPr>
+            <w:r>
+              <w:rPr>
+                <w:rFonts w:hint="default" w:ascii="Times New Roman" w:hAnsi="Times New Roman" w:cs="Times New Roman"/>
+                <w:i w:val="0"/>
+                <w:iCs w:val="0"/>
+                <w:color w:val="000000"/>
+                <w:sz w:val="22"/>
+                <w:szCs w:val="22"/>
+                <w:u w:val="none"/>
+                <w:vertAlign w:val="baseline"/>
                 <w:lang w:val="en-US"/>
               </w:rPr>
-            </w:pPr>
-            <w:r>
-              <w:rPr>
-                <w:rFonts w:hint="default" w:ascii="Times New Roman" w:hAnsi="Times New Roman" w:cs="Times New Roman"/>
-                <w:i w:val="0"/>
-                <w:iCs w:val="0"/>
-                <w:color w:val="000000"/>
-                <w:sz w:val="22"/>
-                <w:szCs w:val="22"/>
-                <w:u w:val="none"/>
-                <w:vertAlign w:val="baseline"/>
-              </w:rPr>
-              <w:t>View the details of the item</w:t>
-            </w:r>
-            <w:r>
-              <w:rPr>
-                <w:rFonts w:hint="default" w:ascii="Times New Roman" w:hAnsi="Times New Roman" w:cs="Times New Roman"/>
-                <w:i w:val="0"/>
-                <w:iCs w:val="0"/>
-                <w:color w:val="000000"/>
-                <w:sz w:val="22"/>
-                <w:szCs w:val="22"/>
-                <w:u w:val="none"/>
-                <w:vertAlign w:val="baseline"/>
-                <w:lang w:val="en-US"/>
-              </w:rPr>
-              <w:t>.</w:t>
+              <w:t>Attempt to save without making any changes</w:t>
             </w:r>
           </w:p>
         </w:tc>
@@ -17160,125 +18755,151 @@
                 <w:u w:val="none"/>
                 <w:vertAlign w:val="baseline"/>
               </w:rPr>
-              <w:t>1. Click “View”.</w:t>
-            </w:r>
-          </w:p>
-          <w:p>
-            <w:pPr>
-              <w:keepNext w:val="0"/>
-              <w:keepLines w:val="0"/>
-              <w:pageBreakBefore w:val="0"/>
-              <w:widowControl/>
-              <w:suppressLineNumbers w:val="0"/>
-              <w:kinsoku/>
-              <w:wordWrap/>
-              <w:overflowPunct/>
-              <w:topLinePunct w:val="0"/>
-              <w:autoSpaceDE/>
-              <w:autoSpaceDN/>
-              <w:bidi w:val="0"/>
-              <w:adjustRightInd/>
-              <w:snapToGrid/>
-              <w:spacing w:line="312" w:lineRule="auto"/>
-              <w:jc w:val="left"/>
-              <w:textAlignment w:val="top"/>
-              <w:rPr>
-                <w:rFonts w:hint="default" w:ascii="Times New Roman" w:hAnsi="Times New Roman" w:cs="Times New Roman"/>
-                <w:i w:val="0"/>
-                <w:iCs w:val="0"/>
-                <w:color w:val="000000"/>
-                <w:sz w:val="22"/>
-                <w:szCs w:val="22"/>
-                <w:u w:val="none"/>
-                <w:vertAlign w:val="baseline"/>
-                <w:lang w:val="en-US" w:eastAsia="zh-CN"/>
-              </w:rPr>
-            </w:pPr>
-            <w:r>
-              <w:rPr>
-                <w:rFonts w:hint="default" w:ascii="Times New Roman" w:hAnsi="Times New Roman" w:cs="Times New Roman"/>
-                <w:i w:val="0"/>
-                <w:iCs w:val="0"/>
-                <w:color w:val="000000"/>
-                <w:sz w:val="22"/>
-                <w:szCs w:val="22"/>
-                <w:u w:val="none"/>
-                <w:vertAlign w:val="baseline"/>
-                <w:lang w:val="en-US" w:eastAsia="zh-CN"/>
-              </w:rPr>
-              <w:t>2. Attempt to modify fields on the Details page.</w:t>
-            </w:r>
-          </w:p>
-          <w:p>
-            <w:pPr>
-              <w:keepNext w:val="0"/>
-              <w:keepLines w:val="0"/>
-              <w:pageBreakBefore w:val="0"/>
-              <w:widowControl/>
-              <w:suppressLineNumbers w:val="0"/>
-              <w:kinsoku/>
-              <w:wordWrap/>
-              <w:overflowPunct/>
-              <w:topLinePunct w:val="0"/>
-              <w:autoSpaceDE/>
-              <w:autoSpaceDN/>
-              <w:bidi w:val="0"/>
-              <w:adjustRightInd/>
-              <w:snapToGrid/>
-              <w:spacing w:line="312" w:lineRule="auto"/>
-              <w:jc w:val="left"/>
-              <w:textAlignment w:val="top"/>
-              <w:rPr>
-                <w:rFonts w:hint="default" w:ascii="Times New Roman" w:hAnsi="Times New Roman" w:cs="Times New Roman"/>
-                <w:sz w:val="22"/>
-                <w:szCs w:val="22"/>
-                <w:lang w:val="en-US" w:eastAsia="zh-CN"/>
-              </w:rPr>
-            </w:pPr>
-            <w:r>
-              <w:rPr>
-                <w:rFonts w:hint="default" w:ascii="Times New Roman" w:hAnsi="Times New Roman" w:cs="Times New Roman"/>
-                <w:sz w:val="22"/>
-                <w:szCs w:val="22"/>
-                <w:lang w:val="en-US" w:eastAsia="zh-CN"/>
-              </w:rPr>
-              <w:t>3. Click “Edit”.</w:t>
-            </w:r>
-          </w:p>
-          <w:p>
-            <w:pPr>
-              <w:keepNext w:val="0"/>
-              <w:keepLines w:val="0"/>
-              <w:pageBreakBefore w:val="0"/>
-              <w:widowControl/>
-              <w:suppressLineNumbers w:val="0"/>
-              <w:kinsoku/>
-              <w:wordWrap/>
-              <w:overflowPunct/>
-              <w:topLinePunct w:val="0"/>
-              <w:autoSpaceDE/>
-              <w:autoSpaceDN/>
-              <w:bidi w:val="0"/>
-              <w:adjustRightInd/>
-              <w:snapToGrid/>
-              <w:spacing w:line="312" w:lineRule="auto"/>
-              <w:jc w:val="left"/>
-              <w:textAlignment w:val="top"/>
-              <w:rPr>
-                <w:rFonts w:hint="default" w:ascii="Times New Roman" w:hAnsi="Times New Roman" w:cs="Times New Roman"/>
-                <w:sz w:val="22"/>
-                <w:szCs w:val="22"/>
-                <w:lang w:val="en-US" w:eastAsia="zh-CN"/>
-              </w:rPr>
-            </w:pPr>
-            <w:r>
-              <w:rPr>
-                <w:rFonts w:hint="default" w:ascii="Times New Roman" w:hAnsi="Times New Roman" w:cs="Times New Roman"/>
-                <w:sz w:val="22"/>
-                <w:szCs w:val="22"/>
-                <w:lang w:val="en-US" w:eastAsia="zh-CN"/>
-              </w:rPr>
-              <w:t>4. Click “Back”.</w:t>
+              <w:t>1.</w:t>
+            </w:r>
+            <w:r>
+              <w:rPr>
+                <w:rFonts w:hint="default" w:ascii="Times New Roman" w:hAnsi="Times New Roman" w:cs="Times New Roman"/>
+                <w:i w:val="0"/>
+                <w:iCs w:val="0"/>
+                <w:color w:val="000000"/>
+                <w:sz w:val="22"/>
+                <w:szCs w:val="22"/>
+                <w:u w:val="none"/>
+                <w:vertAlign w:val="baseline"/>
+                <w:lang w:val="en-US"/>
+              </w:rPr>
+              <w:t xml:space="preserve"> </w:t>
+            </w:r>
+            <w:r>
+              <w:rPr>
+                <w:rFonts w:hint="default" w:ascii="Times New Roman" w:hAnsi="Times New Roman" w:cs="Times New Roman"/>
+                <w:i w:val="0"/>
+                <w:iCs w:val="0"/>
+                <w:color w:val="000000"/>
+                <w:sz w:val="22"/>
+                <w:szCs w:val="22"/>
+                <w:u w:val="none"/>
+                <w:vertAlign w:val="baseline"/>
+              </w:rPr>
+              <w:t xml:space="preserve">Click </w:t>
+            </w:r>
+            <w:r>
+              <w:rPr>
+                <w:rFonts w:hint="default" w:ascii="Times New Roman" w:hAnsi="Times New Roman" w:cs="Times New Roman"/>
+                <w:i w:val="0"/>
+                <w:iCs w:val="0"/>
+                <w:color w:val="000000"/>
+                <w:sz w:val="22"/>
+                <w:szCs w:val="22"/>
+                <w:u w:val="none"/>
+                <w:vertAlign w:val="baseline"/>
+                <w:lang w:val="en-US"/>
+              </w:rPr>
+              <w:t>“Edit”</w:t>
+            </w:r>
+            <w:r>
+              <w:rPr>
+                <w:rFonts w:hint="default" w:ascii="Times New Roman" w:hAnsi="Times New Roman" w:cs="Times New Roman"/>
+                <w:i w:val="0"/>
+                <w:iCs w:val="0"/>
+                <w:color w:val="000000"/>
+                <w:sz w:val="22"/>
+                <w:szCs w:val="22"/>
+                <w:u w:val="none"/>
+                <w:vertAlign w:val="baseline"/>
+              </w:rPr>
+              <w:t>.</w:t>
+            </w:r>
+          </w:p>
+          <w:p>
+            <w:pPr>
+              <w:pStyle w:val="13"/>
+              <w:keepNext w:val="0"/>
+              <w:keepLines w:val="0"/>
+              <w:pageBreakBefore w:val="0"/>
+              <w:widowControl/>
+              <w:suppressLineNumbers w:val="0"/>
+              <w:kinsoku/>
+              <w:wordWrap/>
+              <w:overflowPunct/>
+              <w:topLinePunct w:val="0"/>
+              <w:autoSpaceDE/>
+              <w:autoSpaceDN/>
+              <w:bidi w:val="0"/>
+              <w:adjustRightInd/>
+              <w:snapToGrid/>
+              <w:spacing w:before="0" w:beforeAutospacing="0" w:after="0" w:afterAutospacing="0" w:line="312" w:lineRule="auto"/>
+              <w:rPr>
+                <w:rFonts w:hint="default" w:ascii="Times New Roman" w:hAnsi="Times New Roman" w:cs="Times New Roman"/>
+                <w:i w:val="0"/>
+                <w:iCs w:val="0"/>
+                <w:color w:val="000000"/>
+                <w:sz w:val="22"/>
+                <w:szCs w:val="22"/>
+                <w:u w:val="none"/>
+                <w:vertAlign w:val="baseline"/>
+                <w:lang w:val="en-US"/>
+              </w:rPr>
+            </w:pPr>
+            <w:r>
+              <w:rPr>
+                <w:rFonts w:hint="default" w:ascii="Times New Roman" w:hAnsi="Times New Roman" w:cs="Times New Roman"/>
+                <w:i w:val="0"/>
+                <w:iCs w:val="0"/>
+                <w:color w:val="000000"/>
+                <w:sz w:val="22"/>
+                <w:szCs w:val="22"/>
+                <w:u w:val="none"/>
+                <w:vertAlign w:val="baseline"/>
+                <w:lang w:val="en-US"/>
+              </w:rPr>
+              <w:t>2. Without making any changes, click "Save".</w:t>
+            </w:r>
+          </w:p>
+          <w:p>
+            <w:pPr>
+              <w:pStyle w:val="13"/>
+              <w:keepNext w:val="0"/>
+              <w:keepLines w:val="0"/>
+              <w:pageBreakBefore w:val="0"/>
+              <w:widowControl/>
+              <w:suppressLineNumbers w:val="0"/>
+              <w:kinsoku/>
+              <w:wordWrap/>
+              <w:overflowPunct/>
+              <w:topLinePunct w:val="0"/>
+              <w:autoSpaceDE/>
+              <w:autoSpaceDN/>
+              <w:bidi w:val="0"/>
+              <w:adjustRightInd/>
+              <w:snapToGrid/>
+              <w:spacing w:before="0" w:beforeAutospacing="0" w:after="0" w:afterAutospacing="0" w:line="312" w:lineRule="auto"/>
+              <w:rPr>
+                <w:rFonts w:hint="default" w:ascii="Times New Roman" w:hAnsi="Times New Roman" w:cs="Times New Roman" w:eastAsiaTheme="minorEastAsia"/>
+                <w:i w:val="0"/>
+                <w:iCs w:val="0"/>
+                <w:color w:val="000000"/>
+                <w:sz w:val="22"/>
+                <w:szCs w:val="22"/>
+                <w:u w:val="none"/>
+                <w:vertAlign w:val="baseline"/>
+                <w:lang w:val="en-US" w:eastAsia="zh-CN"/>
+              </w:rPr>
+            </w:pPr>
+            <w:r>
+              <w:rPr>
+                <w:rFonts w:hint="default" w:ascii="Times New Roman" w:hAnsi="Times New Roman" w:cs="Times New Roman"/>
+                <w:i w:val="0"/>
+                <w:iCs w:val="0"/>
+                <w:color w:val="000000"/>
+                <w:sz w:val="22"/>
+                <w:szCs w:val="22"/>
+                <w:u w:val="none"/>
+                <w:vertAlign w:val="baseline"/>
+                <w:lang w:val="en-US" w:eastAsia="zh-CN"/>
+              </w:rPr>
+              <w:t>3. Observe system behavior.</w:t>
             </w:r>
           </w:p>
         </w:tc>
@@ -17342,7 +18963,7 @@
                 <w:vertAlign w:val="baseline"/>
                 <w:lang w:val="en-US" w:eastAsia="zh-CN"/>
               </w:rPr>
-              <w:t>1. User is successfully redirected to the Details page.</w:t>
+              <w:t>1. User is successfully redirected to the Edit page.</w:t>
             </w:r>
           </w:p>
           <w:p>
@@ -17387,7 +19008,7 @@
                 <w:vertAlign w:val="baseline"/>
                 <w:lang w:val="en-US" w:eastAsia="zh-CN"/>
               </w:rPr>
-              <w:t>2. User is not allowed to edit; fields are read-only.</w:t>
+              <w:t>2. System displays a message: “Nothing changed!”</w:t>
             </w:r>
           </w:p>
           <w:p>
@@ -17432,52 +19053,7 @@
                 <w:vertAlign w:val="baseline"/>
                 <w:lang w:val="en-US" w:eastAsia="zh-CN"/>
               </w:rPr>
-              <w:t>3. User is redirected to “Edit” page.</w:t>
-            </w:r>
-          </w:p>
-          <w:p>
-            <w:pPr>
-              <w:pStyle w:val="13"/>
-              <w:keepNext w:val="0"/>
-              <w:keepLines w:val="0"/>
-              <w:pageBreakBefore w:val="0"/>
-              <w:widowControl/>
-              <w:suppressLineNumbers w:val="0"/>
-              <w:kinsoku/>
-              <w:wordWrap/>
-              <w:overflowPunct/>
-              <w:topLinePunct w:val="0"/>
-              <w:autoSpaceDE/>
-              <w:autoSpaceDN/>
-              <w:bidi w:val="0"/>
-              <w:adjustRightInd/>
-              <w:snapToGrid/>
-              <w:spacing w:before="0" w:beforeAutospacing="0" w:after="0" w:afterAutospacing="0" w:line="312" w:lineRule="auto"/>
-              <w:rPr>
-                <w:rFonts w:hint="default" w:ascii="Times New Roman" w:hAnsi="Times New Roman" w:cs="Times New Roman"/>
-                <w:i w:val="0"/>
-                <w:iCs w:val="0"/>
-                <w:color w:val="000000"/>
-                <w:sz w:val="22"/>
-                <w:szCs w:val="22"/>
-                <w:u w:val="none"/>
-                <w:vertAlign w:val="baseline"/>
-                <w:lang w:val="en-US" w:eastAsia="zh-CN"/>
-              </w:rPr>
-            </w:pPr>
-            <w:r>
-              <w:rPr>
-                <w:rFonts w:hint="default" w:ascii="Times New Roman" w:hAnsi="Times New Roman" w:cs="Times New Roman"/>
-                <w:i w:val="0"/>
-                <w:iCs w:val="0"/>
-                <w:color w:val="000000"/>
-                <w:sz w:val="22"/>
-                <w:szCs w:val="22"/>
-                <w:u w:val="none"/>
-                <w:vertAlign w:val="baseline"/>
-                <w:lang w:val="en-US" w:eastAsia="zh-CN"/>
-              </w:rPr>
-              <w:t>4. User is redirected to “Inventory - Item” page.</w:t>
+              <w:t>3. The page remains on the Edit screen, and no unnecessary API calls or updates occur.</w:t>
             </w:r>
           </w:p>
         </w:tc>
@@ -17519,8 +19095,868 @@
               <w:spacing w:before="0" w:beforeAutospacing="0" w:after="0" w:afterAutospacing="0" w:line="312" w:lineRule="auto"/>
               <w:rPr>
                 <w:rFonts w:hint="default" w:ascii="Times New Roman" w:hAnsi="Times New Roman" w:cs="Times New Roman"/>
-                <w:sz w:val="22"/>
-                <w:szCs w:val="22"/>
+                <w:i w:val="0"/>
+                <w:iCs w:val="0"/>
+                <w:color w:val="00B050"/>
+                <w:sz w:val="22"/>
+                <w:szCs w:val="22"/>
+                <w:u w:val="none"/>
+                <w:vertAlign w:val="baseline"/>
+              </w:rPr>
+            </w:pPr>
+          </w:p>
+        </w:tc>
+      </w:tr>
+      <w:tr>
+        <w:tblPrEx>
+          <w:tblBorders>
+            <w:top w:val="none" w:color="auto" w:sz="0" w:space="0"/>
+            <w:left w:val="none" w:color="auto" w:sz="0" w:space="0"/>
+            <w:bottom w:val="none" w:color="auto" w:sz="0" w:space="0"/>
+            <w:right w:val="none" w:color="auto" w:sz="0" w:space="0"/>
+            <w:insideH w:val="none" w:color="auto" w:sz="0" w:space="0"/>
+            <w:insideV w:val="none" w:color="auto" w:sz="0" w:space="0"/>
+          </w:tblBorders>
+          <w:tblCellMar>
+            <w:top w:w="15" w:type="dxa"/>
+            <w:left w:w="15" w:type="dxa"/>
+            <w:bottom w:w="15" w:type="dxa"/>
+            <w:right w:w="15" w:type="dxa"/>
+          </w:tblCellMar>
+        </w:tblPrEx>
+        <w:trPr>
+          <w:trHeight w:val="0" w:hRule="atLeast"/>
+        </w:trPr>
+        <w:tc>
+          <w:tcPr>
+            <w:tcW w:w="0" w:type="auto"/>
+            <w:tcBorders>
+              <w:top w:val="single" w:color="000000" w:sz="4" w:space="0"/>
+              <w:left w:val="single" w:color="000000" w:sz="4" w:space="0"/>
+              <w:bottom w:val="single" w:color="000000" w:sz="4" w:space="0"/>
+              <w:right w:val="single" w:color="000000" w:sz="4" w:space="0"/>
+            </w:tcBorders>
+            <w:shd w:val="clear" w:color="auto" w:fill="auto"/>
+            <w:tcMar>
+              <w:top w:w="0" w:type="dxa"/>
+              <w:left w:w="108" w:type="dxa"/>
+              <w:bottom w:w="0" w:type="dxa"/>
+              <w:right w:w="108" w:type="dxa"/>
+            </w:tcMar>
+            <w:vAlign w:val="top"/>
+          </w:tcPr>
+          <w:p>
+            <w:pPr>
+              <w:pStyle w:val="13"/>
+              <w:keepNext w:val="0"/>
+              <w:keepLines w:val="0"/>
+              <w:pageBreakBefore w:val="0"/>
+              <w:widowControl/>
+              <w:suppressLineNumbers w:val="0"/>
+              <w:kinsoku/>
+              <w:wordWrap/>
+              <w:overflowPunct/>
+              <w:topLinePunct w:val="0"/>
+              <w:autoSpaceDE/>
+              <w:autoSpaceDN/>
+              <w:bidi w:val="0"/>
+              <w:adjustRightInd/>
+              <w:snapToGrid/>
+              <w:spacing w:before="0" w:beforeAutospacing="0" w:after="0" w:afterAutospacing="0" w:line="312" w:lineRule="auto"/>
+              <w:rPr>
+                <w:rFonts w:hint="default" w:ascii="Times New Roman" w:hAnsi="Times New Roman" w:cs="Times New Roman" w:eastAsiaTheme="minorEastAsia"/>
+                <w:i w:val="0"/>
+                <w:iCs w:val="0"/>
+                <w:color w:val="000000"/>
+                <w:sz w:val="22"/>
+                <w:szCs w:val="22"/>
+                <w:u w:val="none"/>
+                <w:shd w:val="clear" w:fill="FF9900"/>
+                <w:vertAlign w:val="baseline"/>
+                <w:lang w:val="en-US" w:eastAsia="zh-CN"/>
+              </w:rPr>
+            </w:pPr>
+            <w:r>
+              <w:rPr>
+                <w:rFonts w:hint="default" w:ascii="Times New Roman" w:hAnsi="Times New Roman" w:cs="Times New Roman"/>
+                <w:i w:val="0"/>
+                <w:iCs w:val="0"/>
+                <w:color w:val="000000"/>
+                <w:sz w:val="22"/>
+                <w:szCs w:val="22"/>
+                <w:u w:val="none"/>
+                <w:vertAlign w:val="baseline"/>
+              </w:rPr>
+              <w:t>TC-00</w:t>
+            </w:r>
+            <w:r>
+              <w:rPr>
+                <w:rFonts w:hint="default" w:ascii="Times New Roman" w:hAnsi="Times New Roman" w:cs="Times New Roman"/>
+                <w:i w:val="0"/>
+                <w:iCs w:val="0"/>
+                <w:color w:val="000000"/>
+                <w:sz w:val="22"/>
+                <w:szCs w:val="22"/>
+                <w:u w:val="none"/>
+                <w:vertAlign w:val="baseline"/>
+                <w:lang w:val="en-US" w:eastAsia="zh-CN"/>
+              </w:rPr>
+              <w:t>9</w:t>
+            </w:r>
+          </w:p>
+        </w:tc>
+        <w:tc>
+          <w:tcPr>
+            <w:tcW w:w="0" w:type="auto"/>
+            <w:tcBorders>
+              <w:top w:val="single" w:color="000000" w:sz="4" w:space="0"/>
+              <w:left w:val="single" w:color="000000" w:sz="4" w:space="0"/>
+              <w:bottom w:val="single" w:color="000000" w:sz="4" w:space="0"/>
+              <w:right w:val="single" w:color="000000" w:sz="4" w:space="0"/>
+            </w:tcBorders>
+            <w:shd w:val="clear" w:color="auto" w:fill="auto"/>
+            <w:tcMar>
+              <w:top w:w="0" w:type="dxa"/>
+              <w:left w:w="108" w:type="dxa"/>
+              <w:bottom w:w="0" w:type="dxa"/>
+              <w:right w:w="108" w:type="dxa"/>
+            </w:tcMar>
+            <w:vAlign w:val="top"/>
+          </w:tcPr>
+          <w:p>
+            <w:pPr>
+              <w:pStyle w:val="13"/>
+              <w:keepNext w:val="0"/>
+              <w:keepLines w:val="0"/>
+              <w:pageBreakBefore w:val="0"/>
+              <w:widowControl/>
+              <w:suppressLineNumbers w:val="0"/>
+              <w:kinsoku/>
+              <w:wordWrap/>
+              <w:overflowPunct/>
+              <w:topLinePunct w:val="0"/>
+              <w:autoSpaceDE/>
+              <w:autoSpaceDN/>
+              <w:bidi w:val="0"/>
+              <w:adjustRightInd/>
+              <w:snapToGrid/>
+              <w:spacing w:before="0" w:beforeAutospacing="0" w:after="0" w:afterAutospacing="0" w:line="312" w:lineRule="auto"/>
+              <w:rPr>
+                <w:rFonts w:hint="default" w:ascii="Times New Roman" w:hAnsi="Times New Roman" w:cs="Times New Roman"/>
+                <w:i w:val="0"/>
+                <w:iCs w:val="0"/>
+                <w:color w:val="000000"/>
+                <w:sz w:val="22"/>
+                <w:szCs w:val="22"/>
+                <w:u w:val="none"/>
+                <w:vertAlign w:val="baseline"/>
+              </w:rPr>
+            </w:pPr>
+            <w:r>
+              <w:rPr>
+                <w:rFonts w:hint="default" w:ascii="Times New Roman" w:hAnsi="Times New Roman" w:cs="Times New Roman"/>
+                <w:b/>
+                <w:bCs/>
+                <w:i w:val="0"/>
+                <w:iCs w:val="0"/>
+                <w:color w:val="000000"/>
+                <w:sz w:val="22"/>
+                <w:szCs w:val="22"/>
+                <w:u w:val="none"/>
+                <w:vertAlign w:val="baseline"/>
+                <w:lang w:val="en-US" w:eastAsia="zh-CN"/>
+              </w:rPr>
+              <w:t xml:space="preserve">Invalid </w:t>
+            </w:r>
+            <w:r>
+              <w:rPr>
+                <w:rFonts w:hint="default" w:ascii="Times New Roman" w:hAnsi="Times New Roman" w:cs="Times New Roman"/>
+                <w:b/>
+                <w:bCs/>
+                <w:i w:val="0"/>
+                <w:iCs w:val="0"/>
+                <w:color w:val="000000"/>
+                <w:sz w:val="22"/>
+                <w:szCs w:val="22"/>
+                <w:u w:val="none"/>
+                <w:vertAlign w:val="baseline"/>
+                <w:lang w:val="en-US"/>
+              </w:rPr>
+              <w:t xml:space="preserve">Edit </w:t>
+            </w:r>
+            <w:r>
+              <w:rPr>
+                <w:rFonts w:hint="default" w:ascii="Times New Roman" w:hAnsi="Times New Roman" w:cs="Times New Roman"/>
+                <w:i w:val="0"/>
+                <w:iCs w:val="0"/>
+                <w:color w:val="000000"/>
+                <w:sz w:val="22"/>
+                <w:szCs w:val="22"/>
+                <w:u w:val="none"/>
+                <w:vertAlign w:val="baseline"/>
+              </w:rPr>
+              <w:t>-</w:t>
+            </w:r>
+          </w:p>
+          <w:p>
+            <w:pPr>
+              <w:pStyle w:val="13"/>
+              <w:keepNext w:val="0"/>
+              <w:keepLines w:val="0"/>
+              <w:pageBreakBefore w:val="0"/>
+              <w:widowControl/>
+              <w:suppressLineNumbers w:val="0"/>
+              <w:kinsoku/>
+              <w:wordWrap/>
+              <w:overflowPunct/>
+              <w:topLinePunct w:val="0"/>
+              <w:autoSpaceDE/>
+              <w:autoSpaceDN/>
+              <w:bidi w:val="0"/>
+              <w:adjustRightInd/>
+              <w:snapToGrid/>
+              <w:spacing w:before="0" w:beforeAutospacing="0" w:after="0" w:afterAutospacing="0" w:line="312" w:lineRule="auto"/>
+              <w:rPr>
+                <w:rFonts w:hint="default" w:ascii="Times New Roman" w:hAnsi="Times New Roman" w:cs="Times New Roman"/>
+                <w:i w:val="0"/>
+                <w:iCs w:val="0"/>
+                <w:color w:val="000000"/>
+                <w:sz w:val="22"/>
+                <w:szCs w:val="22"/>
+                <w:u w:val="none"/>
+                <w:vertAlign w:val="baseline"/>
+                <w:lang w:val="en-US"/>
+              </w:rPr>
+            </w:pPr>
+            <w:r>
+              <w:rPr>
+                <w:rFonts w:hint="default" w:ascii="Times New Roman" w:hAnsi="Times New Roman" w:cs="Times New Roman"/>
+                <w:i w:val="0"/>
+                <w:iCs w:val="0"/>
+                <w:color w:val="000000"/>
+                <w:sz w:val="22"/>
+                <w:szCs w:val="22"/>
+                <w:u w:val="none"/>
+                <w:vertAlign w:val="baseline"/>
+                <w:lang w:val="en-US"/>
+              </w:rPr>
+              <w:t>Edit with invalid values</w:t>
+            </w:r>
+          </w:p>
+        </w:tc>
+        <w:tc>
+          <w:tcPr>
+            <w:tcW w:w="0" w:type="auto"/>
+            <w:tcBorders>
+              <w:top w:val="single" w:color="000000" w:sz="4" w:space="0"/>
+              <w:left w:val="single" w:color="000000" w:sz="4" w:space="0"/>
+              <w:bottom w:val="single" w:color="000000" w:sz="4" w:space="0"/>
+              <w:right w:val="single" w:color="000000" w:sz="4" w:space="0"/>
+            </w:tcBorders>
+            <w:shd w:val="clear" w:color="auto" w:fill="auto"/>
+            <w:tcMar>
+              <w:top w:w="0" w:type="dxa"/>
+              <w:left w:w="108" w:type="dxa"/>
+              <w:bottom w:w="0" w:type="dxa"/>
+              <w:right w:w="108" w:type="dxa"/>
+            </w:tcMar>
+            <w:vAlign w:val="top"/>
+          </w:tcPr>
+          <w:p>
+            <w:pPr>
+              <w:pStyle w:val="13"/>
+              <w:keepNext w:val="0"/>
+              <w:keepLines w:val="0"/>
+              <w:pageBreakBefore w:val="0"/>
+              <w:widowControl/>
+              <w:suppressLineNumbers w:val="0"/>
+              <w:kinsoku/>
+              <w:wordWrap/>
+              <w:overflowPunct/>
+              <w:topLinePunct w:val="0"/>
+              <w:autoSpaceDE/>
+              <w:autoSpaceDN/>
+              <w:bidi w:val="0"/>
+              <w:adjustRightInd/>
+              <w:snapToGrid/>
+              <w:spacing w:before="0" w:beforeAutospacing="0" w:after="0" w:afterAutospacing="0" w:line="312" w:lineRule="auto"/>
+              <w:rPr>
+                <w:rFonts w:hint="default" w:ascii="Times New Roman" w:hAnsi="Times New Roman" w:cs="Times New Roman"/>
+                <w:i w:val="0"/>
+                <w:iCs w:val="0"/>
+                <w:color w:val="000000"/>
+                <w:sz w:val="22"/>
+                <w:szCs w:val="22"/>
+                <w:u w:val="none"/>
+                <w:vertAlign w:val="baseline"/>
+              </w:rPr>
+            </w:pPr>
+            <w:r>
+              <w:rPr>
+                <w:rFonts w:hint="default" w:ascii="Times New Roman" w:hAnsi="Times New Roman" w:cs="Times New Roman"/>
+                <w:i w:val="0"/>
+                <w:iCs w:val="0"/>
+                <w:color w:val="000000"/>
+                <w:sz w:val="22"/>
+                <w:szCs w:val="22"/>
+                <w:u w:val="none"/>
+                <w:vertAlign w:val="baseline"/>
+              </w:rPr>
+              <w:t>1.</w:t>
+            </w:r>
+            <w:r>
+              <w:rPr>
+                <w:rFonts w:hint="default" w:ascii="Times New Roman" w:hAnsi="Times New Roman" w:cs="Times New Roman"/>
+                <w:i w:val="0"/>
+                <w:iCs w:val="0"/>
+                <w:color w:val="000000"/>
+                <w:sz w:val="22"/>
+                <w:szCs w:val="22"/>
+                <w:u w:val="none"/>
+                <w:vertAlign w:val="baseline"/>
+                <w:lang w:val="en-US"/>
+              </w:rPr>
+              <w:t xml:space="preserve"> </w:t>
+            </w:r>
+            <w:r>
+              <w:rPr>
+                <w:rFonts w:hint="default" w:ascii="Times New Roman" w:hAnsi="Times New Roman" w:cs="Times New Roman"/>
+                <w:i w:val="0"/>
+                <w:iCs w:val="0"/>
+                <w:color w:val="000000"/>
+                <w:sz w:val="22"/>
+                <w:szCs w:val="22"/>
+                <w:u w:val="none"/>
+                <w:vertAlign w:val="baseline"/>
+              </w:rPr>
+              <w:t xml:space="preserve">Click </w:t>
+            </w:r>
+            <w:r>
+              <w:rPr>
+                <w:rFonts w:hint="default" w:ascii="Times New Roman" w:hAnsi="Times New Roman" w:cs="Times New Roman"/>
+                <w:i w:val="0"/>
+                <w:iCs w:val="0"/>
+                <w:color w:val="000000"/>
+                <w:sz w:val="22"/>
+                <w:szCs w:val="22"/>
+                <w:u w:val="none"/>
+                <w:vertAlign w:val="baseline"/>
+                <w:lang w:val="en-US"/>
+              </w:rPr>
+              <w:t>“Edit”</w:t>
+            </w:r>
+            <w:r>
+              <w:rPr>
+                <w:rFonts w:hint="default" w:ascii="Times New Roman" w:hAnsi="Times New Roman" w:cs="Times New Roman"/>
+                <w:i w:val="0"/>
+                <w:iCs w:val="0"/>
+                <w:color w:val="000000"/>
+                <w:sz w:val="22"/>
+                <w:szCs w:val="22"/>
+                <w:u w:val="none"/>
+                <w:vertAlign w:val="baseline"/>
+              </w:rPr>
+              <w:t>.</w:t>
+            </w:r>
+          </w:p>
+          <w:p>
+            <w:pPr>
+              <w:pStyle w:val="13"/>
+              <w:keepNext w:val="0"/>
+              <w:keepLines w:val="0"/>
+              <w:pageBreakBefore w:val="0"/>
+              <w:widowControl/>
+              <w:suppressLineNumbers w:val="0"/>
+              <w:kinsoku/>
+              <w:wordWrap/>
+              <w:overflowPunct/>
+              <w:topLinePunct w:val="0"/>
+              <w:autoSpaceDE/>
+              <w:autoSpaceDN/>
+              <w:bidi w:val="0"/>
+              <w:adjustRightInd/>
+              <w:snapToGrid/>
+              <w:spacing w:before="0" w:beforeAutospacing="0" w:after="0" w:afterAutospacing="0" w:line="312" w:lineRule="auto"/>
+              <w:rPr>
+                <w:rFonts w:hint="default" w:ascii="Times New Roman" w:hAnsi="Times New Roman" w:cs="Times New Roman"/>
+                <w:i w:val="0"/>
+                <w:iCs w:val="0"/>
+                <w:color w:val="000000"/>
+                <w:sz w:val="22"/>
+                <w:szCs w:val="22"/>
+                <w:u w:val="none"/>
+                <w:vertAlign w:val="baseline"/>
+                <w:lang w:val="en-US"/>
+              </w:rPr>
+            </w:pPr>
+            <w:r>
+              <w:rPr>
+                <w:rFonts w:hint="default" w:ascii="Times New Roman" w:hAnsi="Times New Roman" w:cs="Times New Roman"/>
+                <w:i w:val="0"/>
+                <w:iCs w:val="0"/>
+                <w:color w:val="000000"/>
+                <w:sz w:val="22"/>
+                <w:szCs w:val="22"/>
+                <w:u w:val="none"/>
+                <w:vertAlign w:val="baseline"/>
+                <w:lang w:val="en-US" w:eastAsia="zh-CN"/>
+              </w:rPr>
+              <w:t>2</w:t>
+            </w:r>
+            <w:r>
+              <w:rPr>
+                <w:rFonts w:hint="default" w:ascii="Times New Roman" w:hAnsi="Times New Roman" w:cs="Times New Roman"/>
+                <w:i w:val="0"/>
+                <w:iCs w:val="0"/>
+                <w:color w:val="000000"/>
+                <w:sz w:val="22"/>
+                <w:szCs w:val="22"/>
+                <w:u w:val="none"/>
+                <w:vertAlign w:val="baseline"/>
+                <w:lang w:val="en-US"/>
+              </w:rPr>
+              <w:t>. Enter invalid data (e.g., exceeding character limit, special characters, leaving required fields empty).</w:t>
+            </w:r>
+          </w:p>
+          <w:p>
+            <w:pPr>
+              <w:pStyle w:val="13"/>
+              <w:keepNext w:val="0"/>
+              <w:keepLines w:val="0"/>
+              <w:pageBreakBefore w:val="0"/>
+              <w:widowControl/>
+              <w:suppressLineNumbers w:val="0"/>
+              <w:kinsoku/>
+              <w:wordWrap/>
+              <w:overflowPunct/>
+              <w:topLinePunct w:val="0"/>
+              <w:autoSpaceDE/>
+              <w:autoSpaceDN/>
+              <w:bidi w:val="0"/>
+              <w:adjustRightInd/>
+              <w:snapToGrid/>
+              <w:spacing w:before="0" w:beforeAutospacing="0" w:after="0" w:afterAutospacing="0" w:line="312" w:lineRule="auto"/>
+              <w:rPr>
+                <w:rFonts w:hint="default" w:ascii="Times New Roman" w:hAnsi="Times New Roman" w:cs="Times New Roman"/>
+                <w:i w:val="0"/>
+                <w:iCs w:val="0"/>
+                <w:color w:val="000000"/>
+                <w:sz w:val="22"/>
+                <w:szCs w:val="22"/>
+                <w:u w:val="none"/>
+                <w:vertAlign w:val="baseline"/>
+                <w:lang w:val="en-US" w:eastAsia="zh-CN"/>
+              </w:rPr>
+            </w:pPr>
+            <w:r>
+              <w:rPr>
+                <w:rFonts w:hint="default" w:ascii="Times New Roman" w:hAnsi="Times New Roman" w:cs="Times New Roman"/>
+                <w:i w:val="0"/>
+                <w:iCs w:val="0"/>
+                <w:color w:val="000000"/>
+                <w:sz w:val="22"/>
+                <w:szCs w:val="22"/>
+                <w:u w:val="none"/>
+                <w:vertAlign w:val="baseline"/>
+                <w:lang w:val="en-US" w:eastAsia="zh-CN"/>
+              </w:rPr>
+              <w:t>3. Click "Save".</w:t>
+            </w:r>
+          </w:p>
+          <w:p>
+            <w:pPr>
+              <w:pStyle w:val="13"/>
+              <w:keepNext w:val="0"/>
+              <w:keepLines w:val="0"/>
+              <w:pageBreakBefore w:val="0"/>
+              <w:widowControl/>
+              <w:suppressLineNumbers w:val="0"/>
+              <w:kinsoku/>
+              <w:wordWrap/>
+              <w:overflowPunct/>
+              <w:topLinePunct w:val="0"/>
+              <w:autoSpaceDE/>
+              <w:autoSpaceDN/>
+              <w:bidi w:val="0"/>
+              <w:adjustRightInd/>
+              <w:snapToGrid/>
+              <w:spacing w:before="0" w:beforeAutospacing="0" w:after="0" w:afterAutospacing="0" w:line="312" w:lineRule="auto"/>
+              <w:rPr>
+                <w:rFonts w:hint="default" w:ascii="Times New Roman" w:hAnsi="Times New Roman" w:cs="Times New Roman"/>
+                <w:i w:val="0"/>
+                <w:iCs w:val="0"/>
+                <w:color w:val="000000"/>
+                <w:sz w:val="22"/>
+                <w:szCs w:val="22"/>
+                <w:u w:val="none"/>
+                <w:vertAlign w:val="baseline"/>
+                <w:lang w:val="en-US" w:eastAsia="zh-CN"/>
+              </w:rPr>
+            </w:pPr>
+            <w:r>
+              <w:rPr>
+                <w:rFonts w:hint="default" w:ascii="Times New Roman" w:hAnsi="Times New Roman" w:cs="Times New Roman"/>
+                <w:i w:val="0"/>
+                <w:iCs w:val="0"/>
+                <w:color w:val="000000"/>
+                <w:sz w:val="22"/>
+                <w:szCs w:val="22"/>
+                <w:u w:val="none"/>
+                <w:vertAlign w:val="baseline"/>
+                <w:lang w:val="en-US" w:eastAsia="zh-CN"/>
+              </w:rPr>
+              <w:t>4. Observe the flagged fields.</w:t>
+            </w:r>
+          </w:p>
+          <w:p>
+            <w:pPr>
+              <w:pStyle w:val="13"/>
+              <w:keepNext w:val="0"/>
+              <w:keepLines w:val="0"/>
+              <w:pageBreakBefore w:val="0"/>
+              <w:widowControl/>
+              <w:suppressLineNumbers w:val="0"/>
+              <w:kinsoku/>
+              <w:wordWrap/>
+              <w:overflowPunct/>
+              <w:topLinePunct w:val="0"/>
+              <w:autoSpaceDE/>
+              <w:autoSpaceDN/>
+              <w:bidi w:val="0"/>
+              <w:adjustRightInd/>
+              <w:snapToGrid/>
+              <w:spacing w:before="0" w:beforeAutospacing="0" w:after="0" w:afterAutospacing="0" w:line="312" w:lineRule="auto"/>
+              <w:rPr>
+                <w:rFonts w:hint="default" w:ascii="Times New Roman" w:hAnsi="Times New Roman" w:cs="Times New Roman"/>
+                <w:i w:val="0"/>
+                <w:iCs w:val="0"/>
+                <w:color w:val="000000"/>
+                <w:sz w:val="22"/>
+                <w:szCs w:val="22"/>
+                <w:u w:val="none"/>
+                <w:vertAlign w:val="baseline"/>
+                <w:lang w:val="en-US" w:eastAsia="zh-CN"/>
+              </w:rPr>
+            </w:pPr>
+            <w:r>
+              <w:rPr>
+                <w:rFonts w:hint="default" w:ascii="Times New Roman" w:hAnsi="Times New Roman" w:cs="Times New Roman"/>
+                <w:i w:val="0"/>
+                <w:iCs w:val="0"/>
+                <w:color w:val="000000"/>
+                <w:sz w:val="22"/>
+                <w:szCs w:val="22"/>
+                <w:u w:val="none"/>
+                <w:vertAlign w:val="baseline"/>
+                <w:lang w:val="en-US" w:eastAsia="zh-CN"/>
+              </w:rPr>
+              <w:t>5. Try clicking "Save" again without correcting errors.</w:t>
+            </w:r>
+          </w:p>
+        </w:tc>
+        <w:tc>
+          <w:tcPr>
+            <w:tcW w:w="0" w:type="auto"/>
+            <w:tcBorders>
+              <w:top w:val="single" w:color="000000" w:sz="4" w:space="0"/>
+              <w:left w:val="single" w:color="000000" w:sz="4" w:space="0"/>
+              <w:bottom w:val="single" w:color="000000" w:sz="4" w:space="0"/>
+              <w:right w:val="single" w:color="000000" w:sz="4" w:space="0"/>
+            </w:tcBorders>
+            <w:shd w:val="clear" w:color="auto" w:fill="auto"/>
+            <w:tcMar>
+              <w:top w:w="0" w:type="dxa"/>
+              <w:left w:w="108" w:type="dxa"/>
+              <w:bottom w:w="0" w:type="dxa"/>
+              <w:right w:w="108" w:type="dxa"/>
+            </w:tcMar>
+            <w:vAlign w:val="top"/>
+          </w:tcPr>
+          <w:p>
+            <w:pPr>
+              <w:pStyle w:val="13"/>
+              <w:keepNext w:val="0"/>
+              <w:keepLines w:val="0"/>
+              <w:pageBreakBefore w:val="0"/>
+              <w:widowControl/>
+              <w:suppressLineNumbers w:val="0"/>
+              <w:kinsoku/>
+              <w:wordWrap/>
+              <w:overflowPunct/>
+              <w:topLinePunct w:val="0"/>
+              <w:autoSpaceDE/>
+              <w:autoSpaceDN/>
+              <w:bidi w:val="0"/>
+              <w:adjustRightInd/>
+              <w:snapToGrid/>
+              <w:spacing w:before="0" w:beforeAutospacing="0" w:after="0" w:afterAutospacing="0" w:line="312" w:lineRule="auto"/>
+              <w:rPr>
+                <w:rFonts w:hint="default" w:ascii="Times New Roman" w:hAnsi="Times New Roman" w:cs="Times New Roman"/>
+                <w:i w:val="0"/>
+                <w:iCs w:val="0"/>
+                <w:color w:val="000000"/>
+                <w:sz w:val="22"/>
+                <w:szCs w:val="22"/>
+                <w:u w:val="none"/>
+                <w:vertAlign w:val="baseline"/>
+                <w:lang w:val="en-US" w:eastAsia="zh-CN"/>
+              </w:rPr>
+            </w:pPr>
+            <w:r>
+              <w:rPr>
+                <w:rFonts w:hint="default" w:ascii="Times New Roman" w:hAnsi="Times New Roman" w:cs="Times New Roman"/>
+                <w:i w:val="0"/>
+                <w:iCs w:val="0"/>
+                <w:color w:val="000000"/>
+                <w:sz w:val="22"/>
+                <w:szCs w:val="22"/>
+                <w:u w:val="none"/>
+                <w:vertAlign w:val="baseline"/>
+                <w:lang w:val="en-US" w:eastAsia="zh-CN"/>
+              </w:rPr>
+              <w:t>1. User is successfully redirected to the Edit page.</w:t>
+            </w:r>
+          </w:p>
+          <w:p>
+            <w:pPr>
+              <w:pStyle w:val="13"/>
+              <w:keepNext w:val="0"/>
+              <w:keepLines w:val="0"/>
+              <w:pageBreakBefore w:val="0"/>
+              <w:widowControl/>
+              <w:suppressLineNumbers w:val="0"/>
+              <w:kinsoku/>
+              <w:wordWrap/>
+              <w:overflowPunct/>
+              <w:topLinePunct w:val="0"/>
+              <w:autoSpaceDE/>
+              <w:autoSpaceDN/>
+              <w:bidi w:val="0"/>
+              <w:adjustRightInd/>
+              <w:snapToGrid/>
+              <w:spacing w:before="0" w:beforeAutospacing="0" w:after="0" w:afterAutospacing="0" w:line="312" w:lineRule="auto"/>
+              <w:rPr>
+                <w:rFonts w:hint="default" w:ascii="Times New Roman" w:hAnsi="Times New Roman" w:cs="Times New Roman"/>
+                <w:i w:val="0"/>
+                <w:iCs w:val="0"/>
+                <w:color w:val="000000"/>
+                <w:sz w:val="22"/>
+                <w:szCs w:val="22"/>
+                <w:u w:val="none"/>
+                <w:vertAlign w:val="baseline"/>
+                <w:lang w:val="en-US" w:eastAsia="zh-CN"/>
+              </w:rPr>
+            </w:pPr>
+            <w:r>
+              <w:rPr>
+                <w:rFonts w:hint="default" w:ascii="Times New Roman" w:hAnsi="Times New Roman" w:cs="Times New Roman"/>
+                <w:i w:val="0"/>
+                <w:iCs w:val="0"/>
+                <w:color w:val="000000"/>
+                <w:sz w:val="22"/>
+                <w:szCs w:val="22"/>
+                <w:u w:val="none"/>
+                <w:vertAlign w:val="baseline"/>
+                <w:lang w:val="en-US" w:eastAsia="zh-CN"/>
+              </w:rPr>
+              <w:t>2. Fields accept input.</w:t>
+            </w:r>
+          </w:p>
+          <w:p>
+            <w:pPr>
+              <w:pStyle w:val="13"/>
+              <w:keepNext w:val="0"/>
+              <w:keepLines w:val="0"/>
+              <w:pageBreakBefore w:val="0"/>
+              <w:widowControl/>
+              <w:suppressLineNumbers w:val="0"/>
+              <w:kinsoku/>
+              <w:wordWrap/>
+              <w:overflowPunct/>
+              <w:topLinePunct w:val="0"/>
+              <w:autoSpaceDE/>
+              <w:autoSpaceDN/>
+              <w:bidi w:val="0"/>
+              <w:adjustRightInd/>
+              <w:snapToGrid/>
+              <w:spacing w:before="0" w:beforeAutospacing="0" w:after="0" w:afterAutospacing="0" w:line="312" w:lineRule="auto"/>
+              <w:rPr>
+                <w:rFonts w:hint="default" w:ascii="Times New Roman" w:hAnsi="Times New Roman" w:cs="Times New Roman"/>
+                <w:i w:val="0"/>
+                <w:iCs w:val="0"/>
+                <w:color w:val="000000"/>
+                <w:sz w:val="22"/>
+                <w:szCs w:val="22"/>
+                <w:u w:val="none"/>
+                <w:vertAlign w:val="baseline"/>
+                <w:lang w:val="en-US"/>
+              </w:rPr>
+            </w:pPr>
+            <w:r>
+              <w:rPr>
+                <w:rFonts w:hint="default" w:ascii="Times New Roman" w:hAnsi="Times New Roman" w:cs="Times New Roman"/>
+                <w:i w:val="0"/>
+                <w:iCs w:val="0"/>
+                <w:color w:val="000000"/>
+                <w:sz w:val="22"/>
+                <w:szCs w:val="22"/>
+                <w:u w:val="none"/>
+                <w:vertAlign w:val="baseline"/>
+                <w:lang w:val="en-US" w:eastAsia="zh-CN"/>
+              </w:rPr>
+              <w:t xml:space="preserve">3. </w:t>
+            </w:r>
+            <w:r>
+              <w:rPr>
+                <w:rFonts w:hint="default" w:ascii="Times New Roman" w:hAnsi="Times New Roman" w:cs="Times New Roman"/>
+                <w:i w:val="0"/>
+                <w:iCs w:val="0"/>
+                <w:color w:val="000000"/>
+                <w:sz w:val="22"/>
+                <w:szCs w:val="22"/>
+                <w:u w:val="none"/>
+                <w:vertAlign w:val="baseline"/>
+                <w:lang w:val="en-US"/>
+              </w:rPr>
+              <w:t>System prevents saving and displays appropriate error messages for invalid fields.</w:t>
+            </w:r>
+          </w:p>
+          <w:p>
+            <w:pPr>
+              <w:pStyle w:val="13"/>
+              <w:keepNext w:val="0"/>
+              <w:keepLines w:val="0"/>
+              <w:pageBreakBefore w:val="0"/>
+              <w:widowControl/>
+              <w:suppressLineNumbers w:val="0"/>
+              <w:kinsoku/>
+              <w:wordWrap/>
+              <w:overflowPunct/>
+              <w:topLinePunct w:val="0"/>
+              <w:autoSpaceDE/>
+              <w:autoSpaceDN/>
+              <w:bidi w:val="0"/>
+              <w:adjustRightInd/>
+              <w:snapToGrid/>
+              <w:spacing w:before="0" w:beforeAutospacing="0" w:after="0" w:afterAutospacing="0" w:line="312" w:lineRule="auto"/>
+              <w:rPr>
+                <w:rFonts w:hint="default" w:ascii="Times New Roman" w:hAnsi="Times New Roman" w:cs="Times New Roman"/>
+                <w:i w:val="0"/>
+                <w:iCs w:val="0"/>
+                <w:color w:val="000000"/>
+                <w:sz w:val="22"/>
+                <w:szCs w:val="22"/>
+                <w:u w:val="none"/>
+                <w:vertAlign w:val="baseline"/>
+                <w:lang w:val="en-US" w:eastAsia="zh-CN"/>
+              </w:rPr>
+            </w:pPr>
+            <w:r>
+              <w:rPr>
+                <w:rFonts w:hint="default" w:ascii="Times New Roman" w:hAnsi="Times New Roman" w:cs="Times New Roman"/>
+                <w:i w:val="0"/>
+                <w:iCs w:val="0"/>
+                <w:color w:val="000000"/>
+                <w:sz w:val="22"/>
+                <w:szCs w:val="22"/>
+                <w:u w:val="none"/>
+                <w:vertAlign w:val="baseline"/>
+                <w:lang w:val="en-US" w:eastAsia="zh-CN"/>
+              </w:rPr>
+              <w:t>4. The error fields are highlighted with red border.</w:t>
+            </w:r>
+          </w:p>
+          <w:p>
+            <w:pPr>
+              <w:pStyle w:val="13"/>
+              <w:keepNext w:val="0"/>
+              <w:keepLines w:val="0"/>
+              <w:pageBreakBefore w:val="0"/>
+              <w:widowControl/>
+              <w:suppressLineNumbers w:val="0"/>
+              <w:kinsoku/>
+              <w:wordWrap/>
+              <w:overflowPunct/>
+              <w:topLinePunct w:val="0"/>
+              <w:autoSpaceDE/>
+              <w:autoSpaceDN/>
+              <w:bidi w:val="0"/>
+              <w:adjustRightInd/>
+              <w:snapToGrid/>
+              <w:spacing w:before="0" w:beforeAutospacing="0" w:after="0" w:afterAutospacing="0" w:line="312" w:lineRule="auto"/>
+              <w:rPr>
+                <w:rFonts w:hint="default" w:ascii="Times New Roman" w:hAnsi="Times New Roman" w:cs="Times New Roman"/>
+                <w:i w:val="0"/>
+                <w:iCs w:val="0"/>
+                <w:color w:val="000000"/>
+                <w:sz w:val="22"/>
+                <w:szCs w:val="22"/>
+                <w:u w:val="none"/>
+                <w:vertAlign w:val="baseline"/>
+                <w:lang w:val="en-US" w:eastAsia="zh-CN"/>
+              </w:rPr>
+            </w:pPr>
+            <w:r>
+              <w:rPr>
+                <w:rFonts w:hint="default" w:ascii="Times New Roman" w:hAnsi="Times New Roman" w:cs="Times New Roman"/>
+                <w:i w:val="0"/>
+                <w:iCs w:val="0"/>
+                <w:color w:val="000000"/>
+                <w:sz w:val="22"/>
+                <w:szCs w:val="22"/>
+                <w:u w:val="none"/>
+                <w:vertAlign w:val="baseline"/>
+                <w:lang w:val="en-US" w:eastAsia="zh-CN"/>
+              </w:rPr>
+              <w:t>5. The system continues to block saving until all errors are resolved.</w:t>
+            </w:r>
+          </w:p>
+        </w:tc>
+        <w:tc>
+          <w:tcPr>
+            <w:tcW w:w="0" w:type="auto"/>
+            <w:tcBorders>
+              <w:top w:val="single" w:color="000000" w:sz="4" w:space="0"/>
+              <w:left w:val="single" w:color="000000" w:sz="4" w:space="0"/>
+              <w:bottom w:val="single" w:color="000000" w:sz="4" w:space="0"/>
+              <w:right w:val="single" w:color="000000" w:sz="4" w:space="0"/>
+            </w:tcBorders>
+            <w:shd w:val="clear" w:color="auto" w:fill="auto"/>
+            <w:tcMar>
+              <w:top w:w="0" w:type="dxa"/>
+              <w:left w:w="108" w:type="dxa"/>
+              <w:bottom w:w="0" w:type="dxa"/>
+              <w:right w:w="108" w:type="dxa"/>
+            </w:tcMar>
+            <w:vAlign w:val="top"/>
+          </w:tcPr>
+          <w:p>
+            <w:pPr>
+              <w:pStyle w:val="13"/>
+              <w:keepNext w:val="0"/>
+              <w:keepLines w:val="0"/>
+              <w:pageBreakBefore w:val="0"/>
+              <w:widowControl/>
+              <w:suppressLineNumbers w:val="0"/>
+              <w:kinsoku/>
+              <w:wordWrap/>
+              <w:overflowPunct/>
+              <w:topLinePunct w:val="0"/>
+              <w:autoSpaceDE/>
+              <w:autoSpaceDN/>
+              <w:bidi w:val="0"/>
+              <w:adjustRightInd/>
+              <w:snapToGrid/>
+              <w:spacing w:before="0" w:beforeAutospacing="0" w:after="0" w:afterAutospacing="0" w:line="312" w:lineRule="auto"/>
+              <w:rPr>
+                <w:rFonts w:hint="default" w:ascii="Times New Roman" w:hAnsi="Times New Roman" w:cs="Times New Roman"/>
+                <w:i w:val="0"/>
+                <w:iCs w:val="0"/>
+                <w:color w:val="00B050"/>
+                <w:sz w:val="22"/>
+                <w:szCs w:val="22"/>
+                <w:u w:val="none"/>
+                <w:vertAlign w:val="baseline"/>
               </w:rPr>
             </w:pPr>
           </w:p>
@@ -17585,37 +20021,43 @@
               <w:spacing w:before="0" w:beforeAutospacing="0" w:after="0" w:afterAutospacing="0" w:line="312" w:lineRule="auto"/>
               <w:rPr>
                 <w:rFonts w:hint="default" w:ascii="Times New Roman" w:hAnsi="Times New Roman" w:cs="Times New Roman" w:eastAsiaTheme="minorEastAsia"/>
-                <w:sz w:val="22"/>
-                <w:szCs w:val="22"/>
-                <w:lang w:val="en-US" w:eastAsia="zh-CN"/>
-              </w:rPr>
-            </w:pPr>
-            <w:r>
-              <w:rPr>
-                <w:rFonts w:hint="default" w:ascii="Times New Roman" w:hAnsi="Times New Roman" w:cs="Times New Roman"/>
-                <w:i w:val="0"/>
-                <w:iCs w:val="0"/>
-                <w:color w:val="000000"/>
-                <w:sz w:val="22"/>
-                <w:szCs w:val="22"/>
-                <w:u w:val="none"/>
-                <w:vertAlign w:val="baseline"/>
-              </w:rPr>
-              <w:t>TC-00</w:t>
-            </w:r>
-            <w:r>
-              <w:rPr>
-                <w:rFonts w:hint="default" w:ascii="Times New Roman" w:hAnsi="Times New Roman" w:cs="Times New Roman"/>
-                <w:i w:val="0"/>
-                <w:iCs w:val="0"/>
-                <w:color w:val="000000"/>
-                <w:sz w:val="22"/>
-                <w:szCs w:val="22"/>
-                <w:u w:val="none"/>
-                <w:vertAlign w:val="baseline"/>
-                <w:lang w:val="en-US" w:eastAsia="zh-CN"/>
-              </w:rPr>
-              <w:t>7</w:t>
+                <w:i w:val="0"/>
+                <w:iCs w:val="0"/>
+                <w:color w:val="000000"/>
+                <w:sz w:val="22"/>
+                <w:szCs w:val="22"/>
+                <w:u w:val="none"/>
+                <w:shd w:val="clear" w:fill="FF9900"/>
+                <w:vertAlign w:val="baseline"/>
+                <w:lang w:val="en-US" w:eastAsia="zh-CN"/>
+              </w:rPr>
+            </w:pPr>
+            <w:r>
+              <w:rPr>
+                <w:rFonts w:hint="default" w:ascii="Times New Roman" w:hAnsi="Times New Roman" w:cs="Times New Roman"/>
+                <w:i w:val="0"/>
+                <w:iCs w:val="0"/>
+                <w:color w:val="000000"/>
+                <w:sz w:val="22"/>
+                <w:szCs w:val="22"/>
+                <w:u w:val="none"/>
+                <w:vertAlign w:val="baseline"/>
+              </w:rPr>
+              <w:t>TC-0</w:t>
+            </w:r>
+            <w:r>
+              <w:rPr>
+                <w:rFonts w:hint="default" w:ascii="Times New Roman" w:hAnsi="Times New Roman" w:cs="Times New Roman"/>
+                <w:i w:val="0"/>
+                <w:iCs w:val="0"/>
+                <w:color w:val="000000"/>
+                <w:sz w:val="22"/>
+                <w:szCs w:val="22"/>
+                <w:u w:val="none"/>
+                <w:vertAlign w:val="baseline"/>
+                <w:lang w:val="en-US" w:eastAsia="zh-CN"/>
+              </w:rPr>
+              <w:t>10</w:t>
             </w:r>
           </w:p>
         </w:tc>
@@ -17680,7 +20122,7 @@
                 <w:vertAlign w:val="baseline"/>
                 <w:lang w:val="en-US" w:eastAsia="zh-CN"/>
               </w:rPr>
-              <w:t xml:space="preserve">Valid </w:t>
+              <w:t xml:space="preserve">Invalid </w:t>
             </w:r>
             <w:r>
               <w:rPr>
@@ -17696,7 +20138,23 @@
                 <w:vertAlign w:val="baseline"/>
                 <w:lang w:val="en-US"/>
               </w:rPr>
-              <w:t xml:space="preserve">Edit </w:t>
+              <w:t>Edit</w:t>
+            </w:r>
+            <w:r>
+              <w:rPr>
+                <w:rFonts w:hint="default" w:ascii="Times New Roman" w:hAnsi="Times New Roman" w:cs="Times New Roman"/>
+                <w:b/>
+                <w:bCs/>
+                <w:i w:val="0"/>
+                <w:iCs w:val="0"/>
+                <w:color w:val="000000"/>
+                <w:sz w:val="22"/>
+                <w:szCs w:val="22"/>
+                <w:u w:val="none"/>
+                <w:vertAlign w:val="baseline"/>
+                <w:lang w:val="en-US" w:eastAsia="zh-CN"/>
+              </w:rPr>
+              <w:t xml:space="preserve"> </w:t>
             </w:r>
             <w:r>
               <w:rPr>
@@ -17732,8 +20190,13 @@
               <w:spacing w:before="0" w:beforeAutospacing="0" w:after="0" w:afterAutospacing="0" w:line="312" w:lineRule="auto"/>
               <w:rPr>
                 <w:rFonts w:hint="default" w:ascii="Times New Roman" w:hAnsi="Times New Roman" w:cs="Times New Roman" w:eastAsiaTheme="minorEastAsia"/>
-                <w:sz w:val="22"/>
-                <w:szCs w:val="22"/>
+                <w:i w:val="0"/>
+                <w:iCs w:val="0"/>
+                <w:color w:val="000000"/>
+                <w:sz w:val="22"/>
+                <w:szCs w:val="22"/>
+                <w:u w:val="none"/>
+                <w:vertAlign w:val="baseline"/>
                 <w:lang w:val="en-US" w:eastAsia="zh-CN"/>
               </w:rPr>
             </w:pPr>
@@ -17749,21 +20212,21 @@
                 <w:vertAlign w:val="baseline"/>
                 <w:lang w:val="en-US"/>
               </w:rPr>
-              <w:t>Edit an item</w:t>
-            </w:r>
-            <w:r>
-              <w:rPr>
-                <w:rFonts w:hint="default" w:ascii="Times New Roman" w:hAnsi="Times New Roman" w:cs="Times New Roman"/>
-                <w:i w:val="0"/>
-                <w:iCs w:val="0"/>
-                <w:color w:val="000000"/>
-                <w:sz w:val="22"/>
-                <w:szCs w:val="22"/>
-                <w:u w:val="none"/>
-                <w:vertAlign w:val="baseline"/>
-                <w:lang w:val="en-US" w:eastAsia="zh-CN"/>
-              </w:rPr>
-              <w:t xml:space="preserve"> with valid behavior.</w:t>
+              <w:t>Navigate away without saving</w:t>
+            </w:r>
+            <w:r>
+              <w:rPr>
+                <w:rFonts w:hint="default" w:ascii="Times New Roman" w:hAnsi="Times New Roman" w:cs="Times New Roman"/>
+                <w:i w:val="0"/>
+                <w:iCs w:val="0"/>
+                <w:color w:val="000000"/>
+                <w:sz w:val="22"/>
+                <w:szCs w:val="22"/>
+                <w:u w:val="none"/>
+                <w:vertAlign w:val="baseline"/>
+                <w:lang w:val="en-US" w:eastAsia="zh-CN"/>
+              </w:rPr>
+              <w:t>.</w:t>
             </w:r>
           </w:p>
         </w:tc>
@@ -17901,19 +20364,6 @@
               <w:snapToGrid/>
               <w:spacing w:before="0" w:beforeAutospacing="0" w:after="0" w:afterAutospacing="0" w:line="312" w:lineRule="auto"/>
               <w:rPr>
-                <w:rFonts w:hint="default" w:ascii="Times New Roman" w:hAnsi="Times New Roman" w:cs="Times New Roman" w:eastAsiaTheme="minorEastAsia"/>
-                <w:i w:val="0"/>
-                <w:iCs w:val="0"/>
-                <w:color w:val="000000"/>
-                <w:sz w:val="22"/>
-                <w:szCs w:val="22"/>
-                <w:u w:val="none"/>
-                <w:vertAlign w:val="baseline"/>
-                <w:lang w:val="en-US" w:eastAsia="zh-CN"/>
-              </w:rPr>
-            </w:pPr>
-            <w:r>
-              <w:rPr>
                 <w:rFonts w:hint="default" w:ascii="Times New Roman" w:hAnsi="Times New Roman" w:cs="Times New Roman"/>
                 <w:i w:val="0"/>
                 <w:iCs w:val="0"/>
@@ -17924,7 +20374,194 @@
                 <w:vertAlign w:val="baseline"/>
                 <w:lang w:val="en-US"/>
               </w:rPr>
-              <w:t>2. Modify fields with valid inputs</w:t>
+            </w:pPr>
+            <w:r>
+              <w:rPr>
+                <w:rFonts w:hint="default" w:ascii="Times New Roman" w:hAnsi="Times New Roman" w:cs="Times New Roman"/>
+                <w:i w:val="0"/>
+                <w:iCs w:val="0"/>
+                <w:color w:val="000000"/>
+                <w:sz w:val="22"/>
+                <w:szCs w:val="22"/>
+                <w:u w:val="none"/>
+                <w:vertAlign w:val="baseline"/>
+                <w:lang w:val="en-US" w:eastAsia="zh-CN"/>
+              </w:rPr>
+              <w:t xml:space="preserve">2. </w:t>
+            </w:r>
+            <w:r>
+              <w:rPr>
+                <w:rFonts w:hint="default" w:ascii="Times New Roman" w:hAnsi="Times New Roman" w:cs="Times New Roman"/>
+                <w:i w:val="0"/>
+                <w:iCs w:val="0"/>
+                <w:color w:val="000000"/>
+                <w:sz w:val="22"/>
+                <w:szCs w:val="22"/>
+                <w:u w:val="none"/>
+                <w:vertAlign w:val="baseline"/>
+                <w:lang w:val="en-US"/>
+              </w:rPr>
+              <w:t>Modify some fields.</w:t>
+            </w:r>
+          </w:p>
+          <w:p>
+            <w:pPr>
+              <w:pStyle w:val="13"/>
+              <w:keepNext w:val="0"/>
+              <w:keepLines w:val="0"/>
+              <w:pageBreakBefore w:val="0"/>
+              <w:widowControl/>
+              <w:suppressLineNumbers w:val="0"/>
+              <w:kinsoku/>
+              <w:wordWrap/>
+              <w:overflowPunct/>
+              <w:topLinePunct w:val="0"/>
+              <w:autoSpaceDE/>
+              <w:autoSpaceDN/>
+              <w:bidi w:val="0"/>
+              <w:adjustRightInd/>
+              <w:snapToGrid/>
+              <w:spacing w:before="0" w:beforeAutospacing="0" w:after="0" w:afterAutospacing="0" w:line="312" w:lineRule="auto"/>
+              <w:rPr>
+                <w:rFonts w:hint="default" w:ascii="Times New Roman" w:hAnsi="Times New Roman" w:cs="Times New Roman"/>
+                <w:i w:val="0"/>
+                <w:iCs w:val="0"/>
+                <w:color w:val="000000"/>
+                <w:sz w:val="22"/>
+                <w:szCs w:val="22"/>
+                <w:u w:val="none"/>
+                <w:vertAlign w:val="baseline"/>
+                <w:lang w:val="en-US" w:eastAsia="zh-CN"/>
+              </w:rPr>
+            </w:pPr>
+            <w:r>
+              <w:rPr>
+                <w:rFonts w:hint="default" w:ascii="Times New Roman" w:hAnsi="Times New Roman" w:cs="Times New Roman"/>
+                <w:i w:val="0"/>
+                <w:iCs w:val="0"/>
+                <w:color w:val="000000"/>
+                <w:sz w:val="22"/>
+                <w:szCs w:val="22"/>
+                <w:u w:val="none"/>
+                <w:vertAlign w:val="baseline"/>
+                <w:lang w:val="en-US" w:eastAsia="zh-CN"/>
+              </w:rPr>
+              <w:t>3. Click "Back".</w:t>
+            </w:r>
+          </w:p>
+          <w:p>
+            <w:pPr>
+              <w:pStyle w:val="13"/>
+              <w:keepNext w:val="0"/>
+              <w:keepLines w:val="0"/>
+              <w:pageBreakBefore w:val="0"/>
+              <w:widowControl/>
+              <w:suppressLineNumbers w:val="0"/>
+              <w:kinsoku/>
+              <w:wordWrap/>
+              <w:overflowPunct/>
+              <w:topLinePunct w:val="0"/>
+              <w:autoSpaceDE/>
+              <w:autoSpaceDN/>
+              <w:bidi w:val="0"/>
+              <w:adjustRightInd/>
+              <w:snapToGrid/>
+              <w:spacing w:before="0" w:beforeAutospacing="0" w:after="0" w:afterAutospacing="0" w:line="312" w:lineRule="auto"/>
+              <w:rPr>
+                <w:rFonts w:hint="default" w:ascii="Times New Roman" w:hAnsi="Times New Roman" w:cs="Times New Roman"/>
+                <w:i w:val="0"/>
+                <w:iCs w:val="0"/>
+                <w:color w:val="000000"/>
+                <w:sz w:val="22"/>
+                <w:szCs w:val="22"/>
+                <w:u w:val="none"/>
+                <w:vertAlign w:val="baseline"/>
+                <w:lang w:val="en-US" w:eastAsia="zh-CN"/>
+              </w:rPr>
+            </w:pPr>
+            <w:r>
+              <w:rPr>
+                <w:rFonts w:hint="default" w:ascii="Times New Roman" w:hAnsi="Times New Roman" w:cs="Times New Roman"/>
+                <w:i w:val="0"/>
+                <w:iCs w:val="0"/>
+                <w:color w:val="000000"/>
+                <w:sz w:val="22"/>
+                <w:szCs w:val="22"/>
+                <w:u w:val="none"/>
+                <w:vertAlign w:val="baseline"/>
+                <w:lang w:val="en-US" w:eastAsia="zh-CN"/>
+              </w:rPr>
+              <w:t xml:space="preserve">4. Click “Cancel” </w:t>
+            </w:r>
+            <w:r>
+              <w:rPr>
+                <w:rFonts w:hint="default" w:ascii="Times New Roman" w:hAnsi="Times New Roman" w:cs="Times New Roman"/>
+                <w:i w:val="0"/>
+                <w:iCs w:val="0"/>
+                <w:color w:val="000000"/>
+                <w:sz w:val="22"/>
+                <w:szCs w:val="22"/>
+                <w:u w:val="none"/>
+                <w:vertAlign w:val="baseline"/>
+                <w:lang w:val="en-US"/>
+              </w:rPr>
+              <w:t xml:space="preserve">on the </w:t>
+            </w:r>
+            <w:r>
+              <w:rPr>
+                <w:rFonts w:hint="default" w:ascii="Times New Roman" w:hAnsi="Times New Roman" w:cs="Times New Roman"/>
+                <w:i w:val="0"/>
+                <w:iCs w:val="0"/>
+                <w:color w:val="000000"/>
+                <w:sz w:val="22"/>
+                <w:szCs w:val="22"/>
+                <w:u w:val="none"/>
+                <w:vertAlign w:val="baseline"/>
+                <w:lang w:val="en-US" w:eastAsia="zh-CN"/>
+              </w:rPr>
+              <w:t>war</w:t>
+            </w:r>
+            <w:r>
+              <w:rPr>
+                <w:rFonts w:hint="default" w:ascii="Times New Roman" w:hAnsi="Times New Roman" w:cs="Times New Roman"/>
+                <w:i w:val="0"/>
+                <w:iCs w:val="0"/>
+                <w:color w:val="000000"/>
+                <w:sz w:val="22"/>
+                <w:szCs w:val="22"/>
+                <w:u w:val="none"/>
+                <w:vertAlign w:val="baseline"/>
+                <w:lang w:val="en-US"/>
+              </w:rPr>
+              <w:t>n</w:t>
+            </w:r>
+            <w:r>
+              <w:rPr>
+                <w:rFonts w:hint="default" w:ascii="Times New Roman" w:hAnsi="Times New Roman" w:cs="Times New Roman"/>
+                <w:i w:val="0"/>
+                <w:iCs w:val="0"/>
+                <w:color w:val="000000"/>
+                <w:sz w:val="22"/>
+                <w:szCs w:val="22"/>
+                <w:u w:val="none"/>
+                <w:vertAlign w:val="baseline"/>
+                <w:lang w:val="en-US" w:eastAsia="zh-CN"/>
+              </w:rPr>
+              <w:t>ing</w:t>
+            </w:r>
+            <w:r>
+              <w:rPr>
+                <w:rFonts w:hint="default" w:ascii="Times New Roman" w:hAnsi="Times New Roman" w:cs="Times New Roman"/>
+                <w:i w:val="0"/>
+                <w:iCs w:val="0"/>
+                <w:color w:val="000000"/>
+                <w:sz w:val="22"/>
+                <w:szCs w:val="22"/>
+                <w:u w:val="none"/>
+                <w:vertAlign w:val="baseline"/>
+                <w:lang w:val="en-US"/>
+              </w:rPr>
+              <w:t xml:space="preserve"> prompt</w:t>
             </w:r>
             <w:r>
               <w:rPr>
@@ -17968,9 +20605,51 @@
                 <w:szCs w:val="22"/>
                 <w:u w:val="none"/>
                 <w:vertAlign w:val="baseline"/>
+                <w:lang w:val="en-US" w:eastAsia="zh-CN"/>
+              </w:rPr>
+            </w:pPr>
+            <w:r>
+              <w:rPr>
+                <w:rFonts w:hint="default" w:ascii="Times New Roman" w:hAnsi="Times New Roman" w:cs="Times New Roman"/>
+                <w:i w:val="0"/>
+                <w:iCs w:val="0"/>
+                <w:color w:val="000000"/>
+                <w:sz w:val="22"/>
+                <w:szCs w:val="22"/>
+                <w:u w:val="none"/>
+                <w:vertAlign w:val="baseline"/>
+                <w:lang w:val="en-US" w:eastAsia="zh-CN"/>
+              </w:rPr>
+              <w:t xml:space="preserve">5. Click “Yes” </w:t>
+            </w:r>
+            <w:r>
+              <w:rPr>
+                <w:rFonts w:hint="default" w:ascii="Times New Roman" w:hAnsi="Times New Roman" w:cs="Times New Roman"/>
+                <w:i w:val="0"/>
+                <w:iCs w:val="0"/>
+                <w:color w:val="000000"/>
+                <w:sz w:val="22"/>
+                <w:szCs w:val="22"/>
+                <w:u w:val="none"/>
+                <w:vertAlign w:val="baseline"/>
                 <w:lang w:val="en-US"/>
               </w:rPr>
-            </w:pPr>
+              <w:t xml:space="preserve">on the </w:t>
+            </w:r>
+            <w:r>
+              <w:rPr>
+                <w:rFonts w:hint="default" w:ascii="Times New Roman" w:hAnsi="Times New Roman" w:cs="Times New Roman"/>
+                <w:i w:val="0"/>
+                <w:iCs w:val="0"/>
+                <w:color w:val="000000"/>
+                <w:sz w:val="22"/>
+                <w:szCs w:val="22"/>
+                <w:u w:val="none"/>
+                <w:vertAlign w:val="baseline"/>
+                <w:lang w:val="en-US" w:eastAsia="zh-CN"/>
+              </w:rPr>
+              <w:t>war</w:t>
+            </w:r>
             <w:r>
               <w:rPr>
                 <w:rFonts w:hint="default" w:ascii="Times New Roman" w:hAnsi="Times New Roman" w:cs="Times New Roman"/>
@@ -17983,27 +20662,23 @@
                 <w:vertAlign w:val="baseline"/>
                 <w:lang w:val="en-US"/>
               </w:rPr>
-              <w:t>3. Click “Save”.</w:t>
-            </w:r>
-          </w:p>
-          <w:p>
-            <w:pPr>
-              <w:pStyle w:val="13"/>
-              <w:keepNext w:val="0"/>
-              <w:keepLines w:val="0"/>
-              <w:pageBreakBefore w:val="0"/>
-              <w:widowControl/>
-              <w:suppressLineNumbers w:val="0"/>
-              <w:kinsoku/>
-              <w:wordWrap/>
-              <w:overflowPunct/>
-              <w:topLinePunct w:val="0"/>
-              <w:autoSpaceDE/>
-              <w:autoSpaceDN/>
-              <w:bidi w:val="0"/>
-              <w:adjustRightInd/>
-              <w:snapToGrid/>
-              <w:spacing w:before="0" w:beforeAutospacing="0" w:after="0" w:afterAutospacing="0" w:line="312" w:lineRule="auto"/>
+              <w:t>n</w:t>
+            </w:r>
+            <w:r>
+              <w:rPr>
+                <w:rFonts w:hint="default" w:ascii="Times New Roman" w:hAnsi="Times New Roman" w:cs="Times New Roman"/>
+                <w:i w:val="0"/>
+                <w:iCs w:val="0"/>
+                <w:color w:val="000000"/>
+                <w:sz w:val="22"/>
+                <w:szCs w:val="22"/>
+                <w:u w:val="none"/>
+                <w:vertAlign w:val="baseline"/>
+                <w:lang w:val="en-US" w:eastAsia="zh-CN"/>
+              </w:rPr>
+              <w:t>ing</w:t>
+            </w:r>
+            <w:r>
               <w:rPr>
                 <w:rFonts w:hint="default" w:ascii="Times New Roman" w:hAnsi="Times New Roman" w:cs="Times New Roman"/>
                 <w:i w:val="0"/>
@@ -18015,88 +20690,21 @@
                 <w:vertAlign w:val="baseline"/>
                 <w:lang w:val="en-US"/>
               </w:rPr>
-            </w:pPr>
-            <w:r>
-              <w:rPr>
-                <w:rFonts w:hint="default" w:ascii="Times New Roman" w:hAnsi="Times New Roman" w:cs="Times New Roman"/>
-                <w:i w:val="0"/>
-                <w:iCs w:val="0"/>
-                <w:color w:val="000000"/>
-                <w:sz w:val="22"/>
-                <w:szCs w:val="22"/>
-                <w:u w:val="none"/>
-                <w:vertAlign w:val="baseline"/>
-                <w:lang w:val="en-US" w:eastAsia="zh-CN"/>
-              </w:rPr>
-              <w:t xml:space="preserve">4. </w:t>
-            </w:r>
-            <w:r>
-              <w:rPr>
-                <w:rFonts w:hint="default" w:ascii="Times New Roman" w:hAnsi="Times New Roman" w:cs="Times New Roman"/>
-                <w:i w:val="0"/>
-                <w:iCs w:val="0"/>
-                <w:color w:val="000000"/>
-                <w:sz w:val="22"/>
-                <w:szCs w:val="22"/>
-                <w:u w:val="none"/>
-                <w:vertAlign w:val="baseline"/>
-                <w:lang w:val="en-US"/>
-              </w:rPr>
-              <w:t>Refresh the page.</w:t>
-            </w:r>
-          </w:p>
-          <w:p>
-            <w:pPr>
-              <w:pStyle w:val="13"/>
-              <w:keepNext w:val="0"/>
-              <w:keepLines w:val="0"/>
-              <w:pageBreakBefore w:val="0"/>
-              <w:widowControl/>
-              <w:suppressLineNumbers w:val="0"/>
-              <w:kinsoku/>
-              <w:wordWrap/>
-              <w:overflowPunct/>
-              <w:topLinePunct w:val="0"/>
-              <w:autoSpaceDE/>
-              <w:autoSpaceDN/>
-              <w:bidi w:val="0"/>
-              <w:adjustRightInd/>
-              <w:snapToGrid/>
-              <w:spacing w:before="0" w:beforeAutospacing="0" w:after="0" w:afterAutospacing="0" w:line="312" w:lineRule="auto"/>
-              <w:rPr>
-                <w:rFonts w:hint="default" w:ascii="Times New Roman" w:hAnsi="Times New Roman" w:eastAsia="SimSun" w:cs="Times New Roman"/>
-                <w:sz w:val="22"/>
-                <w:szCs w:val="22"/>
-                <w:lang w:val="en-US" w:eastAsia="zh-CN"/>
-              </w:rPr>
-            </w:pPr>
-            <w:r>
-              <w:rPr>
-                <w:rFonts w:hint="default" w:ascii="Times New Roman" w:hAnsi="Times New Roman" w:cs="Times New Roman"/>
-                <w:i w:val="0"/>
-                <w:iCs w:val="0"/>
-                <w:color w:val="000000"/>
-                <w:sz w:val="22"/>
-                <w:szCs w:val="22"/>
-                <w:u w:val="none"/>
-                <w:vertAlign w:val="baseline"/>
-                <w:lang w:val="en-US" w:eastAsia="zh-CN"/>
-              </w:rPr>
-              <w:t xml:space="preserve">5. </w:t>
-            </w:r>
-            <w:r>
-              <w:rPr>
-                <w:rFonts w:hint="default" w:ascii="Times New Roman" w:hAnsi="Times New Roman" w:cs="Times New Roman"/>
-                <w:i w:val="0"/>
-                <w:iCs w:val="0"/>
-                <w:color w:val="000000"/>
-                <w:sz w:val="22"/>
-                <w:szCs w:val="22"/>
-                <w:u w:val="none"/>
-                <w:vertAlign w:val="baseline"/>
-                <w:lang w:val="en-US"/>
-              </w:rPr>
-              <w:t>Navigate to other modules where this data is used.</w:t>
+              <w:t xml:space="preserve"> prompt</w:t>
+            </w:r>
+            <w:r>
+              <w:rPr>
+                <w:rFonts w:hint="default" w:ascii="Times New Roman" w:hAnsi="Times New Roman" w:cs="Times New Roman"/>
+                <w:i w:val="0"/>
+                <w:iCs w:val="0"/>
+                <w:color w:val="000000"/>
+                <w:sz w:val="22"/>
+                <w:szCs w:val="22"/>
+                <w:u w:val="none"/>
+                <w:vertAlign w:val="baseline"/>
+                <w:lang w:val="en-US" w:eastAsia="zh-CN"/>
+              </w:rPr>
+              <w:t>.</w:t>
             </w:r>
           </w:p>
         </w:tc>
@@ -18145,6 +20753,141 @@
                 <w:szCs w:val="22"/>
                 <w:u w:val="none"/>
                 <w:vertAlign w:val="baseline"/>
+                <w:lang w:val="en-US" w:eastAsia="zh-CN"/>
+              </w:rPr>
+            </w:pPr>
+            <w:r>
+              <w:rPr>
+                <w:rFonts w:hint="default" w:ascii="Times New Roman" w:hAnsi="Times New Roman" w:cs="Times New Roman"/>
+                <w:i w:val="0"/>
+                <w:iCs w:val="0"/>
+                <w:color w:val="000000"/>
+                <w:sz w:val="22"/>
+                <w:szCs w:val="22"/>
+                <w:u w:val="none"/>
+                <w:vertAlign w:val="baseline"/>
+                <w:lang w:val="en-US" w:eastAsia="zh-CN"/>
+              </w:rPr>
+              <w:t>1. User is successfully redirected to the “Edit” page.</w:t>
+            </w:r>
+          </w:p>
+          <w:p>
+            <w:pPr>
+              <w:pStyle w:val="13"/>
+              <w:keepNext w:val="0"/>
+              <w:keepLines w:val="0"/>
+              <w:pageBreakBefore w:val="0"/>
+              <w:widowControl/>
+              <w:suppressLineNumbers w:val="0"/>
+              <w:kinsoku/>
+              <w:wordWrap/>
+              <w:overflowPunct/>
+              <w:topLinePunct w:val="0"/>
+              <w:autoSpaceDE/>
+              <w:autoSpaceDN/>
+              <w:bidi w:val="0"/>
+              <w:adjustRightInd/>
+              <w:snapToGrid/>
+              <w:spacing w:before="0" w:beforeAutospacing="0" w:after="0" w:afterAutospacing="0" w:line="312" w:lineRule="auto"/>
+              <w:rPr>
+                <w:rFonts w:hint="default" w:ascii="Times New Roman" w:hAnsi="Times New Roman" w:cs="Times New Roman"/>
+                <w:i w:val="0"/>
+                <w:iCs w:val="0"/>
+                <w:color w:val="000000"/>
+                <w:sz w:val="22"/>
+                <w:szCs w:val="22"/>
+                <w:u w:val="none"/>
+                <w:vertAlign w:val="baseline"/>
+                <w:lang w:val="en-US" w:eastAsia="zh-CN"/>
+              </w:rPr>
+            </w:pPr>
+            <w:r>
+              <w:rPr>
+                <w:rFonts w:hint="default" w:ascii="Times New Roman" w:hAnsi="Times New Roman" w:cs="Times New Roman"/>
+                <w:i w:val="0"/>
+                <w:iCs w:val="0"/>
+                <w:color w:val="000000"/>
+                <w:sz w:val="22"/>
+                <w:szCs w:val="22"/>
+                <w:u w:val="none"/>
+                <w:vertAlign w:val="baseline"/>
+                <w:lang w:val="en-US" w:eastAsia="zh-CN"/>
+              </w:rPr>
+              <w:t>2. Fields accept changes.</w:t>
+            </w:r>
+          </w:p>
+          <w:p>
+            <w:pPr>
+              <w:pStyle w:val="13"/>
+              <w:keepNext w:val="0"/>
+              <w:keepLines w:val="0"/>
+              <w:pageBreakBefore w:val="0"/>
+              <w:widowControl/>
+              <w:suppressLineNumbers w:val="0"/>
+              <w:kinsoku/>
+              <w:wordWrap/>
+              <w:overflowPunct/>
+              <w:topLinePunct w:val="0"/>
+              <w:autoSpaceDE/>
+              <w:autoSpaceDN/>
+              <w:bidi w:val="0"/>
+              <w:adjustRightInd/>
+              <w:snapToGrid/>
+              <w:spacing w:before="0" w:beforeAutospacing="0" w:after="0" w:afterAutospacing="0" w:line="312" w:lineRule="auto"/>
+              <w:rPr>
+                <w:rFonts w:hint="default" w:ascii="Times New Roman" w:hAnsi="Times New Roman" w:cs="Times New Roman"/>
+                <w:i w:val="0"/>
+                <w:iCs w:val="0"/>
+                <w:color w:val="000000"/>
+                <w:sz w:val="22"/>
+                <w:szCs w:val="22"/>
+                <w:u w:val="none"/>
+                <w:vertAlign w:val="baseline"/>
+                <w:lang w:val="en-US" w:eastAsia="zh-CN"/>
+              </w:rPr>
+            </w:pPr>
+            <w:r>
+              <w:rPr>
+                <w:rFonts w:hint="default" w:ascii="Times New Roman" w:hAnsi="Times New Roman" w:cs="Times New Roman"/>
+                <w:i w:val="0"/>
+                <w:iCs w:val="0"/>
+                <w:color w:val="000000"/>
+                <w:sz w:val="22"/>
+                <w:szCs w:val="22"/>
+                <w:u w:val="none"/>
+                <w:vertAlign w:val="baseline"/>
+                <w:lang w:val="en-US" w:eastAsia="zh-CN"/>
+              </w:rPr>
+              <w:t>3. System displays a warning message: “You have unsaved changes. Do you want to leave?”</w:t>
+            </w:r>
+          </w:p>
+          <w:p>
+            <w:pPr>
+              <w:pStyle w:val="13"/>
+              <w:keepNext w:val="0"/>
+              <w:keepLines w:val="0"/>
+              <w:pageBreakBefore w:val="0"/>
+              <w:widowControl/>
+              <w:suppressLineNumbers w:val="0"/>
+              <w:kinsoku/>
+              <w:wordWrap/>
+              <w:overflowPunct/>
+              <w:topLinePunct w:val="0"/>
+              <w:autoSpaceDE/>
+              <w:autoSpaceDN/>
+              <w:bidi w:val="0"/>
+              <w:adjustRightInd/>
+              <w:snapToGrid/>
+              <w:spacing w:before="0" w:beforeAutospacing="0" w:after="0" w:afterAutospacing="0" w:line="312" w:lineRule="auto"/>
+              <w:rPr>
+                <w:rFonts w:hint="default" w:ascii="Times New Roman" w:hAnsi="Times New Roman" w:cs="Times New Roman"/>
+                <w:i w:val="0"/>
+                <w:iCs w:val="0"/>
+                <w:color w:val="000000"/>
+                <w:sz w:val="22"/>
+                <w:szCs w:val="22"/>
+                <w:u w:val="none"/>
+                <w:vertAlign w:val="baseline"/>
                 <w:lang w:val="en-US"/>
               </w:rPr>
             </w:pPr>
@@ -18158,23 +20901,68 @@
                 <w:szCs w:val="22"/>
                 <w:u w:val="none"/>
                 <w:vertAlign w:val="baseline"/>
+                <w:lang w:val="en-US" w:eastAsia="zh-CN"/>
+              </w:rPr>
+              <w:t xml:space="preserve">4. </w:t>
+            </w:r>
+            <w:r>
+              <w:rPr>
+                <w:rFonts w:hint="default" w:ascii="Times New Roman" w:hAnsi="Times New Roman" w:cs="Times New Roman"/>
+                <w:i w:val="0"/>
+                <w:iCs w:val="0"/>
+                <w:color w:val="000000"/>
+                <w:sz w:val="22"/>
+                <w:szCs w:val="22"/>
+                <w:u w:val="none"/>
+                <w:vertAlign w:val="baseline"/>
                 <w:lang w:val="en-US"/>
               </w:rPr>
-              <w:t>1.</w:t>
-            </w:r>
-            <w:r>
-              <w:rPr>
-                <w:rFonts w:hint="default" w:ascii="Times New Roman" w:hAnsi="Times New Roman" w:cs="Times New Roman"/>
-                <w:i w:val="0"/>
-                <w:iCs w:val="0"/>
-                <w:color w:val="000000"/>
-                <w:sz w:val="22"/>
-                <w:szCs w:val="22"/>
-                <w:u w:val="none"/>
-                <w:vertAlign w:val="baseline"/>
-                <w:lang w:val="en-US" w:eastAsia="zh-CN"/>
-              </w:rPr>
-              <w:t xml:space="preserve"> </w:t>
+              <w:t>The warning prompt disappears, and the user remains on the Edit page with unsaved changes intact.</w:t>
+            </w:r>
+          </w:p>
+          <w:p>
+            <w:pPr>
+              <w:pStyle w:val="13"/>
+              <w:keepNext w:val="0"/>
+              <w:keepLines w:val="0"/>
+              <w:pageBreakBefore w:val="0"/>
+              <w:widowControl/>
+              <w:suppressLineNumbers w:val="0"/>
+              <w:kinsoku/>
+              <w:wordWrap/>
+              <w:overflowPunct/>
+              <w:topLinePunct w:val="0"/>
+              <w:autoSpaceDE/>
+              <w:autoSpaceDN/>
+              <w:bidi w:val="0"/>
+              <w:adjustRightInd/>
+              <w:snapToGrid/>
+              <w:spacing w:before="0" w:beforeAutospacing="0" w:after="0" w:afterAutospacing="0" w:line="312" w:lineRule="auto"/>
+              <w:rPr>
+                <w:rFonts w:hint="default" w:ascii="Times New Roman" w:hAnsi="Times New Roman" w:cs="Times New Roman" w:eastAsiaTheme="minorEastAsia"/>
+                <w:i w:val="0"/>
+                <w:iCs w:val="0"/>
+                <w:color w:val="000000"/>
+                <w:sz w:val="22"/>
+                <w:szCs w:val="22"/>
+                <w:u w:val="none"/>
+                <w:vertAlign w:val="baseline"/>
+                <w:lang w:val="en-US" w:eastAsia="zh-CN"/>
+              </w:rPr>
+            </w:pPr>
+            <w:r>
+              <w:rPr>
+                <w:rFonts w:hint="default" w:ascii="Times New Roman" w:hAnsi="Times New Roman" w:cs="Times New Roman"/>
+                <w:i w:val="0"/>
+                <w:iCs w:val="0"/>
+                <w:color w:val="000000"/>
+                <w:sz w:val="22"/>
+                <w:szCs w:val="22"/>
+                <w:u w:val="none"/>
+                <w:vertAlign w:val="baseline"/>
+                <w:lang w:val="en-US" w:eastAsia="zh-CN"/>
+              </w:rPr>
+              <w:t>5</w:t>
             </w:r>
             <w:r>
               <w:rPr>
@@ -18188,210 +20976,7 @@
                 <w:vertAlign w:val="baseline"/>
                 <w:lang w:val="en-US"/>
               </w:rPr>
-              <w:t>User is successfully redirected to the “Edit” page.</w:t>
-            </w:r>
-          </w:p>
-          <w:p>
-            <w:pPr>
-              <w:pStyle w:val="13"/>
-              <w:keepNext w:val="0"/>
-              <w:keepLines w:val="0"/>
-              <w:pageBreakBefore w:val="0"/>
-              <w:widowControl/>
-              <w:suppressLineNumbers w:val="0"/>
-              <w:kinsoku/>
-              <w:wordWrap/>
-              <w:overflowPunct/>
-              <w:topLinePunct w:val="0"/>
-              <w:autoSpaceDE/>
-              <w:autoSpaceDN/>
-              <w:bidi w:val="0"/>
-              <w:adjustRightInd/>
-              <w:snapToGrid/>
-              <w:spacing w:before="0" w:beforeAutospacing="0" w:after="0" w:afterAutospacing="0" w:line="312" w:lineRule="auto"/>
-              <w:rPr>
-                <w:rFonts w:hint="default" w:ascii="Times New Roman" w:hAnsi="Times New Roman" w:cs="Times New Roman"/>
-                <w:i w:val="0"/>
-                <w:iCs w:val="0"/>
-                <w:color w:val="000000"/>
-                <w:sz w:val="22"/>
-                <w:szCs w:val="22"/>
-                <w:u w:val="none"/>
-                <w:vertAlign w:val="baseline"/>
-                <w:lang w:val="en-US"/>
-              </w:rPr>
-            </w:pPr>
-            <w:r>
-              <w:rPr>
-                <w:rFonts w:hint="default" w:ascii="Times New Roman" w:hAnsi="Times New Roman" w:cs="Times New Roman"/>
-                <w:i w:val="0"/>
-                <w:iCs w:val="0"/>
-                <w:color w:val="000000"/>
-                <w:sz w:val="22"/>
-                <w:szCs w:val="22"/>
-                <w:u w:val="none"/>
-                <w:vertAlign w:val="baseline"/>
-                <w:lang w:val="en-US"/>
-              </w:rPr>
-              <w:t>2. User is allowed to edit the details.</w:t>
-            </w:r>
-          </w:p>
-          <w:p>
-            <w:pPr>
-              <w:pStyle w:val="13"/>
-              <w:keepNext w:val="0"/>
-              <w:keepLines w:val="0"/>
-              <w:pageBreakBefore w:val="0"/>
-              <w:widowControl/>
-              <w:suppressLineNumbers w:val="0"/>
-              <w:kinsoku/>
-              <w:wordWrap/>
-              <w:overflowPunct/>
-              <w:topLinePunct w:val="0"/>
-              <w:autoSpaceDE/>
-              <w:autoSpaceDN/>
-              <w:bidi w:val="0"/>
-              <w:adjustRightInd/>
-              <w:snapToGrid/>
-              <w:spacing w:before="0" w:beforeAutospacing="0" w:after="0" w:afterAutospacing="0" w:line="312" w:lineRule="auto"/>
-              <w:rPr>
-                <w:rFonts w:hint="default" w:ascii="Times New Roman" w:hAnsi="Times New Roman" w:cs="Times New Roman"/>
-                <w:i w:val="0"/>
-                <w:iCs w:val="0"/>
-                <w:color w:val="000000"/>
-                <w:sz w:val="22"/>
-                <w:szCs w:val="22"/>
-                <w:u w:val="none"/>
-                <w:vertAlign w:val="baseline"/>
-                <w:lang w:val="en-US"/>
-              </w:rPr>
-            </w:pPr>
-            <w:r>
-              <w:rPr>
-                <w:rFonts w:hint="default" w:ascii="Times New Roman" w:hAnsi="Times New Roman" w:cs="Times New Roman"/>
-                <w:i w:val="0"/>
-                <w:iCs w:val="0"/>
-                <w:color w:val="000000"/>
-                <w:sz w:val="22"/>
-                <w:szCs w:val="22"/>
-                <w:u w:val="none"/>
-                <w:vertAlign w:val="baseline"/>
-                <w:lang w:val="en-US"/>
-              </w:rPr>
-              <w:t>3. Changes are successfully saved, reflected in the system, and a success message appears.</w:t>
-            </w:r>
-          </w:p>
-          <w:p>
-            <w:pPr>
-              <w:pStyle w:val="13"/>
-              <w:keepNext w:val="0"/>
-              <w:keepLines w:val="0"/>
-              <w:pageBreakBefore w:val="0"/>
-              <w:widowControl/>
-              <w:suppressLineNumbers w:val="0"/>
-              <w:kinsoku/>
-              <w:wordWrap/>
-              <w:overflowPunct/>
-              <w:topLinePunct w:val="0"/>
-              <w:autoSpaceDE/>
-              <w:autoSpaceDN/>
-              <w:bidi w:val="0"/>
-              <w:adjustRightInd/>
-              <w:snapToGrid/>
-              <w:spacing w:before="0" w:beforeAutospacing="0" w:after="0" w:afterAutospacing="0" w:line="312" w:lineRule="auto"/>
-              <w:rPr>
-                <w:rFonts w:hint="default" w:ascii="Times New Roman" w:hAnsi="Times New Roman" w:cs="Times New Roman"/>
-                <w:i w:val="0"/>
-                <w:iCs w:val="0"/>
-                <w:color w:val="000000"/>
-                <w:sz w:val="22"/>
-                <w:szCs w:val="22"/>
-                <w:u w:val="none"/>
-                <w:vertAlign w:val="baseline"/>
-                <w:lang w:val="en-US"/>
-              </w:rPr>
-            </w:pPr>
-            <w:r>
-              <w:rPr>
-                <w:rFonts w:hint="default" w:ascii="Times New Roman" w:hAnsi="Times New Roman" w:cs="Times New Roman"/>
-                <w:i w:val="0"/>
-                <w:iCs w:val="0"/>
-                <w:color w:val="000000"/>
-                <w:sz w:val="22"/>
-                <w:szCs w:val="22"/>
-                <w:u w:val="none"/>
-                <w:vertAlign w:val="baseline"/>
-                <w:lang w:val="en-US" w:eastAsia="zh-CN"/>
-              </w:rPr>
-              <w:t xml:space="preserve">4. </w:t>
-            </w:r>
-            <w:r>
-              <w:rPr>
-                <w:rFonts w:hint="default" w:ascii="Times New Roman" w:hAnsi="Times New Roman" w:cs="Times New Roman"/>
-                <w:i w:val="0"/>
-                <w:iCs w:val="0"/>
-                <w:color w:val="000000"/>
-                <w:sz w:val="22"/>
-                <w:szCs w:val="22"/>
-                <w:u w:val="none"/>
-                <w:vertAlign w:val="baseline"/>
-                <w:lang w:val="en-US"/>
-              </w:rPr>
-              <w:t>Edited details persist correctly.</w:t>
-            </w:r>
-          </w:p>
-          <w:p>
-            <w:pPr>
-              <w:pStyle w:val="13"/>
-              <w:keepNext w:val="0"/>
-              <w:keepLines w:val="0"/>
-              <w:pageBreakBefore w:val="0"/>
-              <w:widowControl/>
-              <w:suppressLineNumbers w:val="0"/>
-              <w:kinsoku/>
-              <w:wordWrap/>
-              <w:overflowPunct/>
-              <w:topLinePunct w:val="0"/>
-              <w:autoSpaceDE/>
-              <w:autoSpaceDN/>
-              <w:bidi w:val="0"/>
-              <w:adjustRightInd/>
-              <w:snapToGrid/>
-              <w:spacing w:before="0" w:beforeAutospacing="0" w:after="0" w:afterAutospacing="0" w:line="312" w:lineRule="auto"/>
-              <w:rPr>
-                <w:rFonts w:hint="default" w:ascii="Times New Roman" w:hAnsi="Times New Roman" w:eastAsia="SimSun" w:cs="Times New Roman"/>
-                <w:sz w:val="22"/>
-                <w:szCs w:val="22"/>
-                <w:lang w:val="en-US" w:eastAsia="zh-CN"/>
-              </w:rPr>
-            </w:pPr>
-            <w:r>
-              <w:rPr>
-                <w:rFonts w:hint="default" w:ascii="Times New Roman" w:hAnsi="Times New Roman" w:cs="Times New Roman"/>
-                <w:i w:val="0"/>
-                <w:iCs w:val="0"/>
-                <w:color w:val="000000"/>
-                <w:sz w:val="22"/>
-                <w:szCs w:val="22"/>
-                <w:u w:val="none"/>
-                <w:vertAlign w:val="baseline"/>
-                <w:lang w:val="en-US" w:eastAsia="zh-CN"/>
-              </w:rPr>
-              <w:t xml:space="preserve">5. </w:t>
-            </w:r>
-            <w:r>
-              <w:rPr>
-                <w:rFonts w:hint="default" w:ascii="Times New Roman" w:hAnsi="Times New Roman" w:cs="Times New Roman"/>
-                <w:i w:val="0"/>
-                <w:iCs w:val="0"/>
-                <w:color w:val="000000"/>
-                <w:sz w:val="22"/>
-                <w:szCs w:val="22"/>
-                <w:u w:val="none"/>
-                <w:vertAlign w:val="baseline"/>
-                <w:lang w:val="en-US"/>
-              </w:rPr>
-              <w:t>Data is consistent across all relevant pages.</w:t>
+              <w:t>. The warning prompt disappears, changes are discarded, and the user is redirected to the Inventory - Item page.</w:t>
             </w:r>
           </w:p>
         </w:tc>
@@ -18433,8 +21018,13 @@
               <w:spacing w:before="0" w:beforeAutospacing="0" w:after="0" w:afterAutospacing="0" w:line="312" w:lineRule="auto"/>
               <w:rPr>
                 <w:rFonts w:hint="default" w:ascii="Times New Roman" w:hAnsi="Times New Roman" w:cs="Times New Roman"/>
-                <w:sz w:val="22"/>
-                <w:szCs w:val="22"/>
+                <w:i w:val="0"/>
+                <w:iCs w:val="0"/>
+                <w:color w:val="00B050"/>
+                <w:sz w:val="22"/>
+                <w:szCs w:val="22"/>
+                <w:u w:val="none"/>
+                <w:vertAlign w:val="baseline"/>
               </w:rPr>
             </w:pPr>
           </w:p>
@@ -18450,2577 +21040,6 @@
             <w:insideH w:val="none" w:color="auto" w:sz="0" w:space="0"/>
             <w:insideV w:val="none" w:color="auto" w:sz="0" w:space="0"/>
           </w:tblBorders>
-          <w:tblCellMar>
-            <w:top w:w="15" w:type="dxa"/>
-            <w:left w:w="15" w:type="dxa"/>
-            <w:bottom w:w="15" w:type="dxa"/>
-            <w:right w:w="15" w:type="dxa"/>
-          </w:tblCellMar>
-        </w:tblPrEx>
-        <w:trPr>
-          <w:trHeight w:val="0" w:hRule="atLeast"/>
-        </w:trPr>
-        <w:tc>
-          <w:tcPr>
-            <w:tcW w:w="0" w:type="auto"/>
-            <w:tcBorders>
-              <w:top w:val="single" w:color="000000" w:sz="4" w:space="0"/>
-              <w:left w:val="single" w:color="000000" w:sz="4" w:space="0"/>
-              <w:bottom w:val="single" w:color="000000" w:sz="4" w:space="0"/>
-              <w:right w:val="single" w:color="000000" w:sz="4" w:space="0"/>
-            </w:tcBorders>
-            <w:shd w:val="clear" w:color="auto" w:fill="auto"/>
-            <w:tcMar>
-              <w:top w:w="0" w:type="dxa"/>
-              <w:left w:w="108" w:type="dxa"/>
-              <w:bottom w:w="0" w:type="dxa"/>
-              <w:right w:w="108" w:type="dxa"/>
-            </w:tcMar>
-            <w:vAlign w:val="top"/>
-          </w:tcPr>
-          <w:p>
-            <w:pPr>
-              <w:pStyle w:val="13"/>
-              <w:keepNext w:val="0"/>
-              <w:keepLines w:val="0"/>
-              <w:pageBreakBefore w:val="0"/>
-              <w:widowControl/>
-              <w:suppressLineNumbers w:val="0"/>
-              <w:kinsoku/>
-              <w:wordWrap/>
-              <w:overflowPunct/>
-              <w:topLinePunct w:val="0"/>
-              <w:autoSpaceDE/>
-              <w:autoSpaceDN/>
-              <w:bidi w:val="0"/>
-              <w:adjustRightInd/>
-              <w:snapToGrid/>
-              <w:spacing w:before="0" w:beforeAutospacing="0" w:after="0" w:afterAutospacing="0" w:line="312" w:lineRule="auto"/>
-              <w:rPr>
-                <w:rFonts w:hint="default" w:ascii="Times New Roman" w:hAnsi="Times New Roman" w:cs="Times New Roman" w:eastAsiaTheme="minorEastAsia"/>
-                <w:i w:val="0"/>
-                <w:iCs w:val="0"/>
-                <w:color w:val="000000"/>
-                <w:sz w:val="22"/>
-                <w:szCs w:val="22"/>
-                <w:u w:val="none"/>
-                <w:shd w:val="clear" w:fill="FF9900"/>
-                <w:vertAlign w:val="baseline"/>
-                <w:lang w:val="en-US" w:eastAsia="zh-CN"/>
-              </w:rPr>
-            </w:pPr>
-            <w:r>
-              <w:rPr>
-                <w:rFonts w:hint="default" w:ascii="Times New Roman" w:hAnsi="Times New Roman" w:cs="Times New Roman"/>
-                <w:i w:val="0"/>
-                <w:iCs w:val="0"/>
-                <w:color w:val="000000"/>
-                <w:sz w:val="22"/>
-                <w:szCs w:val="22"/>
-                <w:u w:val="none"/>
-                <w:vertAlign w:val="baseline"/>
-              </w:rPr>
-              <w:t>TC-00</w:t>
-            </w:r>
-            <w:r>
-              <w:rPr>
-                <w:rFonts w:hint="default" w:ascii="Times New Roman" w:hAnsi="Times New Roman" w:cs="Times New Roman"/>
-                <w:i w:val="0"/>
-                <w:iCs w:val="0"/>
-                <w:color w:val="000000"/>
-                <w:sz w:val="22"/>
-                <w:szCs w:val="22"/>
-                <w:u w:val="none"/>
-                <w:vertAlign w:val="baseline"/>
-                <w:lang w:val="en-US" w:eastAsia="zh-CN"/>
-              </w:rPr>
-              <w:t>8</w:t>
-            </w:r>
-          </w:p>
-        </w:tc>
-        <w:tc>
-          <w:tcPr>
-            <w:tcW w:w="0" w:type="auto"/>
-            <w:tcBorders>
-              <w:top w:val="single" w:color="000000" w:sz="4" w:space="0"/>
-              <w:left w:val="single" w:color="000000" w:sz="4" w:space="0"/>
-              <w:bottom w:val="single" w:color="000000" w:sz="4" w:space="0"/>
-              <w:right w:val="single" w:color="000000" w:sz="4" w:space="0"/>
-            </w:tcBorders>
-            <w:shd w:val="clear" w:color="auto" w:fill="auto"/>
-            <w:tcMar>
-              <w:top w:w="0" w:type="dxa"/>
-              <w:left w:w="108" w:type="dxa"/>
-              <w:bottom w:w="0" w:type="dxa"/>
-              <w:right w:w="108" w:type="dxa"/>
-            </w:tcMar>
-            <w:vAlign w:val="top"/>
-          </w:tcPr>
-          <w:p>
-            <w:pPr>
-              <w:pStyle w:val="13"/>
-              <w:keepNext w:val="0"/>
-              <w:keepLines w:val="0"/>
-              <w:pageBreakBefore w:val="0"/>
-              <w:widowControl/>
-              <w:suppressLineNumbers w:val="0"/>
-              <w:kinsoku/>
-              <w:wordWrap/>
-              <w:overflowPunct/>
-              <w:topLinePunct w:val="0"/>
-              <w:autoSpaceDE/>
-              <w:autoSpaceDN/>
-              <w:bidi w:val="0"/>
-              <w:adjustRightInd/>
-              <w:snapToGrid/>
-              <w:spacing w:before="0" w:beforeAutospacing="0" w:after="0" w:afterAutospacing="0" w:line="312" w:lineRule="auto"/>
-              <w:rPr>
-                <w:rFonts w:hint="default" w:ascii="Times New Roman" w:hAnsi="Times New Roman" w:cs="Times New Roman"/>
-                <w:i w:val="0"/>
-                <w:iCs w:val="0"/>
-                <w:color w:val="000000"/>
-                <w:sz w:val="22"/>
-                <w:szCs w:val="22"/>
-                <w:u w:val="none"/>
-                <w:vertAlign w:val="baseline"/>
-              </w:rPr>
-            </w:pPr>
-            <w:r>
-              <w:rPr>
-                <w:rFonts w:hint="default" w:ascii="Times New Roman" w:hAnsi="Times New Roman" w:cs="Times New Roman"/>
-                <w:b/>
-                <w:bCs/>
-                <w:i w:val="0"/>
-                <w:iCs w:val="0"/>
-                <w:color w:val="000000"/>
-                <w:sz w:val="22"/>
-                <w:szCs w:val="22"/>
-                <w:u w:val="none"/>
-                <w:vertAlign w:val="baseline"/>
-                <w:lang w:val="en-US" w:eastAsia="zh-CN"/>
-              </w:rPr>
-              <w:t xml:space="preserve">Invalid </w:t>
-            </w:r>
-            <w:r>
-              <w:rPr>
-                <w:rFonts w:hint="default" w:ascii="Times New Roman" w:hAnsi="Times New Roman" w:cs="Times New Roman"/>
-                <w:b/>
-                <w:bCs/>
-                <w:i w:val="0"/>
-                <w:iCs w:val="0"/>
-                <w:color w:val="000000"/>
-                <w:sz w:val="22"/>
-                <w:szCs w:val="22"/>
-                <w:u w:val="none"/>
-                <w:vertAlign w:val="baseline"/>
-                <w:lang w:val="en-US"/>
-              </w:rPr>
-              <w:t xml:space="preserve">Edit </w:t>
-            </w:r>
-            <w:r>
-              <w:rPr>
-                <w:rFonts w:hint="default" w:ascii="Times New Roman" w:hAnsi="Times New Roman" w:cs="Times New Roman"/>
-                <w:i w:val="0"/>
-                <w:iCs w:val="0"/>
-                <w:color w:val="000000"/>
-                <w:sz w:val="22"/>
-                <w:szCs w:val="22"/>
-                <w:u w:val="none"/>
-                <w:vertAlign w:val="baseline"/>
-              </w:rPr>
-              <w:t>- </w:t>
-            </w:r>
-          </w:p>
-          <w:p>
-            <w:pPr>
-              <w:pStyle w:val="13"/>
-              <w:keepNext w:val="0"/>
-              <w:keepLines w:val="0"/>
-              <w:pageBreakBefore w:val="0"/>
-              <w:widowControl/>
-              <w:suppressLineNumbers w:val="0"/>
-              <w:kinsoku/>
-              <w:wordWrap/>
-              <w:overflowPunct/>
-              <w:topLinePunct w:val="0"/>
-              <w:autoSpaceDE/>
-              <w:autoSpaceDN/>
-              <w:bidi w:val="0"/>
-              <w:adjustRightInd/>
-              <w:snapToGrid/>
-              <w:spacing w:before="0" w:beforeAutospacing="0" w:after="0" w:afterAutospacing="0" w:line="312" w:lineRule="auto"/>
-              <w:rPr>
-                <w:rFonts w:hint="default" w:ascii="Times New Roman" w:hAnsi="Times New Roman" w:cs="Times New Roman" w:eastAsiaTheme="minorEastAsia"/>
-                <w:i w:val="0"/>
-                <w:iCs w:val="0"/>
-                <w:color w:val="000000"/>
-                <w:sz w:val="22"/>
-                <w:szCs w:val="22"/>
-                <w:u w:val="none"/>
-                <w:vertAlign w:val="baseline"/>
-                <w:lang w:val="en-US" w:eastAsia="zh-CN"/>
-              </w:rPr>
-            </w:pPr>
-            <w:r>
-              <w:rPr>
-                <w:rFonts w:hint="default" w:ascii="Times New Roman" w:hAnsi="Times New Roman" w:cs="Times New Roman"/>
-                <w:i w:val="0"/>
-                <w:iCs w:val="0"/>
-                <w:color w:val="000000"/>
-                <w:sz w:val="22"/>
-                <w:szCs w:val="22"/>
-                <w:u w:val="none"/>
-                <w:vertAlign w:val="baseline"/>
-                <w:lang w:val="en-US"/>
-              </w:rPr>
-              <w:t>Attempt to save without making any changes</w:t>
-            </w:r>
-          </w:p>
-        </w:tc>
-        <w:tc>
-          <w:tcPr>
-            <w:tcW w:w="0" w:type="auto"/>
-            <w:tcBorders>
-              <w:top w:val="single" w:color="000000" w:sz="4" w:space="0"/>
-              <w:left w:val="single" w:color="000000" w:sz="4" w:space="0"/>
-              <w:bottom w:val="single" w:color="000000" w:sz="4" w:space="0"/>
-              <w:right w:val="single" w:color="000000" w:sz="4" w:space="0"/>
-            </w:tcBorders>
-            <w:shd w:val="clear" w:color="auto" w:fill="auto"/>
-            <w:tcMar>
-              <w:top w:w="0" w:type="dxa"/>
-              <w:left w:w="108" w:type="dxa"/>
-              <w:bottom w:w="0" w:type="dxa"/>
-              <w:right w:w="108" w:type="dxa"/>
-            </w:tcMar>
-            <w:vAlign w:val="top"/>
-          </w:tcPr>
-          <w:p>
-            <w:pPr>
-              <w:pStyle w:val="13"/>
-              <w:keepNext w:val="0"/>
-              <w:keepLines w:val="0"/>
-              <w:pageBreakBefore w:val="0"/>
-              <w:widowControl/>
-              <w:suppressLineNumbers w:val="0"/>
-              <w:kinsoku/>
-              <w:wordWrap/>
-              <w:overflowPunct/>
-              <w:topLinePunct w:val="0"/>
-              <w:autoSpaceDE/>
-              <w:autoSpaceDN/>
-              <w:bidi w:val="0"/>
-              <w:adjustRightInd/>
-              <w:snapToGrid/>
-              <w:spacing w:before="0" w:beforeAutospacing="0" w:after="0" w:afterAutospacing="0" w:line="312" w:lineRule="auto"/>
-              <w:rPr>
-                <w:rFonts w:hint="default" w:ascii="Times New Roman" w:hAnsi="Times New Roman" w:cs="Times New Roman"/>
-                <w:i w:val="0"/>
-                <w:iCs w:val="0"/>
-                <w:color w:val="000000"/>
-                <w:sz w:val="22"/>
-                <w:szCs w:val="22"/>
-                <w:u w:val="none"/>
-                <w:vertAlign w:val="baseline"/>
-              </w:rPr>
-            </w:pPr>
-            <w:r>
-              <w:rPr>
-                <w:rFonts w:hint="default" w:ascii="Times New Roman" w:hAnsi="Times New Roman" w:cs="Times New Roman"/>
-                <w:i w:val="0"/>
-                <w:iCs w:val="0"/>
-                <w:color w:val="000000"/>
-                <w:sz w:val="22"/>
-                <w:szCs w:val="22"/>
-                <w:u w:val="none"/>
-                <w:vertAlign w:val="baseline"/>
-              </w:rPr>
-              <w:t>1.</w:t>
-            </w:r>
-            <w:r>
-              <w:rPr>
-                <w:rFonts w:hint="default" w:ascii="Times New Roman" w:hAnsi="Times New Roman" w:cs="Times New Roman"/>
-                <w:i w:val="0"/>
-                <w:iCs w:val="0"/>
-                <w:color w:val="000000"/>
-                <w:sz w:val="22"/>
-                <w:szCs w:val="22"/>
-                <w:u w:val="none"/>
-                <w:vertAlign w:val="baseline"/>
-                <w:lang w:val="en-US"/>
-              </w:rPr>
-              <w:t xml:space="preserve"> </w:t>
-            </w:r>
-            <w:r>
-              <w:rPr>
-                <w:rFonts w:hint="default" w:ascii="Times New Roman" w:hAnsi="Times New Roman" w:cs="Times New Roman"/>
-                <w:i w:val="0"/>
-                <w:iCs w:val="0"/>
-                <w:color w:val="000000"/>
-                <w:sz w:val="22"/>
-                <w:szCs w:val="22"/>
-                <w:u w:val="none"/>
-                <w:vertAlign w:val="baseline"/>
-              </w:rPr>
-              <w:t xml:space="preserve">Click </w:t>
-            </w:r>
-            <w:r>
-              <w:rPr>
-                <w:rFonts w:hint="default" w:ascii="Times New Roman" w:hAnsi="Times New Roman" w:cs="Times New Roman"/>
-                <w:i w:val="0"/>
-                <w:iCs w:val="0"/>
-                <w:color w:val="000000"/>
-                <w:sz w:val="22"/>
-                <w:szCs w:val="22"/>
-                <w:u w:val="none"/>
-                <w:vertAlign w:val="baseline"/>
-                <w:lang w:val="en-US"/>
-              </w:rPr>
-              <w:t>“Edit”</w:t>
-            </w:r>
-            <w:r>
-              <w:rPr>
-                <w:rFonts w:hint="default" w:ascii="Times New Roman" w:hAnsi="Times New Roman" w:cs="Times New Roman"/>
-                <w:i w:val="0"/>
-                <w:iCs w:val="0"/>
-                <w:color w:val="000000"/>
-                <w:sz w:val="22"/>
-                <w:szCs w:val="22"/>
-                <w:u w:val="none"/>
-                <w:vertAlign w:val="baseline"/>
-              </w:rPr>
-              <w:t>.</w:t>
-            </w:r>
-          </w:p>
-          <w:p>
-            <w:pPr>
-              <w:pStyle w:val="13"/>
-              <w:keepNext w:val="0"/>
-              <w:keepLines w:val="0"/>
-              <w:pageBreakBefore w:val="0"/>
-              <w:widowControl/>
-              <w:suppressLineNumbers w:val="0"/>
-              <w:kinsoku/>
-              <w:wordWrap/>
-              <w:overflowPunct/>
-              <w:topLinePunct w:val="0"/>
-              <w:autoSpaceDE/>
-              <w:autoSpaceDN/>
-              <w:bidi w:val="0"/>
-              <w:adjustRightInd/>
-              <w:snapToGrid/>
-              <w:spacing w:before="0" w:beforeAutospacing="0" w:after="0" w:afterAutospacing="0" w:line="312" w:lineRule="auto"/>
-              <w:rPr>
-                <w:rFonts w:hint="default" w:ascii="Times New Roman" w:hAnsi="Times New Roman" w:cs="Times New Roman"/>
-                <w:i w:val="0"/>
-                <w:iCs w:val="0"/>
-                <w:color w:val="000000"/>
-                <w:sz w:val="22"/>
-                <w:szCs w:val="22"/>
-                <w:u w:val="none"/>
-                <w:vertAlign w:val="baseline"/>
-                <w:lang w:val="en-US"/>
-              </w:rPr>
-            </w:pPr>
-            <w:r>
-              <w:rPr>
-                <w:rFonts w:hint="default" w:ascii="Times New Roman" w:hAnsi="Times New Roman" w:cs="Times New Roman"/>
-                <w:i w:val="0"/>
-                <w:iCs w:val="0"/>
-                <w:color w:val="000000"/>
-                <w:sz w:val="22"/>
-                <w:szCs w:val="22"/>
-                <w:u w:val="none"/>
-                <w:vertAlign w:val="baseline"/>
-                <w:lang w:val="en-US"/>
-              </w:rPr>
-              <w:t>2. Without making any changes, click "Save".</w:t>
-            </w:r>
-          </w:p>
-          <w:p>
-            <w:pPr>
-              <w:pStyle w:val="13"/>
-              <w:keepNext w:val="0"/>
-              <w:keepLines w:val="0"/>
-              <w:pageBreakBefore w:val="0"/>
-              <w:widowControl/>
-              <w:suppressLineNumbers w:val="0"/>
-              <w:kinsoku/>
-              <w:wordWrap/>
-              <w:overflowPunct/>
-              <w:topLinePunct w:val="0"/>
-              <w:autoSpaceDE/>
-              <w:autoSpaceDN/>
-              <w:bidi w:val="0"/>
-              <w:adjustRightInd/>
-              <w:snapToGrid/>
-              <w:spacing w:before="0" w:beforeAutospacing="0" w:after="0" w:afterAutospacing="0" w:line="312" w:lineRule="auto"/>
-              <w:rPr>
-                <w:rFonts w:hint="default" w:ascii="Times New Roman" w:hAnsi="Times New Roman" w:cs="Times New Roman" w:eastAsiaTheme="minorEastAsia"/>
-                <w:i w:val="0"/>
-                <w:iCs w:val="0"/>
-                <w:color w:val="000000"/>
-                <w:sz w:val="22"/>
-                <w:szCs w:val="22"/>
-                <w:u w:val="none"/>
-                <w:vertAlign w:val="baseline"/>
-                <w:lang w:val="en-US" w:eastAsia="zh-CN"/>
-              </w:rPr>
-            </w:pPr>
-            <w:r>
-              <w:rPr>
-                <w:rFonts w:hint="default" w:ascii="Times New Roman" w:hAnsi="Times New Roman" w:cs="Times New Roman"/>
-                <w:i w:val="0"/>
-                <w:iCs w:val="0"/>
-                <w:color w:val="000000"/>
-                <w:sz w:val="22"/>
-                <w:szCs w:val="22"/>
-                <w:u w:val="none"/>
-                <w:vertAlign w:val="baseline"/>
-                <w:lang w:val="en-US" w:eastAsia="zh-CN"/>
-              </w:rPr>
-              <w:t>3. Observe system behavior.</w:t>
-            </w:r>
-          </w:p>
-        </w:tc>
-        <w:tc>
-          <w:tcPr>
-            <w:tcW w:w="0" w:type="auto"/>
-            <w:tcBorders>
-              <w:top w:val="single" w:color="000000" w:sz="4" w:space="0"/>
-              <w:left w:val="single" w:color="000000" w:sz="4" w:space="0"/>
-              <w:bottom w:val="single" w:color="000000" w:sz="4" w:space="0"/>
-              <w:right w:val="single" w:color="000000" w:sz="4" w:space="0"/>
-            </w:tcBorders>
-            <w:shd w:val="clear" w:color="auto" w:fill="auto"/>
-            <w:tcMar>
-              <w:top w:w="0" w:type="dxa"/>
-              <w:left w:w="108" w:type="dxa"/>
-              <w:bottom w:w="0" w:type="dxa"/>
-              <w:right w:w="108" w:type="dxa"/>
-            </w:tcMar>
-            <w:vAlign w:val="top"/>
-          </w:tcPr>
-          <w:p>
-            <w:pPr>
-              <w:pStyle w:val="13"/>
-              <w:keepNext w:val="0"/>
-              <w:keepLines w:val="0"/>
-              <w:pageBreakBefore w:val="0"/>
-              <w:widowControl/>
-              <w:suppressLineNumbers w:val="0"/>
-              <w:kinsoku/>
-              <w:wordWrap/>
-              <w:overflowPunct/>
-              <w:topLinePunct w:val="0"/>
-              <w:autoSpaceDE/>
-              <w:autoSpaceDN/>
-              <w:bidi w:val="0"/>
-              <w:adjustRightInd/>
-              <w:snapToGrid/>
-              <w:spacing w:before="0" w:beforeAutospacing="0" w:after="0" w:afterAutospacing="0" w:line="312" w:lineRule="auto"/>
-              <w:rPr>
-                <w:rFonts w:hint="default" w:ascii="Times New Roman" w:hAnsi="Times New Roman" w:cs="Times New Roman"/>
-                <w:i w:val="0"/>
-                <w:iCs w:val="0"/>
-                <w:color w:val="000000"/>
-                <w:sz w:val="22"/>
-                <w:szCs w:val="22"/>
-                <w:u w:val="none"/>
-                <w:vertAlign w:val="baseline"/>
-                <w:lang w:val="en-US" w:eastAsia="zh-CN"/>
-              </w:rPr>
-            </w:pPr>
-            <w:r>
-              <w:rPr>
-                <w:rFonts w:hint="default" w:ascii="Times New Roman" w:hAnsi="Times New Roman" w:cs="Times New Roman"/>
-                <w:i w:val="0"/>
-                <w:iCs w:val="0"/>
-                <w:color w:val="000000"/>
-                <w:sz w:val="22"/>
-                <w:szCs w:val="22"/>
-                <w:u w:val="none"/>
-                <w:vertAlign w:val="baseline"/>
-                <w:lang w:val="en-US" w:eastAsia="zh-CN"/>
-              </w:rPr>
-              <w:t>1. User is successfully redirected to the Edit page.</w:t>
-            </w:r>
-          </w:p>
-          <w:p>
-            <w:pPr>
-              <w:pStyle w:val="13"/>
-              <w:keepNext w:val="0"/>
-              <w:keepLines w:val="0"/>
-              <w:pageBreakBefore w:val="0"/>
-              <w:widowControl/>
-              <w:suppressLineNumbers w:val="0"/>
-              <w:kinsoku/>
-              <w:wordWrap/>
-              <w:overflowPunct/>
-              <w:topLinePunct w:val="0"/>
-              <w:autoSpaceDE/>
-              <w:autoSpaceDN/>
-              <w:bidi w:val="0"/>
-              <w:adjustRightInd/>
-              <w:snapToGrid/>
-              <w:spacing w:before="0" w:beforeAutospacing="0" w:after="0" w:afterAutospacing="0" w:line="312" w:lineRule="auto"/>
-              <w:rPr>
-                <w:rFonts w:hint="default" w:ascii="Times New Roman" w:hAnsi="Times New Roman" w:cs="Times New Roman"/>
-                <w:i w:val="0"/>
-                <w:iCs w:val="0"/>
-                <w:color w:val="000000"/>
-                <w:sz w:val="22"/>
-                <w:szCs w:val="22"/>
-                <w:u w:val="none"/>
-                <w:vertAlign w:val="baseline"/>
-                <w:lang w:val="en-US" w:eastAsia="zh-CN"/>
-              </w:rPr>
-            </w:pPr>
-            <w:r>
-              <w:rPr>
-                <w:rFonts w:hint="default" w:ascii="Times New Roman" w:hAnsi="Times New Roman" w:cs="Times New Roman"/>
-                <w:i w:val="0"/>
-                <w:iCs w:val="0"/>
-                <w:color w:val="000000"/>
-                <w:sz w:val="22"/>
-                <w:szCs w:val="22"/>
-                <w:u w:val="none"/>
-                <w:vertAlign w:val="baseline"/>
-                <w:lang w:val="en-US" w:eastAsia="zh-CN"/>
-              </w:rPr>
-              <w:t>2. System displays a message: “Nothing changed!”</w:t>
-            </w:r>
-          </w:p>
-          <w:p>
-            <w:pPr>
-              <w:pStyle w:val="13"/>
-              <w:keepNext w:val="0"/>
-              <w:keepLines w:val="0"/>
-              <w:pageBreakBefore w:val="0"/>
-              <w:widowControl/>
-              <w:suppressLineNumbers w:val="0"/>
-              <w:kinsoku/>
-              <w:wordWrap/>
-              <w:overflowPunct/>
-              <w:topLinePunct w:val="0"/>
-              <w:autoSpaceDE/>
-              <w:autoSpaceDN/>
-              <w:bidi w:val="0"/>
-              <w:adjustRightInd/>
-              <w:snapToGrid/>
-              <w:spacing w:before="0" w:beforeAutospacing="0" w:after="0" w:afterAutospacing="0" w:line="312" w:lineRule="auto"/>
-              <w:rPr>
-                <w:rFonts w:hint="default" w:ascii="Times New Roman" w:hAnsi="Times New Roman" w:cs="Times New Roman"/>
-                <w:i w:val="0"/>
-                <w:iCs w:val="0"/>
-                <w:color w:val="000000"/>
-                <w:sz w:val="22"/>
-                <w:szCs w:val="22"/>
-                <w:u w:val="none"/>
-                <w:vertAlign w:val="baseline"/>
-                <w:lang w:val="en-US" w:eastAsia="zh-CN"/>
-              </w:rPr>
-            </w:pPr>
-            <w:r>
-              <w:rPr>
-                <w:rFonts w:hint="default" w:ascii="Times New Roman" w:hAnsi="Times New Roman" w:cs="Times New Roman"/>
-                <w:i w:val="0"/>
-                <w:iCs w:val="0"/>
-                <w:color w:val="000000"/>
-                <w:sz w:val="22"/>
-                <w:szCs w:val="22"/>
-                <w:u w:val="none"/>
-                <w:vertAlign w:val="baseline"/>
-                <w:lang w:val="en-US" w:eastAsia="zh-CN"/>
-              </w:rPr>
-              <w:t>3. The page remains on the Edit screen, and no unnecessary API calls or updates occur.</w:t>
-            </w:r>
-          </w:p>
-        </w:tc>
-        <w:tc>
-          <w:tcPr>
-            <w:tcW w:w="0" w:type="auto"/>
-            <w:tcBorders>
-              <w:top w:val="single" w:color="000000" w:sz="4" w:space="0"/>
-              <w:left w:val="single" w:color="000000" w:sz="4" w:space="0"/>
-              <w:bottom w:val="single" w:color="000000" w:sz="4" w:space="0"/>
-              <w:right w:val="single" w:color="000000" w:sz="4" w:space="0"/>
-            </w:tcBorders>
-            <w:shd w:val="clear" w:color="auto" w:fill="auto"/>
-            <w:tcMar>
-              <w:top w:w="0" w:type="dxa"/>
-              <w:left w:w="108" w:type="dxa"/>
-              <w:bottom w:w="0" w:type="dxa"/>
-              <w:right w:w="108" w:type="dxa"/>
-            </w:tcMar>
-            <w:vAlign w:val="top"/>
-          </w:tcPr>
-          <w:p>
-            <w:pPr>
-              <w:pStyle w:val="13"/>
-              <w:keepNext w:val="0"/>
-              <w:keepLines w:val="0"/>
-              <w:pageBreakBefore w:val="0"/>
-              <w:widowControl/>
-              <w:suppressLineNumbers w:val="0"/>
-              <w:kinsoku/>
-              <w:wordWrap/>
-              <w:overflowPunct/>
-              <w:topLinePunct w:val="0"/>
-              <w:autoSpaceDE/>
-              <w:autoSpaceDN/>
-              <w:bidi w:val="0"/>
-              <w:adjustRightInd/>
-              <w:snapToGrid/>
-              <w:spacing w:before="0" w:beforeAutospacing="0" w:after="0" w:afterAutospacing="0" w:line="312" w:lineRule="auto"/>
-              <w:rPr>
-                <w:rFonts w:hint="default" w:ascii="Times New Roman" w:hAnsi="Times New Roman" w:cs="Times New Roman"/>
-                <w:i w:val="0"/>
-                <w:iCs w:val="0"/>
-                <w:color w:val="00B050"/>
-                <w:sz w:val="22"/>
-                <w:szCs w:val="22"/>
-                <w:u w:val="none"/>
-                <w:vertAlign w:val="baseline"/>
-              </w:rPr>
-            </w:pPr>
-          </w:p>
-        </w:tc>
-      </w:tr>
-      <w:tr>
-        <w:tblPrEx>
-          <w:tblBorders>
-            <w:top w:val="none" w:color="auto" w:sz="0" w:space="0"/>
-            <w:left w:val="none" w:color="auto" w:sz="0" w:space="0"/>
-            <w:bottom w:val="none" w:color="auto" w:sz="0" w:space="0"/>
-            <w:right w:val="none" w:color="auto" w:sz="0" w:space="0"/>
-            <w:insideH w:val="none" w:color="auto" w:sz="0" w:space="0"/>
-            <w:insideV w:val="none" w:color="auto" w:sz="0" w:space="0"/>
-          </w:tblBorders>
-          <w:tblCellMar>
-            <w:top w:w="15" w:type="dxa"/>
-            <w:left w:w="15" w:type="dxa"/>
-            <w:bottom w:w="15" w:type="dxa"/>
-            <w:right w:w="15" w:type="dxa"/>
-          </w:tblCellMar>
-        </w:tblPrEx>
-        <w:trPr>
-          <w:trHeight w:val="0" w:hRule="atLeast"/>
-        </w:trPr>
-        <w:tc>
-          <w:tcPr>
-            <w:tcW w:w="0" w:type="auto"/>
-            <w:tcBorders>
-              <w:top w:val="single" w:color="000000" w:sz="4" w:space="0"/>
-              <w:left w:val="single" w:color="000000" w:sz="4" w:space="0"/>
-              <w:bottom w:val="single" w:color="000000" w:sz="4" w:space="0"/>
-              <w:right w:val="single" w:color="000000" w:sz="4" w:space="0"/>
-            </w:tcBorders>
-            <w:shd w:val="clear" w:color="auto" w:fill="auto"/>
-            <w:tcMar>
-              <w:top w:w="0" w:type="dxa"/>
-              <w:left w:w="108" w:type="dxa"/>
-              <w:bottom w:w="0" w:type="dxa"/>
-              <w:right w:w="108" w:type="dxa"/>
-            </w:tcMar>
-            <w:vAlign w:val="top"/>
-          </w:tcPr>
-          <w:p>
-            <w:pPr>
-              <w:pStyle w:val="13"/>
-              <w:keepNext w:val="0"/>
-              <w:keepLines w:val="0"/>
-              <w:pageBreakBefore w:val="0"/>
-              <w:widowControl/>
-              <w:suppressLineNumbers w:val="0"/>
-              <w:kinsoku/>
-              <w:wordWrap/>
-              <w:overflowPunct/>
-              <w:topLinePunct w:val="0"/>
-              <w:autoSpaceDE/>
-              <w:autoSpaceDN/>
-              <w:bidi w:val="0"/>
-              <w:adjustRightInd/>
-              <w:snapToGrid/>
-              <w:spacing w:before="0" w:beforeAutospacing="0" w:after="0" w:afterAutospacing="0" w:line="312" w:lineRule="auto"/>
-              <w:rPr>
-                <w:rFonts w:hint="default" w:ascii="Times New Roman" w:hAnsi="Times New Roman" w:cs="Times New Roman" w:eastAsiaTheme="minorEastAsia"/>
-                <w:i w:val="0"/>
-                <w:iCs w:val="0"/>
-                <w:color w:val="000000"/>
-                <w:sz w:val="22"/>
-                <w:szCs w:val="22"/>
-                <w:u w:val="none"/>
-                <w:shd w:val="clear" w:fill="FF9900"/>
-                <w:vertAlign w:val="baseline"/>
-                <w:lang w:val="en-US" w:eastAsia="zh-CN"/>
-              </w:rPr>
-            </w:pPr>
-            <w:r>
-              <w:rPr>
-                <w:rFonts w:hint="default" w:ascii="Times New Roman" w:hAnsi="Times New Roman" w:cs="Times New Roman"/>
-                <w:i w:val="0"/>
-                <w:iCs w:val="0"/>
-                <w:color w:val="000000"/>
-                <w:sz w:val="22"/>
-                <w:szCs w:val="22"/>
-                <w:u w:val="none"/>
-                <w:vertAlign w:val="baseline"/>
-              </w:rPr>
-              <w:t>TC-00</w:t>
-            </w:r>
-            <w:r>
-              <w:rPr>
-                <w:rFonts w:hint="default" w:ascii="Times New Roman" w:hAnsi="Times New Roman" w:cs="Times New Roman"/>
-                <w:i w:val="0"/>
-                <w:iCs w:val="0"/>
-                <w:color w:val="000000"/>
-                <w:sz w:val="22"/>
-                <w:szCs w:val="22"/>
-                <w:u w:val="none"/>
-                <w:vertAlign w:val="baseline"/>
-                <w:lang w:val="en-US" w:eastAsia="zh-CN"/>
-              </w:rPr>
-              <w:t>9</w:t>
-            </w:r>
-          </w:p>
-        </w:tc>
-        <w:tc>
-          <w:tcPr>
-            <w:tcW w:w="0" w:type="auto"/>
-            <w:tcBorders>
-              <w:top w:val="single" w:color="000000" w:sz="4" w:space="0"/>
-              <w:left w:val="single" w:color="000000" w:sz="4" w:space="0"/>
-              <w:bottom w:val="single" w:color="000000" w:sz="4" w:space="0"/>
-              <w:right w:val="single" w:color="000000" w:sz="4" w:space="0"/>
-            </w:tcBorders>
-            <w:shd w:val="clear" w:color="auto" w:fill="auto"/>
-            <w:tcMar>
-              <w:top w:w="0" w:type="dxa"/>
-              <w:left w:w="108" w:type="dxa"/>
-              <w:bottom w:w="0" w:type="dxa"/>
-              <w:right w:w="108" w:type="dxa"/>
-            </w:tcMar>
-            <w:vAlign w:val="top"/>
-          </w:tcPr>
-          <w:p>
-            <w:pPr>
-              <w:pStyle w:val="13"/>
-              <w:keepNext w:val="0"/>
-              <w:keepLines w:val="0"/>
-              <w:pageBreakBefore w:val="0"/>
-              <w:widowControl/>
-              <w:suppressLineNumbers w:val="0"/>
-              <w:kinsoku/>
-              <w:wordWrap/>
-              <w:overflowPunct/>
-              <w:topLinePunct w:val="0"/>
-              <w:autoSpaceDE/>
-              <w:autoSpaceDN/>
-              <w:bidi w:val="0"/>
-              <w:adjustRightInd/>
-              <w:snapToGrid/>
-              <w:spacing w:before="0" w:beforeAutospacing="0" w:after="0" w:afterAutospacing="0" w:line="312" w:lineRule="auto"/>
-              <w:rPr>
-                <w:rFonts w:hint="default" w:ascii="Times New Roman" w:hAnsi="Times New Roman" w:cs="Times New Roman"/>
-                <w:i w:val="0"/>
-                <w:iCs w:val="0"/>
-                <w:color w:val="000000"/>
-                <w:sz w:val="22"/>
-                <w:szCs w:val="22"/>
-                <w:u w:val="none"/>
-                <w:vertAlign w:val="baseline"/>
-              </w:rPr>
-            </w:pPr>
-            <w:r>
-              <w:rPr>
-                <w:rFonts w:hint="default" w:ascii="Times New Roman" w:hAnsi="Times New Roman" w:cs="Times New Roman"/>
-                <w:b/>
-                <w:bCs/>
-                <w:i w:val="0"/>
-                <w:iCs w:val="0"/>
-                <w:color w:val="000000"/>
-                <w:sz w:val="22"/>
-                <w:szCs w:val="22"/>
-                <w:u w:val="none"/>
-                <w:vertAlign w:val="baseline"/>
-                <w:lang w:val="en-US" w:eastAsia="zh-CN"/>
-              </w:rPr>
-              <w:t xml:space="preserve">Invalid </w:t>
-            </w:r>
-            <w:r>
-              <w:rPr>
-                <w:rFonts w:hint="default" w:ascii="Times New Roman" w:hAnsi="Times New Roman" w:cs="Times New Roman"/>
-                <w:b/>
-                <w:bCs/>
-                <w:i w:val="0"/>
-                <w:iCs w:val="0"/>
-                <w:color w:val="000000"/>
-                <w:sz w:val="22"/>
-                <w:szCs w:val="22"/>
-                <w:u w:val="none"/>
-                <w:vertAlign w:val="baseline"/>
-                <w:lang w:val="en-US"/>
-              </w:rPr>
-              <w:t xml:space="preserve">Edit </w:t>
-            </w:r>
-            <w:r>
-              <w:rPr>
-                <w:rFonts w:hint="default" w:ascii="Times New Roman" w:hAnsi="Times New Roman" w:cs="Times New Roman"/>
-                <w:i w:val="0"/>
-                <w:iCs w:val="0"/>
-                <w:color w:val="000000"/>
-                <w:sz w:val="22"/>
-                <w:szCs w:val="22"/>
-                <w:u w:val="none"/>
-                <w:vertAlign w:val="baseline"/>
-              </w:rPr>
-              <w:t>-</w:t>
-            </w:r>
-          </w:p>
-          <w:p>
-            <w:pPr>
-              <w:pStyle w:val="13"/>
-              <w:keepNext w:val="0"/>
-              <w:keepLines w:val="0"/>
-              <w:pageBreakBefore w:val="0"/>
-              <w:widowControl/>
-              <w:suppressLineNumbers w:val="0"/>
-              <w:kinsoku/>
-              <w:wordWrap/>
-              <w:overflowPunct/>
-              <w:topLinePunct w:val="0"/>
-              <w:autoSpaceDE/>
-              <w:autoSpaceDN/>
-              <w:bidi w:val="0"/>
-              <w:adjustRightInd/>
-              <w:snapToGrid/>
-              <w:spacing w:before="0" w:beforeAutospacing="0" w:after="0" w:afterAutospacing="0" w:line="312" w:lineRule="auto"/>
-              <w:rPr>
-                <w:rFonts w:hint="default" w:ascii="Times New Roman" w:hAnsi="Times New Roman" w:cs="Times New Roman"/>
-                <w:i w:val="0"/>
-                <w:iCs w:val="0"/>
-                <w:color w:val="000000"/>
-                <w:sz w:val="22"/>
-                <w:szCs w:val="22"/>
-                <w:u w:val="none"/>
-                <w:vertAlign w:val="baseline"/>
-                <w:lang w:val="en-US"/>
-              </w:rPr>
-            </w:pPr>
-            <w:r>
-              <w:rPr>
-                <w:rFonts w:hint="default" w:ascii="Times New Roman" w:hAnsi="Times New Roman" w:cs="Times New Roman"/>
-                <w:i w:val="0"/>
-                <w:iCs w:val="0"/>
-                <w:color w:val="000000"/>
-                <w:sz w:val="22"/>
-                <w:szCs w:val="22"/>
-                <w:u w:val="none"/>
-                <w:vertAlign w:val="baseline"/>
-                <w:lang w:val="en-US"/>
-              </w:rPr>
-              <w:t>Edit with invalid values</w:t>
-            </w:r>
-          </w:p>
-        </w:tc>
-        <w:tc>
-          <w:tcPr>
-            <w:tcW w:w="0" w:type="auto"/>
-            <w:tcBorders>
-              <w:top w:val="single" w:color="000000" w:sz="4" w:space="0"/>
-              <w:left w:val="single" w:color="000000" w:sz="4" w:space="0"/>
-              <w:bottom w:val="single" w:color="000000" w:sz="4" w:space="0"/>
-              <w:right w:val="single" w:color="000000" w:sz="4" w:space="0"/>
-            </w:tcBorders>
-            <w:shd w:val="clear" w:color="auto" w:fill="auto"/>
-            <w:tcMar>
-              <w:top w:w="0" w:type="dxa"/>
-              <w:left w:w="108" w:type="dxa"/>
-              <w:bottom w:w="0" w:type="dxa"/>
-              <w:right w:w="108" w:type="dxa"/>
-            </w:tcMar>
-            <w:vAlign w:val="top"/>
-          </w:tcPr>
-          <w:p>
-            <w:pPr>
-              <w:pStyle w:val="13"/>
-              <w:keepNext w:val="0"/>
-              <w:keepLines w:val="0"/>
-              <w:pageBreakBefore w:val="0"/>
-              <w:widowControl/>
-              <w:suppressLineNumbers w:val="0"/>
-              <w:kinsoku/>
-              <w:wordWrap/>
-              <w:overflowPunct/>
-              <w:topLinePunct w:val="0"/>
-              <w:autoSpaceDE/>
-              <w:autoSpaceDN/>
-              <w:bidi w:val="0"/>
-              <w:adjustRightInd/>
-              <w:snapToGrid/>
-              <w:spacing w:before="0" w:beforeAutospacing="0" w:after="0" w:afterAutospacing="0" w:line="312" w:lineRule="auto"/>
-              <w:rPr>
-                <w:rFonts w:hint="default" w:ascii="Times New Roman" w:hAnsi="Times New Roman" w:cs="Times New Roman"/>
-                <w:i w:val="0"/>
-                <w:iCs w:val="0"/>
-                <w:color w:val="000000"/>
-                <w:sz w:val="22"/>
-                <w:szCs w:val="22"/>
-                <w:u w:val="none"/>
-                <w:vertAlign w:val="baseline"/>
-              </w:rPr>
-            </w:pPr>
-            <w:r>
-              <w:rPr>
-                <w:rFonts w:hint="default" w:ascii="Times New Roman" w:hAnsi="Times New Roman" w:cs="Times New Roman"/>
-                <w:i w:val="0"/>
-                <w:iCs w:val="0"/>
-                <w:color w:val="000000"/>
-                <w:sz w:val="22"/>
-                <w:szCs w:val="22"/>
-                <w:u w:val="none"/>
-                <w:vertAlign w:val="baseline"/>
-              </w:rPr>
-              <w:t>1.</w:t>
-            </w:r>
-            <w:r>
-              <w:rPr>
-                <w:rFonts w:hint="default" w:ascii="Times New Roman" w:hAnsi="Times New Roman" w:cs="Times New Roman"/>
-                <w:i w:val="0"/>
-                <w:iCs w:val="0"/>
-                <w:color w:val="000000"/>
-                <w:sz w:val="22"/>
-                <w:szCs w:val="22"/>
-                <w:u w:val="none"/>
-                <w:vertAlign w:val="baseline"/>
-                <w:lang w:val="en-US"/>
-              </w:rPr>
-              <w:t xml:space="preserve"> </w:t>
-            </w:r>
-            <w:r>
-              <w:rPr>
-                <w:rFonts w:hint="default" w:ascii="Times New Roman" w:hAnsi="Times New Roman" w:cs="Times New Roman"/>
-                <w:i w:val="0"/>
-                <w:iCs w:val="0"/>
-                <w:color w:val="000000"/>
-                <w:sz w:val="22"/>
-                <w:szCs w:val="22"/>
-                <w:u w:val="none"/>
-                <w:vertAlign w:val="baseline"/>
-              </w:rPr>
-              <w:t xml:space="preserve">Click </w:t>
-            </w:r>
-            <w:r>
-              <w:rPr>
-                <w:rFonts w:hint="default" w:ascii="Times New Roman" w:hAnsi="Times New Roman" w:cs="Times New Roman"/>
-                <w:i w:val="0"/>
-                <w:iCs w:val="0"/>
-                <w:color w:val="000000"/>
-                <w:sz w:val="22"/>
-                <w:szCs w:val="22"/>
-                <w:u w:val="none"/>
-                <w:vertAlign w:val="baseline"/>
-                <w:lang w:val="en-US"/>
-              </w:rPr>
-              <w:t>“Edit”</w:t>
-            </w:r>
-            <w:r>
-              <w:rPr>
-                <w:rFonts w:hint="default" w:ascii="Times New Roman" w:hAnsi="Times New Roman" w:cs="Times New Roman"/>
-                <w:i w:val="0"/>
-                <w:iCs w:val="0"/>
-                <w:color w:val="000000"/>
-                <w:sz w:val="22"/>
-                <w:szCs w:val="22"/>
-                <w:u w:val="none"/>
-                <w:vertAlign w:val="baseline"/>
-              </w:rPr>
-              <w:t>.</w:t>
-            </w:r>
-          </w:p>
-          <w:p>
-            <w:pPr>
-              <w:pStyle w:val="13"/>
-              <w:keepNext w:val="0"/>
-              <w:keepLines w:val="0"/>
-              <w:pageBreakBefore w:val="0"/>
-              <w:widowControl/>
-              <w:suppressLineNumbers w:val="0"/>
-              <w:kinsoku/>
-              <w:wordWrap/>
-              <w:overflowPunct/>
-              <w:topLinePunct w:val="0"/>
-              <w:autoSpaceDE/>
-              <w:autoSpaceDN/>
-              <w:bidi w:val="0"/>
-              <w:adjustRightInd/>
-              <w:snapToGrid/>
-              <w:spacing w:before="0" w:beforeAutospacing="0" w:after="0" w:afterAutospacing="0" w:line="312" w:lineRule="auto"/>
-              <w:rPr>
-                <w:rFonts w:hint="default" w:ascii="Times New Roman" w:hAnsi="Times New Roman" w:cs="Times New Roman"/>
-                <w:i w:val="0"/>
-                <w:iCs w:val="0"/>
-                <w:color w:val="000000"/>
-                <w:sz w:val="22"/>
-                <w:szCs w:val="22"/>
-                <w:u w:val="none"/>
-                <w:vertAlign w:val="baseline"/>
-                <w:lang w:val="en-US"/>
-              </w:rPr>
-            </w:pPr>
-            <w:r>
-              <w:rPr>
-                <w:rFonts w:hint="default" w:ascii="Times New Roman" w:hAnsi="Times New Roman" w:cs="Times New Roman"/>
-                <w:i w:val="0"/>
-                <w:iCs w:val="0"/>
-                <w:color w:val="000000"/>
-                <w:sz w:val="22"/>
-                <w:szCs w:val="22"/>
-                <w:u w:val="none"/>
-                <w:vertAlign w:val="baseline"/>
-                <w:lang w:val="en-US" w:eastAsia="zh-CN"/>
-              </w:rPr>
-              <w:t>2</w:t>
-            </w:r>
-            <w:r>
-              <w:rPr>
-                <w:rFonts w:hint="default" w:ascii="Times New Roman" w:hAnsi="Times New Roman" w:cs="Times New Roman"/>
-                <w:i w:val="0"/>
-                <w:iCs w:val="0"/>
-                <w:color w:val="000000"/>
-                <w:sz w:val="22"/>
-                <w:szCs w:val="22"/>
-                <w:u w:val="none"/>
-                <w:vertAlign w:val="baseline"/>
-                <w:lang w:val="en-US"/>
-              </w:rPr>
-              <w:t>. Enter invalid data (e.g., exceeding character limit, special characters, leaving required fields empty).</w:t>
-            </w:r>
-          </w:p>
-          <w:p>
-            <w:pPr>
-              <w:pStyle w:val="13"/>
-              <w:keepNext w:val="0"/>
-              <w:keepLines w:val="0"/>
-              <w:pageBreakBefore w:val="0"/>
-              <w:widowControl/>
-              <w:suppressLineNumbers w:val="0"/>
-              <w:kinsoku/>
-              <w:wordWrap/>
-              <w:overflowPunct/>
-              <w:topLinePunct w:val="0"/>
-              <w:autoSpaceDE/>
-              <w:autoSpaceDN/>
-              <w:bidi w:val="0"/>
-              <w:adjustRightInd/>
-              <w:snapToGrid/>
-              <w:spacing w:before="0" w:beforeAutospacing="0" w:after="0" w:afterAutospacing="0" w:line="312" w:lineRule="auto"/>
-              <w:rPr>
-                <w:rFonts w:hint="default" w:ascii="Times New Roman" w:hAnsi="Times New Roman" w:cs="Times New Roman"/>
-                <w:i w:val="0"/>
-                <w:iCs w:val="0"/>
-                <w:color w:val="000000"/>
-                <w:sz w:val="22"/>
-                <w:szCs w:val="22"/>
-                <w:u w:val="none"/>
-                <w:vertAlign w:val="baseline"/>
-                <w:lang w:val="en-US" w:eastAsia="zh-CN"/>
-              </w:rPr>
-            </w:pPr>
-            <w:r>
-              <w:rPr>
-                <w:rFonts w:hint="default" w:ascii="Times New Roman" w:hAnsi="Times New Roman" w:cs="Times New Roman"/>
-                <w:i w:val="0"/>
-                <w:iCs w:val="0"/>
-                <w:color w:val="000000"/>
-                <w:sz w:val="22"/>
-                <w:szCs w:val="22"/>
-                <w:u w:val="none"/>
-                <w:vertAlign w:val="baseline"/>
-                <w:lang w:val="en-US" w:eastAsia="zh-CN"/>
-              </w:rPr>
-              <w:t>3. Click "Save".</w:t>
-            </w:r>
-          </w:p>
-          <w:p>
-            <w:pPr>
-              <w:pStyle w:val="13"/>
-              <w:keepNext w:val="0"/>
-              <w:keepLines w:val="0"/>
-              <w:pageBreakBefore w:val="0"/>
-              <w:widowControl/>
-              <w:suppressLineNumbers w:val="0"/>
-              <w:kinsoku/>
-              <w:wordWrap/>
-              <w:overflowPunct/>
-              <w:topLinePunct w:val="0"/>
-              <w:autoSpaceDE/>
-              <w:autoSpaceDN/>
-              <w:bidi w:val="0"/>
-              <w:adjustRightInd/>
-              <w:snapToGrid/>
-              <w:spacing w:before="0" w:beforeAutospacing="0" w:after="0" w:afterAutospacing="0" w:line="312" w:lineRule="auto"/>
-              <w:rPr>
-                <w:rFonts w:hint="default" w:ascii="Times New Roman" w:hAnsi="Times New Roman" w:cs="Times New Roman"/>
-                <w:i w:val="0"/>
-                <w:iCs w:val="0"/>
-                <w:color w:val="000000"/>
-                <w:sz w:val="22"/>
-                <w:szCs w:val="22"/>
-                <w:u w:val="none"/>
-                <w:vertAlign w:val="baseline"/>
-                <w:lang w:val="en-US" w:eastAsia="zh-CN"/>
-              </w:rPr>
-            </w:pPr>
-            <w:r>
-              <w:rPr>
-                <w:rFonts w:hint="default" w:ascii="Times New Roman" w:hAnsi="Times New Roman" w:cs="Times New Roman"/>
-                <w:i w:val="0"/>
-                <w:iCs w:val="0"/>
-                <w:color w:val="000000"/>
-                <w:sz w:val="22"/>
-                <w:szCs w:val="22"/>
-                <w:u w:val="none"/>
-                <w:vertAlign w:val="baseline"/>
-                <w:lang w:val="en-US" w:eastAsia="zh-CN"/>
-              </w:rPr>
-              <w:t>4. Observe the flagged fields.</w:t>
-            </w:r>
-          </w:p>
-          <w:p>
-            <w:pPr>
-              <w:pStyle w:val="13"/>
-              <w:keepNext w:val="0"/>
-              <w:keepLines w:val="0"/>
-              <w:pageBreakBefore w:val="0"/>
-              <w:widowControl/>
-              <w:suppressLineNumbers w:val="0"/>
-              <w:kinsoku/>
-              <w:wordWrap/>
-              <w:overflowPunct/>
-              <w:topLinePunct w:val="0"/>
-              <w:autoSpaceDE/>
-              <w:autoSpaceDN/>
-              <w:bidi w:val="0"/>
-              <w:adjustRightInd/>
-              <w:snapToGrid/>
-              <w:spacing w:before="0" w:beforeAutospacing="0" w:after="0" w:afterAutospacing="0" w:line="312" w:lineRule="auto"/>
-              <w:rPr>
-                <w:rFonts w:hint="default" w:ascii="Times New Roman" w:hAnsi="Times New Roman" w:cs="Times New Roman"/>
-                <w:i w:val="0"/>
-                <w:iCs w:val="0"/>
-                <w:color w:val="000000"/>
-                <w:sz w:val="22"/>
-                <w:szCs w:val="22"/>
-                <w:u w:val="none"/>
-                <w:vertAlign w:val="baseline"/>
-                <w:lang w:val="en-US" w:eastAsia="zh-CN"/>
-              </w:rPr>
-            </w:pPr>
-            <w:r>
-              <w:rPr>
-                <w:rFonts w:hint="default" w:ascii="Times New Roman" w:hAnsi="Times New Roman" w:cs="Times New Roman"/>
-                <w:i w:val="0"/>
-                <w:iCs w:val="0"/>
-                <w:color w:val="000000"/>
-                <w:sz w:val="22"/>
-                <w:szCs w:val="22"/>
-                <w:u w:val="none"/>
-                <w:vertAlign w:val="baseline"/>
-                <w:lang w:val="en-US" w:eastAsia="zh-CN"/>
-              </w:rPr>
-              <w:t>5. Try clicking "Save" again without correcting errors.</w:t>
-            </w:r>
-          </w:p>
-        </w:tc>
-        <w:tc>
-          <w:tcPr>
-            <w:tcW w:w="0" w:type="auto"/>
-            <w:tcBorders>
-              <w:top w:val="single" w:color="000000" w:sz="4" w:space="0"/>
-              <w:left w:val="single" w:color="000000" w:sz="4" w:space="0"/>
-              <w:bottom w:val="single" w:color="000000" w:sz="4" w:space="0"/>
-              <w:right w:val="single" w:color="000000" w:sz="4" w:space="0"/>
-            </w:tcBorders>
-            <w:shd w:val="clear" w:color="auto" w:fill="auto"/>
-            <w:tcMar>
-              <w:top w:w="0" w:type="dxa"/>
-              <w:left w:w="108" w:type="dxa"/>
-              <w:bottom w:w="0" w:type="dxa"/>
-              <w:right w:w="108" w:type="dxa"/>
-            </w:tcMar>
-            <w:vAlign w:val="top"/>
-          </w:tcPr>
-          <w:p>
-            <w:pPr>
-              <w:pStyle w:val="13"/>
-              <w:keepNext w:val="0"/>
-              <w:keepLines w:val="0"/>
-              <w:pageBreakBefore w:val="0"/>
-              <w:widowControl/>
-              <w:suppressLineNumbers w:val="0"/>
-              <w:kinsoku/>
-              <w:wordWrap/>
-              <w:overflowPunct/>
-              <w:topLinePunct w:val="0"/>
-              <w:autoSpaceDE/>
-              <w:autoSpaceDN/>
-              <w:bidi w:val="0"/>
-              <w:adjustRightInd/>
-              <w:snapToGrid/>
-              <w:spacing w:before="0" w:beforeAutospacing="0" w:after="0" w:afterAutospacing="0" w:line="312" w:lineRule="auto"/>
-              <w:rPr>
-                <w:rFonts w:hint="default" w:ascii="Times New Roman" w:hAnsi="Times New Roman" w:cs="Times New Roman"/>
-                <w:i w:val="0"/>
-                <w:iCs w:val="0"/>
-                <w:color w:val="000000"/>
-                <w:sz w:val="22"/>
-                <w:szCs w:val="22"/>
-                <w:u w:val="none"/>
-                <w:vertAlign w:val="baseline"/>
-                <w:lang w:val="en-US" w:eastAsia="zh-CN"/>
-              </w:rPr>
-            </w:pPr>
-            <w:r>
-              <w:rPr>
-                <w:rFonts w:hint="default" w:ascii="Times New Roman" w:hAnsi="Times New Roman" w:cs="Times New Roman"/>
-                <w:i w:val="0"/>
-                <w:iCs w:val="0"/>
-                <w:color w:val="000000"/>
-                <w:sz w:val="22"/>
-                <w:szCs w:val="22"/>
-                <w:u w:val="none"/>
-                <w:vertAlign w:val="baseline"/>
-                <w:lang w:val="en-US" w:eastAsia="zh-CN"/>
-              </w:rPr>
-              <w:t>1. User is successfully redirected to the Edit page.</w:t>
-            </w:r>
-          </w:p>
-          <w:p>
-            <w:pPr>
-              <w:pStyle w:val="13"/>
-              <w:keepNext w:val="0"/>
-              <w:keepLines w:val="0"/>
-              <w:pageBreakBefore w:val="0"/>
-              <w:widowControl/>
-              <w:suppressLineNumbers w:val="0"/>
-              <w:kinsoku/>
-              <w:wordWrap/>
-              <w:overflowPunct/>
-              <w:topLinePunct w:val="0"/>
-              <w:autoSpaceDE/>
-              <w:autoSpaceDN/>
-              <w:bidi w:val="0"/>
-              <w:adjustRightInd/>
-              <w:snapToGrid/>
-              <w:spacing w:before="0" w:beforeAutospacing="0" w:after="0" w:afterAutospacing="0" w:line="312" w:lineRule="auto"/>
-              <w:rPr>
-                <w:rFonts w:hint="default" w:ascii="Times New Roman" w:hAnsi="Times New Roman" w:cs="Times New Roman"/>
-                <w:i w:val="0"/>
-                <w:iCs w:val="0"/>
-                <w:color w:val="000000"/>
-                <w:sz w:val="22"/>
-                <w:szCs w:val="22"/>
-                <w:u w:val="none"/>
-                <w:vertAlign w:val="baseline"/>
-                <w:lang w:val="en-US" w:eastAsia="zh-CN"/>
-              </w:rPr>
-            </w:pPr>
-            <w:r>
-              <w:rPr>
-                <w:rFonts w:hint="default" w:ascii="Times New Roman" w:hAnsi="Times New Roman" w:cs="Times New Roman"/>
-                <w:i w:val="0"/>
-                <w:iCs w:val="0"/>
-                <w:color w:val="000000"/>
-                <w:sz w:val="22"/>
-                <w:szCs w:val="22"/>
-                <w:u w:val="none"/>
-                <w:vertAlign w:val="baseline"/>
-                <w:lang w:val="en-US" w:eastAsia="zh-CN"/>
-              </w:rPr>
-              <w:t>2. Fields accept input.</w:t>
-            </w:r>
-          </w:p>
-          <w:p>
-            <w:pPr>
-              <w:pStyle w:val="13"/>
-              <w:keepNext w:val="0"/>
-              <w:keepLines w:val="0"/>
-              <w:pageBreakBefore w:val="0"/>
-              <w:widowControl/>
-              <w:suppressLineNumbers w:val="0"/>
-              <w:kinsoku/>
-              <w:wordWrap/>
-              <w:overflowPunct/>
-              <w:topLinePunct w:val="0"/>
-              <w:autoSpaceDE/>
-              <w:autoSpaceDN/>
-              <w:bidi w:val="0"/>
-              <w:adjustRightInd/>
-              <w:snapToGrid/>
-              <w:spacing w:before="0" w:beforeAutospacing="0" w:after="0" w:afterAutospacing="0" w:line="312" w:lineRule="auto"/>
-              <w:rPr>
-                <w:rFonts w:hint="default" w:ascii="Times New Roman" w:hAnsi="Times New Roman" w:cs="Times New Roman"/>
-                <w:i w:val="0"/>
-                <w:iCs w:val="0"/>
-                <w:color w:val="000000"/>
-                <w:sz w:val="22"/>
-                <w:szCs w:val="22"/>
-                <w:u w:val="none"/>
-                <w:vertAlign w:val="baseline"/>
-                <w:lang w:val="en-US"/>
-              </w:rPr>
-            </w:pPr>
-            <w:r>
-              <w:rPr>
-                <w:rFonts w:hint="default" w:ascii="Times New Roman" w:hAnsi="Times New Roman" w:cs="Times New Roman"/>
-                <w:i w:val="0"/>
-                <w:iCs w:val="0"/>
-                <w:color w:val="000000"/>
-                <w:sz w:val="22"/>
-                <w:szCs w:val="22"/>
-                <w:u w:val="none"/>
-                <w:vertAlign w:val="baseline"/>
-                <w:lang w:val="en-US" w:eastAsia="zh-CN"/>
-              </w:rPr>
-              <w:t xml:space="preserve">3. </w:t>
-            </w:r>
-            <w:r>
-              <w:rPr>
-                <w:rFonts w:hint="default" w:ascii="Times New Roman" w:hAnsi="Times New Roman" w:cs="Times New Roman"/>
-                <w:i w:val="0"/>
-                <w:iCs w:val="0"/>
-                <w:color w:val="000000"/>
-                <w:sz w:val="22"/>
-                <w:szCs w:val="22"/>
-                <w:u w:val="none"/>
-                <w:vertAlign w:val="baseline"/>
-                <w:lang w:val="en-US"/>
-              </w:rPr>
-              <w:t>System prevents saving and displays appropriate error messages for invalid fields.</w:t>
-            </w:r>
-          </w:p>
-          <w:p>
-            <w:pPr>
-              <w:pStyle w:val="13"/>
-              <w:keepNext w:val="0"/>
-              <w:keepLines w:val="0"/>
-              <w:pageBreakBefore w:val="0"/>
-              <w:widowControl/>
-              <w:suppressLineNumbers w:val="0"/>
-              <w:kinsoku/>
-              <w:wordWrap/>
-              <w:overflowPunct/>
-              <w:topLinePunct w:val="0"/>
-              <w:autoSpaceDE/>
-              <w:autoSpaceDN/>
-              <w:bidi w:val="0"/>
-              <w:adjustRightInd/>
-              <w:snapToGrid/>
-              <w:spacing w:before="0" w:beforeAutospacing="0" w:after="0" w:afterAutospacing="0" w:line="312" w:lineRule="auto"/>
-              <w:rPr>
-                <w:rFonts w:hint="default" w:ascii="Times New Roman" w:hAnsi="Times New Roman" w:cs="Times New Roman"/>
-                <w:i w:val="0"/>
-                <w:iCs w:val="0"/>
-                <w:color w:val="000000"/>
-                <w:sz w:val="22"/>
-                <w:szCs w:val="22"/>
-                <w:u w:val="none"/>
-                <w:vertAlign w:val="baseline"/>
-                <w:lang w:val="en-US" w:eastAsia="zh-CN"/>
-              </w:rPr>
-            </w:pPr>
-            <w:r>
-              <w:rPr>
-                <w:rFonts w:hint="default" w:ascii="Times New Roman" w:hAnsi="Times New Roman" w:cs="Times New Roman"/>
-                <w:i w:val="0"/>
-                <w:iCs w:val="0"/>
-                <w:color w:val="000000"/>
-                <w:sz w:val="22"/>
-                <w:szCs w:val="22"/>
-                <w:u w:val="none"/>
-                <w:vertAlign w:val="baseline"/>
-                <w:lang w:val="en-US" w:eastAsia="zh-CN"/>
-              </w:rPr>
-              <w:t>4. The error fields are highlighted with red border.</w:t>
-            </w:r>
-          </w:p>
-          <w:p>
-            <w:pPr>
-              <w:pStyle w:val="13"/>
-              <w:keepNext w:val="0"/>
-              <w:keepLines w:val="0"/>
-              <w:pageBreakBefore w:val="0"/>
-              <w:widowControl/>
-              <w:suppressLineNumbers w:val="0"/>
-              <w:kinsoku/>
-              <w:wordWrap/>
-              <w:overflowPunct/>
-              <w:topLinePunct w:val="0"/>
-              <w:autoSpaceDE/>
-              <w:autoSpaceDN/>
-              <w:bidi w:val="0"/>
-              <w:adjustRightInd/>
-              <w:snapToGrid/>
-              <w:spacing w:before="0" w:beforeAutospacing="0" w:after="0" w:afterAutospacing="0" w:line="312" w:lineRule="auto"/>
-              <w:rPr>
-                <w:rFonts w:hint="default" w:ascii="Times New Roman" w:hAnsi="Times New Roman" w:cs="Times New Roman"/>
-                <w:i w:val="0"/>
-                <w:iCs w:val="0"/>
-                <w:color w:val="000000"/>
-                <w:sz w:val="22"/>
-                <w:szCs w:val="22"/>
-                <w:u w:val="none"/>
-                <w:vertAlign w:val="baseline"/>
-                <w:lang w:val="en-US" w:eastAsia="zh-CN"/>
-              </w:rPr>
-            </w:pPr>
-            <w:r>
-              <w:rPr>
-                <w:rFonts w:hint="default" w:ascii="Times New Roman" w:hAnsi="Times New Roman" w:cs="Times New Roman"/>
-                <w:i w:val="0"/>
-                <w:iCs w:val="0"/>
-                <w:color w:val="000000"/>
-                <w:sz w:val="22"/>
-                <w:szCs w:val="22"/>
-                <w:u w:val="none"/>
-                <w:vertAlign w:val="baseline"/>
-                <w:lang w:val="en-US" w:eastAsia="zh-CN"/>
-              </w:rPr>
-              <w:t>5. The system continues to block saving until all errors are resolved.</w:t>
-            </w:r>
-          </w:p>
-        </w:tc>
-        <w:tc>
-          <w:tcPr>
-            <w:tcW w:w="0" w:type="auto"/>
-            <w:tcBorders>
-              <w:top w:val="single" w:color="000000" w:sz="4" w:space="0"/>
-              <w:left w:val="single" w:color="000000" w:sz="4" w:space="0"/>
-              <w:bottom w:val="single" w:color="000000" w:sz="4" w:space="0"/>
-              <w:right w:val="single" w:color="000000" w:sz="4" w:space="0"/>
-            </w:tcBorders>
-            <w:shd w:val="clear" w:color="auto" w:fill="auto"/>
-            <w:tcMar>
-              <w:top w:w="0" w:type="dxa"/>
-              <w:left w:w="108" w:type="dxa"/>
-              <w:bottom w:w="0" w:type="dxa"/>
-              <w:right w:w="108" w:type="dxa"/>
-            </w:tcMar>
-            <w:vAlign w:val="top"/>
-          </w:tcPr>
-          <w:p>
-            <w:pPr>
-              <w:pStyle w:val="13"/>
-              <w:keepNext w:val="0"/>
-              <w:keepLines w:val="0"/>
-              <w:pageBreakBefore w:val="0"/>
-              <w:widowControl/>
-              <w:suppressLineNumbers w:val="0"/>
-              <w:kinsoku/>
-              <w:wordWrap/>
-              <w:overflowPunct/>
-              <w:topLinePunct w:val="0"/>
-              <w:autoSpaceDE/>
-              <w:autoSpaceDN/>
-              <w:bidi w:val="0"/>
-              <w:adjustRightInd/>
-              <w:snapToGrid/>
-              <w:spacing w:before="0" w:beforeAutospacing="0" w:after="0" w:afterAutospacing="0" w:line="312" w:lineRule="auto"/>
-              <w:rPr>
-                <w:rFonts w:hint="default" w:ascii="Times New Roman" w:hAnsi="Times New Roman" w:cs="Times New Roman"/>
-                <w:i w:val="0"/>
-                <w:iCs w:val="0"/>
-                <w:color w:val="00B050"/>
-                <w:sz w:val="22"/>
-                <w:szCs w:val="22"/>
-                <w:u w:val="none"/>
-                <w:vertAlign w:val="baseline"/>
-              </w:rPr>
-            </w:pPr>
-          </w:p>
-        </w:tc>
-      </w:tr>
-      <w:tr>
-        <w:tblPrEx>
-          <w:tblBorders>
-            <w:top w:val="none" w:color="auto" w:sz="0" w:space="0"/>
-            <w:left w:val="none" w:color="auto" w:sz="0" w:space="0"/>
-            <w:bottom w:val="none" w:color="auto" w:sz="0" w:space="0"/>
-            <w:right w:val="none" w:color="auto" w:sz="0" w:space="0"/>
-            <w:insideH w:val="none" w:color="auto" w:sz="0" w:space="0"/>
-            <w:insideV w:val="none" w:color="auto" w:sz="0" w:space="0"/>
-          </w:tblBorders>
-          <w:shd w:val="clear" w:color="auto" w:fill="auto"/>
-          <w:tblCellMar>
-            <w:top w:w="15" w:type="dxa"/>
-            <w:left w:w="15" w:type="dxa"/>
-            <w:bottom w:w="15" w:type="dxa"/>
-            <w:right w:w="15" w:type="dxa"/>
-          </w:tblCellMar>
-        </w:tblPrEx>
-        <w:trPr>
-          <w:trHeight w:val="0" w:hRule="atLeast"/>
-        </w:trPr>
-        <w:tc>
-          <w:tcPr>
-            <w:tcW w:w="0" w:type="auto"/>
-            <w:tcBorders>
-              <w:top w:val="single" w:color="000000" w:sz="4" w:space="0"/>
-              <w:left w:val="single" w:color="000000" w:sz="4" w:space="0"/>
-              <w:bottom w:val="single" w:color="000000" w:sz="4" w:space="0"/>
-              <w:right w:val="single" w:color="000000" w:sz="4" w:space="0"/>
-            </w:tcBorders>
-            <w:shd w:val="clear" w:color="auto" w:fill="auto"/>
-            <w:tcMar>
-              <w:top w:w="0" w:type="dxa"/>
-              <w:left w:w="108" w:type="dxa"/>
-              <w:bottom w:w="0" w:type="dxa"/>
-              <w:right w:w="108" w:type="dxa"/>
-            </w:tcMar>
-            <w:vAlign w:val="top"/>
-          </w:tcPr>
-          <w:p>
-            <w:pPr>
-              <w:pStyle w:val="13"/>
-              <w:keepNext w:val="0"/>
-              <w:keepLines w:val="0"/>
-              <w:pageBreakBefore w:val="0"/>
-              <w:widowControl/>
-              <w:suppressLineNumbers w:val="0"/>
-              <w:kinsoku/>
-              <w:wordWrap/>
-              <w:overflowPunct/>
-              <w:topLinePunct w:val="0"/>
-              <w:autoSpaceDE/>
-              <w:autoSpaceDN/>
-              <w:bidi w:val="0"/>
-              <w:adjustRightInd/>
-              <w:snapToGrid/>
-              <w:spacing w:before="0" w:beforeAutospacing="0" w:after="0" w:afterAutospacing="0" w:line="312" w:lineRule="auto"/>
-              <w:rPr>
-                <w:rFonts w:hint="default" w:ascii="Times New Roman" w:hAnsi="Times New Roman" w:cs="Times New Roman" w:eastAsiaTheme="minorEastAsia"/>
-                <w:i w:val="0"/>
-                <w:iCs w:val="0"/>
-                <w:color w:val="000000"/>
-                <w:sz w:val="22"/>
-                <w:szCs w:val="22"/>
-                <w:u w:val="none"/>
-                <w:shd w:val="clear" w:fill="FF9900"/>
-                <w:vertAlign w:val="baseline"/>
-                <w:lang w:val="en-US" w:eastAsia="zh-CN"/>
-              </w:rPr>
-            </w:pPr>
-            <w:r>
-              <w:rPr>
-                <w:rFonts w:hint="default" w:ascii="Times New Roman" w:hAnsi="Times New Roman" w:cs="Times New Roman"/>
-                <w:i w:val="0"/>
-                <w:iCs w:val="0"/>
-                <w:color w:val="000000"/>
-                <w:sz w:val="22"/>
-                <w:szCs w:val="22"/>
-                <w:u w:val="none"/>
-                <w:vertAlign w:val="baseline"/>
-              </w:rPr>
-              <w:t>TC-0</w:t>
-            </w:r>
-            <w:r>
-              <w:rPr>
-                <w:rFonts w:hint="default" w:ascii="Times New Roman" w:hAnsi="Times New Roman" w:cs="Times New Roman"/>
-                <w:i w:val="0"/>
-                <w:iCs w:val="0"/>
-                <w:color w:val="000000"/>
-                <w:sz w:val="22"/>
-                <w:szCs w:val="22"/>
-                <w:u w:val="none"/>
-                <w:vertAlign w:val="baseline"/>
-                <w:lang w:val="en-US" w:eastAsia="zh-CN"/>
-              </w:rPr>
-              <w:t>10</w:t>
-            </w:r>
-          </w:p>
-        </w:tc>
-        <w:tc>
-          <w:tcPr>
-            <w:tcW w:w="0" w:type="auto"/>
-            <w:tcBorders>
-              <w:top w:val="single" w:color="000000" w:sz="4" w:space="0"/>
-              <w:left w:val="single" w:color="000000" w:sz="4" w:space="0"/>
-              <w:bottom w:val="single" w:color="000000" w:sz="4" w:space="0"/>
-              <w:right w:val="single" w:color="000000" w:sz="4" w:space="0"/>
-            </w:tcBorders>
-            <w:shd w:val="clear" w:color="auto" w:fill="auto"/>
-            <w:tcMar>
-              <w:top w:w="0" w:type="dxa"/>
-              <w:left w:w="108" w:type="dxa"/>
-              <w:bottom w:w="0" w:type="dxa"/>
-              <w:right w:w="108" w:type="dxa"/>
-            </w:tcMar>
-            <w:vAlign w:val="top"/>
-          </w:tcPr>
-          <w:p>
-            <w:pPr>
-              <w:pStyle w:val="13"/>
-              <w:keepNext w:val="0"/>
-              <w:keepLines w:val="0"/>
-              <w:pageBreakBefore w:val="0"/>
-              <w:widowControl/>
-              <w:suppressLineNumbers w:val="0"/>
-              <w:kinsoku/>
-              <w:wordWrap/>
-              <w:overflowPunct/>
-              <w:topLinePunct w:val="0"/>
-              <w:autoSpaceDE/>
-              <w:autoSpaceDN/>
-              <w:bidi w:val="0"/>
-              <w:adjustRightInd/>
-              <w:snapToGrid/>
-              <w:spacing w:before="0" w:beforeAutospacing="0" w:after="0" w:afterAutospacing="0" w:line="312" w:lineRule="auto"/>
-              <w:rPr>
-                <w:rFonts w:hint="default" w:ascii="Times New Roman" w:hAnsi="Times New Roman" w:cs="Times New Roman"/>
-                <w:i w:val="0"/>
-                <w:iCs w:val="0"/>
-                <w:color w:val="000000"/>
-                <w:sz w:val="22"/>
-                <w:szCs w:val="22"/>
-                <w:u w:val="none"/>
-                <w:vertAlign w:val="baseline"/>
-              </w:rPr>
-            </w:pPr>
-            <w:r>
-              <w:rPr>
-                <w:rFonts w:hint="default" w:ascii="Times New Roman" w:hAnsi="Times New Roman" w:cs="Times New Roman"/>
-                <w:b/>
-                <w:bCs/>
-                <w:i w:val="0"/>
-                <w:iCs w:val="0"/>
-                <w:color w:val="000000"/>
-                <w:sz w:val="22"/>
-                <w:szCs w:val="22"/>
-                <w:u w:val="none"/>
-                <w:vertAlign w:val="baseline"/>
-                <w:lang w:val="en-US" w:eastAsia="zh-CN"/>
-              </w:rPr>
-              <w:t xml:space="preserve">Invalid </w:t>
-            </w:r>
-            <w:r>
-              <w:rPr>
-                <w:rFonts w:hint="default" w:ascii="Times New Roman" w:hAnsi="Times New Roman" w:cs="Times New Roman"/>
-                <w:b/>
-                <w:bCs/>
-                <w:i w:val="0"/>
-                <w:iCs w:val="0"/>
-                <w:color w:val="000000"/>
-                <w:sz w:val="22"/>
-                <w:szCs w:val="22"/>
-                <w:u w:val="none"/>
-                <w:vertAlign w:val="baseline"/>
-                <w:lang w:val="en-US"/>
-              </w:rPr>
-              <w:t>Edit</w:t>
-            </w:r>
-            <w:r>
-              <w:rPr>
-                <w:rFonts w:hint="default" w:ascii="Times New Roman" w:hAnsi="Times New Roman" w:cs="Times New Roman"/>
-                <w:b/>
-                <w:bCs/>
-                <w:i w:val="0"/>
-                <w:iCs w:val="0"/>
-                <w:color w:val="000000"/>
-                <w:sz w:val="22"/>
-                <w:szCs w:val="22"/>
-                <w:u w:val="none"/>
-                <w:vertAlign w:val="baseline"/>
-                <w:lang w:val="en-US" w:eastAsia="zh-CN"/>
-              </w:rPr>
-              <w:t xml:space="preserve"> </w:t>
-            </w:r>
-            <w:r>
-              <w:rPr>
-                <w:rFonts w:hint="default" w:ascii="Times New Roman" w:hAnsi="Times New Roman" w:cs="Times New Roman"/>
-                <w:i w:val="0"/>
-                <w:iCs w:val="0"/>
-                <w:color w:val="000000"/>
-                <w:sz w:val="22"/>
-                <w:szCs w:val="22"/>
-                <w:u w:val="none"/>
-                <w:vertAlign w:val="baseline"/>
-              </w:rPr>
-              <w:t>- </w:t>
-            </w:r>
-          </w:p>
-          <w:p>
-            <w:pPr>
-              <w:pStyle w:val="13"/>
-              <w:keepNext w:val="0"/>
-              <w:keepLines w:val="0"/>
-              <w:pageBreakBefore w:val="0"/>
-              <w:widowControl/>
-              <w:suppressLineNumbers w:val="0"/>
-              <w:kinsoku/>
-              <w:wordWrap/>
-              <w:overflowPunct/>
-              <w:topLinePunct w:val="0"/>
-              <w:autoSpaceDE/>
-              <w:autoSpaceDN/>
-              <w:bidi w:val="0"/>
-              <w:adjustRightInd/>
-              <w:snapToGrid/>
-              <w:spacing w:before="0" w:beforeAutospacing="0" w:after="0" w:afterAutospacing="0" w:line="312" w:lineRule="auto"/>
-              <w:rPr>
-                <w:rFonts w:hint="default" w:ascii="Times New Roman" w:hAnsi="Times New Roman" w:cs="Times New Roman" w:eastAsiaTheme="minorEastAsia"/>
-                <w:i w:val="0"/>
-                <w:iCs w:val="0"/>
-                <w:color w:val="000000"/>
-                <w:sz w:val="22"/>
-                <w:szCs w:val="22"/>
-                <w:u w:val="none"/>
-                <w:vertAlign w:val="baseline"/>
-                <w:lang w:val="en-US" w:eastAsia="zh-CN"/>
-              </w:rPr>
-            </w:pPr>
-            <w:r>
-              <w:rPr>
-                <w:rFonts w:hint="default" w:ascii="Times New Roman" w:hAnsi="Times New Roman" w:cs="Times New Roman"/>
-                <w:i w:val="0"/>
-                <w:iCs w:val="0"/>
-                <w:color w:val="000000"/>
-                <w:sz w:val="22"/>
-                <w:szCs w:val="22"/>
-                <w:u w:val="none"/>
-                <w:vertAlign w:val="baseline"/>
-                <w:lang w:val="en-US"/>
-              </w:rPr>
-              <w:t>Navigate away without saving</w:t>
-            </w:r>
-            <w:r>
-              <w:rPr>
-                <w:rFonts w:hint="default" w:ascii="Times New Roman" w:hAnsi="Times New Roman" w:cs="Times New Roman"/>
-                <w:i w:val="0"/>
-                <w:iCs w:val="0"/>
-                <w:color w:val="000000"/>
-                <w:sz w:val="22"/>
-                <w:szCs w:val="22"/>
-                <w:u w:val="none"/>
-                <w:vertAlign w:val="baseline"/>
-                <w:lang w:val="en-US" w:eastAsia="zh-CN"/>
-              </w:rPr>
-              <w:t>.</w:t>
-            </w:r>
-          </w:p>
-        </w:tc>
-        <w:tc>
-          <w:tcPr>
-            <w:tcW w:w="0" w:type="auto"/>
-            <w:tcBorders>
-              <w:top w:val="single" w:color="000000" w:sz="4" w:space="0"/>
-              <w:left w:val="single" w:color="000000" w:sz="4" w:space="0"/>
-              <w:bottom w:val="single" w:color="000000" w:sz="4" w:space="0"/>
-              <w:right w:val="single" w:color="000000" w:sz="4" w:space="0"/>
-            </w:tcBorders>
-            <w:shd w:val="clear" w:color="auto" w:fill="auto"/>
-            <w:tcMar>
-              <w:top w:w="0" w:type="dxa"/>
-              <w:left w:w="108" w:type="dxa"/>
-              <w:bottom w:w="0" w:type="dxa"/>
-              <w:right w:w="108" w:type="dxa"/>
-            </w:tcMar>
-            <w:vAlign w:val="top"/>
-          </w:tcPr>
-          <w:p>
-            <w:pPr>
-              <w:pStyle w:val="13"/>
-              <w:keepNext w:val="0"/>
-              <w:keepLines w:val="0"/>
-              <w:pageBreakBefore w:val="0"/>
-              <w:widowControl/>
-              <w:suppressLineNumbers w:val="0"/>
-              <w:kinsoku/>
-              <w:wordWrap/>
-              <w:overflowPunct/>
-              <w:topLinePunct w:val="0"/>
-              <w:autoSpaceDE/>
-              <w:autoSpaceDN/>
-              <w:bidi w:val="0"/>
-              <w:adjustRightInd/>
-              <w:snapToGrid/>
-              <w:spacing w:before="0" w:beforeAutospacing="0" w:after="0" w:afterAutospacing="0" w:line="312" w:lineRule="auto"/>
-              <w:rPr>
-                <w:rFonts w:hint="default" w:ascii="Times New Roman" w:hAnsi="Times New Roman" w:cs="Times New Roman"/>
-                <w:i w:val="0"/>
-                <w:iCs w:val="0"/>
-                <w:color w:val="000000"/>
-                <w:sz w:val="22"/>
-                <w:szCs w:val="22"/>
-                <w:u w:val="none"/>
-                <w:vertAlign w:val="baseline"/>
-              </w:rPr>
-            </w:pPr>
-            <w:r>
-              <w:rPr>
-                <w:rFonts w:hint="default" w:ascii="Times New Roman" w:hAnsi="Times New Roman" w:cs="Times New Roman"/>
-                <w:i w:val="0"/>
-                <w:iCs w:val="0"/>
-                <w:color w:val="000000"/>
-                <w:sz w:val="22"/>
-                <w:szCs w:val="22"/>
-                <w:u w:val="none"/>
-                <w:vertAlign w:val="baseline"/>
-              </w:rPr>
-              <w:t>1.</w:t>
-            </w:r>
-            <w:r>
-              <w:rPr>
-                <w:rFonts w:hint="default" w:ascii="Times New Roman" w:hAnsi="Times New Roman" w:cs="Times New Roman"/>
-                <w:i w:val="0"/>
-                <w:iCs w:val="0"/>
-                <w:color w:val="000000"/>
-                <w:sz w:val="22"/>
-                <w:szCs w:val="22"/>
-                <w:u w:val="none"/>
-                <w:vertAlign w:val="baseline"/>
-                <w:lang w:val="en-US"/>
-              </w:rPr>
-              <w:t xml:space="preserve"> </w:t>
-            </w:r>
-            <w:r>
-              <w:rPr>
-                <w:rFonts w:hint="default" w:ascii="Times New Roman" w:hAnsi="Times New Roman" w:cs="Times New Roman"/>
-                <w:i w:val="0"/>
-                <w:iCs w:val="0"/>
-                <w:color w:val="000000"/>
-                <w:sz w:val="22"/>
-                <w:szCs w:val="22"/>
-                <w:u w:val="none"/>
-                <w:vertAlign w:val="baseline"/>
-              </w:rPr>
-              <w:t xml:space="preserve">Click </w:t>
-            </w:r>
-            <w:r>
-              <w:rPr>
-                <w:rFonts w:hint="default" w:ascii="Times New Roman" w:hAnsi="Times New Roman" w:cs="Times New Roman"/>
-                <w:i w:val="0"/>
-                <w:iCs w:val="0"/>
-                <w:color w:val="000000"/>
-                <w:sz w:val="22"/>
-                <w:szCs w:val="22"/>
-                <w:u w:val="none"/>
-                <w:vertAlign w:val="baseline"/>
-                <w:lang w:val="en-US"/>
-              </w:rPr>
-              <w:t>“Edit”</w:t>
-            </w:r>
-            <w:r>
-              <w:rPr>
-                <w:rFonts w:hint="default" w:ascii="Times New Roman" w:hAnsi="Times New Roman" w:cs="Times New Roman"/>
-                <w:i w:val="0"/>
-                <w:iCs w:val="0"/>
-                <w:color w:val="000000"/>
-                <w:sz w:val="22"/>
-                <w:szCs w:val="22"/>
-                <w:u w:val="none"/>
-                <w:vertAlign w:val="baseline"/>
-              </w:rPr>
-              <w:t>.</w:t>
-            </w:r>
-          </w:p>
-          <w:p>
-            <w:pPr>
-              <w:pStyle w:val="13"/>
-              <w:keepNext w:val="0"/>
-              <w:keepLines w:val="0"/>
-              <w:pageBreakBefore w:val="0"/>
-              <w:widowControl/>
-              <w:suppressLineNumbers w:val="0"/>
-              <w:kinsoku/>
-              <w:wordWrap/>
-              <w:overflowPunct/>
-              <w:topLinePunct w:val="0"/>
-              <w:autoSpaceDE/>
-              <w:autoSpaceDN/>
-              <w:bidi w:val="0"/>
-              <w:adjustRightInd/>
-              <w:snapToGrid/>
-              <w:spacing w:before="0" w:beforeAutospacing="0" w:after="0" w:afterAutospacing="0" w:line="312" w:lineRule="auto"/>
-              <w:rPr>
-                <w:rFonts w:hint="default" w:ascii="Times New Roman" w:hAnsi="Times New Roman" w:cs="Times New Roman"/>
-                <w:i w:val="0"/>
-                <w:iCs w:val="0"/>
-                <w:color w:val="000000"/>
-                <w:sz w:val="22"/>
-                <w:szCs w:val="22"/>
-                <w:u w:val="none"/>
-                <w:vertAlign w:val="baseline"/>
-                <w:lang w:val="en-US"/>
-              </w:rPr>
-            </w:pPr>
-            <w:r>
-              <w:rPr>
-                <w:rFonts w:hint="default" w:ascii="Times New Roman" w:hAnsi="Times New Roman" w:cs="Times New Roman"/>
-                <w:i w:val="0"/>
-                <w:iCs w:val="0"/>
-                <w:color w:val="000000"/>
-                <w:sz w:val="22"/>
-                <w:szCs w:val="22"/>
-                <w:u w:val="none"/>
-                <w:vertAlign w:val="baseline"/>
-                <w:lang w:val="en-US" w:eastAsia="zh-CN"/>
-              </w:rPr>
-              <w:t xml:space="preserve">2. </w:t>
-            </w:r>
-            <w:r>
-              <w:rPr>
-                <w:rFonts w:hint="default" w:ascii="Times New Roman" w:hAnsi="Times New Roman" w:cs="Times New Roman"/>
-                <w:i w:val="0"/>
-                <w:iCs w:val="0"/>
-                <w:color w:val="000000"/>
-                <w:sz w:val="22"/>
-                <w:szCs w:val="22"/>
-                <w:u w:val="none"/>
-                <w:vertAlign w:val="baseline"/>
-                <w:lang w:val="en-US"/>
-              </w:rPr>
-              <w:t>Modify some fields.</w:t>
-            </w:r>
-          </w:p>
-          <w:p>
-            <w:pPr>
-              <w:pStyle w:val="13"/>
-              <w:keepNext w:val="0"/>
-              <w:keepLines w:val="0"/>
-              <w:pageBreakBefore w:val="0"/>
-              <w:widowControl/>
-              <w:suppressLineNumbers w:val="0"/>
-              <w:kinsoku/>
-              <w:wordWrap/>
-              <w:overflowPunct/>
-              <w:topLinePunct w:val="0"/>
-              <w:autoSpaceDE/>
-              <w:autoSpaceDN/>
-              <w:bidi w:val="0"/>
-              <w:adjustRightInd/>
-              <w:snapToGrid/>
-              <w:spacing w:before="0" w:beforeAutospacing="0" w:after="0" w:afterAutospacing="0" w:line="312" w:lineRule="auto"/>
-              <w:rPr>
-                <w:rFonts w:hint="default" w:ascii="Times New Roman" w:hAnsi="Times New Roman" w:cs="Times New Roman"/>
-                <w:i w:val="0"/>
-                <w:iCs w:val="0"/>
-                <w:color w:val="000000"/>
-                <w:sz w:val="22"/>
-                <w:szCs w:val="22"/>
-                <w:u w:val="none"/>
-                <w:vertAlign w:val="baseline"/>
-                <w:lang w:val="en-US" w:eastAsia="zh-CN"/>
-              </w:rPr>
-            </w:pPr>
-            <w:r>
-              <w:rPr>
-                <w:rFonts w:hint="default" w:ascii="Times New Roman" w:hAnsi="Times New Roman" w:cs="Times New Roman"/>
-                <w:i w:val="0"/>
-                <w:iCs w:val="0"/>
-                <w:color w:val="000000"/>
-                <w:sz w:val="22"/>
-                <w:szCs w:val="22"/>
-                <w:u w:val="none"/>
-                <w:vertAlign w:val="baseline"/>
-                <w:lang w:val="en-US" w:eastAsia="zh-CN"/>
-              </w:rPr>
-              <w:t>3. Click "Back".</w:t>
-            </w:r>
-          </w:p>
-          <w:p>
-            <w:pPr>
-              <w:pStyle w:val="13"/>
-              <w:keepNext w:val="0"/>
-              <w:keepLines w:val="0"/>
-              <w:pageBreakBefore w:val="0"/>
-              <w:widowControl/>
-              <w:suppressLineNumbers w:val="0"/>
-              <w:kinsoku/>
-              <w:wordWrap/>
-              <w:overflowPunct/>
-              <w:topLinePunct w:val="0"/>
-              <w:autoSpaceDE/>
-              <w:autoSpaceDN/>
-              <w:bidi w:val="0"/>
-              <w:adjustRightInd/>
-              <w:snapToGrid/>
-              <w:spacing w:before="0" w:beforeAutospacing="0" w:after="0" w:afterAutospacing="0" w:line="312" w:lineRule="auto"/>
-              <w:rPr>
-                <w:rFonts w:hint="default" w:ascii="Times New Roman" w:hAnsi="Times New Roman" w:cs="Times New Roman"/>
-                <w:i w:val="0"/>
-                <w:iCs w:val="0"/>
-                <w:color w:val="000000"/>
-                <w:sz w:val="22"/>
-                <w:szCs w:val="22"/>
-                <w:u w:val="none"/>
-                <w:vertAlign w:val="baseline"/>
-                <w:lang w:val="en-US" w:eastAsia="zh-CN"/>
-              </w:rPr>
-            </w:pPr>
-            <w:r>
-              <w:rPr>
-                <w:rFonts w:hint="default" w:ascii="Times New Roman" w:hAnsi="Times New Roman" w:cs="Times New Roman"/>
-                <w:i w:val="0"/>
-                <w:iCs w:val="0"/>
-                <w:color w:val="000000"/>
-                <w:sz w:val="22"/>
-                <w:szCs w:val="22"/>
-                <w:u w:val="none"/>
-                <w:vertAlign w:val="baseline"/>
-                <w:lang w:val="en-US" w:eastAsia="zh-CN"/>
-              </w:rPr>
-              <w:t xml:space="preserve">4. Click “Cancel” </w:t>
-            </w:r>
-            <w:r>
-              <w:rPr>
-                <w:rFonts w:hint="default" w:ascii="Times New Roman" w:hAnsi="Times New Roman" w:cs="Times New Roman"/>
-                <w:i w:val="0"/>
-                <w:iCs w:val="0"/>
-                <w:color w:val="000000"/>
-                <w:sz w:val="22"/>
-                <w:szCs w:val="22"/>
-                <w:u w:val="none"/>
-                <w:vertAlign w:val="baseline"/>
-                <w:lang w:val="en-US"/>
-              </w:rPr>
-              <w:t xml:space="preserve">on the </w:t>
-            </w:r>
-            <w:r>
-              <w:rPr>
-                <w:rFonts w:hint="default" w:ascii="Times New Roman" w:hAnsi="Times New Roman" w:cs="Times New Roman"/>
-                <w:i w:val="0"/>
-                <w:iCs w:val="0"/>
-                <w:color w:val="000000"/>
-                <w:sz w:val="22"/>
-                <w:szCs w:val="22"/>
-                <w:u w:val="none"/>
-                <w:vertAlign w:val="baseline"/>
-                <w:lang w:val="en-US" w:eastAsia="zh-CN"/>
-              </w:rPr>
-              <w:t>war</w:t>
-            </w:r>
-            <w:r>
-              <w:rPr>
-                <w:rFonts w:hint="default" w:ascii="Times New Roman" w:hAnsi="Times New Roman" w:cs="Times New Roman"/>
-                <w:i w:val="0"/>
-                <w:iCs w:val="0"/>
-                <w:color w:val="000000"/>
-                <w:sz w:val="22"/>
-                <w:szCs w:val="22"/>
-                <w:u w:val="none"/>
-                <w:vertAlign w:val="baseline"/>
-                <w:lang w:val="en-US"/>
-              </w:rPr>
-              <w:t>n</w:t>
-            </w:r>
-            <w:r>
-              <w:rPr>
-                <w:rFonts w:hint="default" w:ascii="Times New Roman" w:hAnsi="Times New Roman" w:cs="Times New Roman"/>
-                <w:i w:val="0"/>
-                <w:iCs w:val="0"/>
-                <w:color w:val="000000"/>
-                <w:sz w:val="22"/>
-                <w:szCs w:val="22"/>
-                <w:u w:val="none"/>
-                <w:vertAlign w:val="baseline"/>
-                <w:lang w:val="en-US" w:eastAsia="zh-CN"/>
-              </w:rPr>
-              <w:t>ing</w:t>
-            </w:r>
-            <w:r>
-              <w:rPr>
-                <w:rFonts w:hint="default" w:ascii="Times New Roman" w:hAnsi="Times New Roman" w:cs="Times New Roman"/>
-                <w:i w:val="0"/>
-                <w:iCs w:val="0"/>
-                <w:color w:val="000000"/>
-                <w:sz w:val="22"/>
-                <w:szCs w:val="22"/>
-                <w:u w:val="none"/>
-                <w:vertAlign w:val="baseline"/>
-                <w:lang w:val="en-US"/>
-              </w:rPr>
-              <w:t xml:space="preserve"> prompt</w:t>
-            </w:r>
-            <w:r>
-              <w:rPr>
-                <w:rFonts w:hint="default" w:ascii="Times New Roman" w:hAnsi="Times New Roman" w:cs="Times New Roman"/>
-                <w:i w:val="0"/>
-                <w:iCs w:val="0"/>
-                <w:color w:val="000000"/>
-                <w:sz w:val="22"/>
-                <w:szCs w:val="22"/>
-                <w:u w:val="none"/>
-                <w:vertAlign w:val="baseline"/>
-                <w:lang w:val="en-US" w:eastAsia="zh-CN"/>
-              </w:rPr>
-              <w:t>.</w:t>
-            </w:r>
-          </w:p>
-          <w:p>
-            <w:pPr>
-              <w:pStyle w:val="13"/>
-              <w:keepNext w:val="0"/>
-              <w:keepLines w:val="0"/>
-              <w:pageBreakBefore w:val="0"/>
-              <w:widowControl/>
-              <w:suppressLineNumbers w:val="0"/>
-              <w:kinsoku/>
-              <w:wordWrap/>
-              <w:overflowPunct/>
-              <w:topLinePunct w:val="0"/>
-              <w:autoSpaceDE/>
-              <w:autoSpaceDN/>
-              <w:bidi w:val="0"/>
-              <w:adjustRightInd/>
-              <w:snapToGrid/>
-              <w:spacing w:before="0" w:beforeAutospacing="0" w:after="0" w:afterAutospacing="0" w:line="312" w:lineRule="auto"/>
-              <w:rPr>
-                <w:rFonts w:hint="default" w:ascii="Times New Roman" w:hAnsi="Times New Roman" w:cs="Times New Roman"/>
-                <w:i w:val="0"/>
-                <w:iCs w:val="0"/>
-                <w:color w:val="000000"/>
-                <w:sz w:val="22"/>
-                <w:szCs w:val="22"/>
-                <w:u w:val="none"/>
-                <w:vertAlign w:val="baseline"/>
-                <w:lang w:val="en-US" w:eastAsia="zh-CN"/>
-              </w:rPr>
-            </w:pPr>
-            <w:r>
-              <w:rPr>
-                <w:rFonts w:hint="default" w:ascii="Times New Roman" w:hAnsi="Times New Roman" w:cs="Times New Roman"/>
-                <w:i w:val="0"/>
-                <w:iCs w:val="0"/>
-                <w:color w:val="000000"/>
-                <w:sz w:val="22"/>
-                <w:szCs w:val="22"/>
-                <w:u w:val="none"/>
-                <w:vertAlign w:val="baseline"/>
-                <w:lang w:val="en-US" w:eastAsia="zh-CN"/>
-              </w:rPr>
-              <w:t xml:space="preserve">5. Click “Yes” </w:t>
-            </w:r>
-            <w:r>
-              <w:rPr>
-                <w:rFonts w:hint="default" w:ascii="Times New Roman" w:hAnsi="Times New Roman" w:cs="Times New Roman"/>
-                <w:i w:val="0"/>
-                <w:iCs w:val="0"/>
-                <w:color w:val="000000"/>
-                <w:sz w:val="22"/>
-                <w:szCs w:val="22"/>
-                <w:u w:val="none"/>
-                <w:vertAlign w:val="baseline"/>
-                <w:lang w:val="en-US"/>
-              </w:rPr>
-              <w:t xml:space="preserve">on the </w:t>
-            </w:r>
-            <w:r>
-              <w:rPr>
-                <w:rFonts w:hint="default" w:ascii="Times New Roman" w:hAnsi="Times New Roman" w:cs="Times New Roman"/>
-                <w:i w:val="0"/>
-                <w:iCs w:val="0"/>
-                <w:color w:val="000000"/>
-                <w:sz w:val="22"/>
-                <w:szCs w:val="22"/>
-                <w:u w:val="none"/>
-                <w:vertAlign w:val="baseline"/>
-                <w:lang w:val="en-US" w:eastAsia="zh-CN"/>
-              </w:rPr>
-              <w:t>war</w:t>
-            </w:r>
-            <w:r>
-              <w:rPr>
-                <w:rFonts w:hint="default" w:ascii="Times New Roman" w:hAnsi="Times New Roman" w:cs="Times New Roman"/>
-                <w:i w:val="0"/>
-                <w:iCs w:val="0"/>
-                <w:color w:val="000000"/>
-                <w:sz w:val="22"/>
-                <w:szCs w:val="22"/>
-                <w:u w:val="none"/>
-                <w:vertAlign w:val="baseline"/>
-                <w:lang w:val="en-US"/>
-              </w:rPr>
-              <w:t>n</w:t>
-            </w:r>
-            <w:r>
-              <w:rPr>
-                <w:rFonts w:hint="default" w:ascii="Times New Roman" w:hAnsi="Times New Roman" w:cs="Times New Roman"/>
-                <w:i w:val="0"/>
-                <w:iCs w:val="0"/>
-                <w:color w:val="000000"/>
-                <w:sz w:val="22"/>
-                <w:szCs w:val="22"/>
-                <w:u w:val="none"/>
-                <w:vertAlign w:val="baseline"/>
-                <w:lang w:val="en-US" w:eastAsia="zh-CN"/>
-              </w:rPr>
-              <w:t>ing</w:t>
-            </w:r>
-            <w:r>
-              <w:rPr>
-                <w:rFonts w:hint="default" w:ascii="Times New Roman" w:hAnsi="Times New Roman" w:cs="Times New Roman"/>
-                <w:i w:val="0"/>
-                <w:iCs w:val="0"/>
-                <w:color w:val="000000"/>
-                <w:sz w:val="22"/>
-                <w:szCs w:val="22"/>
-                <w:u w:val="none"/>
-                <w:vertAlign w:val="baseline"/>
-                <w:lang w:val="en-US"/>
-              </w:rPr>
-              <w:t xml:space="preserve"> prompt</w:t>
-            </w:r>
-            <w:r>
-              <w:rPr>
-                <w:rFonts w:hint="default" w:ascii="Times New Roman" w:hAnsi="Times New Roman" w:cs="Times New Roman"/>
-                <w:i w:val="0"/>
-                <w:iCs w:val="0"/>
-                <w:color w:val="000000"/>
-                <w:sz w:val="22"/>
-                <w:szCs w:val="22"/>
-                <w:u w:val="none"/>
-                <w:vertAlign w:val="baseline"/>
-                <w:lang w:val="en-US" w:eastAsia="zh-CN"/>
-              </w:rPr>
-              <w:t>.</w:t>
-            </w:r>
-          </w:p>
-        </w:tc>
-        <w:tc>
-          <w:tcPr>
-            <w:tcW w:w="0" w:type="auto"/>
-            <w:tcBorders>
-              <w:top w:val="single" w:color="000000" w:sz="4" w:space="0"/>
-              <w:left w:val="single" w:color="000000" w:sz="4" w:space="0"/>
-              <w:bottom w:val="single" w:color="000000" w:sz="4" w:space="0"/>
-              <w:right w:val="single" w:color="000000" w:sz="4" w:space="0"/>
-            </w:tcBorders>
-            <w:shd w:val="clear" w:color="auto" w:fill="auto"/>
-            <w:tcMar>
-              <w:top w:w="0" w:type="dxa"/>
-              <w:left w:w="108" w:type="dxa"/>
-              <w:bottom w:w="0" w:type="dxa"/>
-              <w:right w:w="108" w:type="dxa"/>
-            </w:tcMar>
-            <w:vAlign w:val="top"/>
-          </w:tcPr>
-          <w:p>
-            <w:pPr>
-              <w:pStyle w:val="13"/>
-              <w:keepNext w:val="0"/>
-              <w:keepLines w:val="0"/>
-              <w:pageBreakBefore w:val="0"/>
-              <w:widowControl/>
-              <w:suppressLineNumbers w:val="0"/>
-              <w:kinsoku/>
-              <w:wordWrap/>
-              <w:overflowPunct/>
-              <w:topLinePunct w:val="0"/>
-              <w:autoSpaceDE/>
-              <w:autoSpaceDN/>
-              <w:bidi w:val="0"/>
-              <w:adjustRightInd/>
-              <w:snapToGrid/>
-              <w:spacing w:before="0" w:beforeAutospacing="0" w:after="0" w:afterAutospacing="0" w:line="312" w:lineRule="auto"/>
-              <w:rPr>
-                <w:rFonts w:hint="default" w:ascii="Times New Roman" w:hAnsi="Times New Roman" w:cs="Times New Roman"/>
-                <w:i w:val="0"/>
-                <w:iCs w:val="0"/>
-                <w:color w:val="000000"/>
-                <w:sz w:val="22"/>
-                <w:szCs w:val="22"/>
-                <w:u w:val="none"/>
-                <w:vertAlign w:val="baseline"/>
-                <w:lang w:val="en-US" w:eastAsia="zh-CN"/>
-              </w:rPr>
-            </w:pPr>
-            <w:r>
-              <w:rPr>
-                <w:rFonts w:hint="default" w:ascii="Times New Roman" w:hAnsi="Times New Roman" w:cs="Times New Roman"/>
-                <w:i w:val="0"/>
-                <w:iCs w:val="0"/>
-                <w:color w:val="000000"/>
-                <w:sz w:val="22"/>
-                <w:szCs w:val="22"/>
-                <w:u w:val="none"/>
-                <w:vertAlign w:val="baseline"/>
-                <w:lang w:val="en-US" w:eastAsia="zh-CN"/>
-              </w:rPr>
-              <w:t>1. User is successfully redirected to the “Edit” page.</w:t>
-            </w:r>
-          </w:p>
-          <w:p>
-            <w:pPr>
-              <w:pStyle w:val="13"/>
-              <w:keepNext w:val="0"/>
-              <w:keepLines w:val="0"/>
-              <w:pageBreakBefore w:val="0"/>
-              <w:widowControl/>
-              <w:suppressLineNumbers w:val="0"/>
-              <w:kinsoku/>
-              <w:wordWrap/>
-              <w:overflowPunct/>
-              <w:topLinePunct w:val="0"/>
-              <w:autoSpaceDE/>
-              <w:autoSpaceDN/>
-              <w:bidi w:val="0"/>
-              <w:adjustRightInd/>
-              <w:snapToGrid/>
-              <w:spacing w:before="0" w:beforeAutospacing="0" w:after="0" w:afterAutospacing="0" w:line="312" w:lineRule="auto"/>
-              <w:rPr>
-                <w:rFonts w:hint="default" w:ascii="Times New Roman" w:hAnsi="Times New Roman" w:cs="Times New Roman"/>
-                <w:i w:val="0"/>
-                <w:iCs w:val="0"/>
-                <w:color w:val="000000"/>
-                <w:sz w:val="22"/>
-                <w:szCs w:val="22"/>
-                <w:u w:val="none"/>
-                <w:vertAlign w:val="baseline"/>
-                <w:lang w:val="en-US" w:eastAsia="zh-CN"/>
-              </w:rPr>
-            </w:pPr>
-            <w:r>
-              <w:rPr>
-                <w:rFonts w:hint="default" w:ascii="Times New Roman" w:hAnsi="Times New Roman" w:cs="Times New Roman"/>
-                <w:i w:val="0"/>
-                <w:iCs w:val="0"/>
-                <w:color w:val="000000"/>
-                <w:sz w:val="22"/>
-                <w:szCs w:val="22"/>
-                <w:u w:val="none"/>
-                <w:vertAlign w:val="baseline"/>
-                <w:lang w:val="en-US" w:eastAsia="zh-CN"/>
-              </w:rPr>
-              <w:t>2. Fields accept changes.</w:t>
-            </w:r>
-          </w:p>
-          <w:p>
-            <w:pPr>
-              <w:pStyle w:val="13"/>
-              <w:keepNext w:val="0"/>
-              <w:keepLines w:val="0"/>
-              <w:pageBreakBefore w:val="0"/>
-              <w:widowControl/>
-              <w:suppressLineNumbers w:val="0"/>
-              <w:kinsoku/>
-              <w:wordWrap/>
-              <w:overflowPunct/>
-              <w:topLinePunct w:val="0"/>
-              <w:autoSpaceDE/>
-              <w:autoSpaceDN/>
-              <w:bidi w:val="0"/>
-              <w:adjustRightInd/>
-              <w:snapToGrid/>
-              <w:spacing w:before="0" w:beforeAutospacing="0" w:after="0" w:afterAutospacing="0" w:line="312" w:lineRule="auto"/>
-              <w:rPr>
-                <w:rFonts w:hint="default" w:ascii="Times New Roman" w:hAnsi="Times New Roman" w:cs="Times New Roman"/>
-                <w:i w:val="0"/>
-                <w:iCs w:val="0"/>
-                <w:color w:val="000000"/>
-                <w:sz w:val="22"/>
-                <w:szCs w:val="22"/>
-                <w:u w:val="none"/>
-                <w:vertAlign w:val="baseline"/>
-                <w:lang w:val="en-US" w:eastAsia="zh-CN"/>
-              </w:rPr>
-            </w:pPr>
-            <w:r>
-              <w:rPr>
-                <w:rFonts w:hint="default" w:ascii="Times New Roman" w:hAnsi="Times New Roman" w:cs="Times New Roman"/>
-                <w:i w:val="0"/>
-                <w:iCs w:val="0"/>
-                <w:color w:val="000000"/>
-                <w:sz w:val="22"/>
-                <w:szCs w:val="22"/>
-                <w:u w:val="none"/>
-                <w:vertAlign w:val="baseline"/>
-                <w:lang w:val="en-US" w:eastAsia="zh-CN"/>
-              </w:rPr>
-              <w:t>3. System displays a warning message: “You have unsaved changes. Do you want to leave?”</w:t>
-            </w:r>
-          </w:p>
-          <w:p>
-            <w:pPr>
-              <w:pStyle w:val="13"/>
-              <w:keepNext w:val="0"/>
-              <w:keepLines w:val="0"/>
-              <w:pageBreakBefore w:val="0"/>
-              <w:widowControl/>
-              <w:suppressLineNumbers w:val="0"/>
-              <w:kinsoku/>
-              <w:wordWrap/>
-              <w:overflowPunct/>
-              <w:topLinePunct w:val="0"/>
-              <w:autoSpaceDE/>
-              <w:autoSpaceDN/>
-              <w:bidi w:val="0"/>
-              <w:adjustRightInd/>
-              <w:snapToGrid/>
-              <w:spacing w:before="0" w:beforeAutospacing="0" w:after="0" w:afterAutospacing="0" w:line="312" w:lineRule="auto"/>
-              <w:rPr>
-                <w:rFonts w:hint="default" w:ascii="Times New Roman" w:hAnsi="Times New Roman" w:cs="Times New Roman"/>
-                <w:i w:val="0"/>
-                <w:iCs w:val="0"/>
-                <w:color w:val="000000"/>
-                <w:sz w:val="22"/>
-                <w:szCs w:val="22"/>
-                <w:u w:val="none"/>
-                <w:vertAlign w:val="baseline"/>
-                <w:lang w:val="en-US"/>
-              </w:rPr>
-            </w:pPr>
-            <w:r>
-              <w:rPr>
-                <w:rFonts w:hint="default" w:ascii="Times New Roman" w:hAnsi="Times New Roman" w:cs="Times New Roman"/>
-                <w:i w:val="0"/>
-                <w:iCs w:val="0"/>
-                <w:color w:val="000000"/>
-                <w:sz w:val="22"/>
-                <w:szCs w:val="22"/>
-                <w:u w:val="none"/>
-                <w:vertAlign w:val="baseline"/>
-                <w:lang w:val="en-US" w:eastAsia="zh-CN"/>
-              </w:rPr>
-              <w:t xml:space="preserve">4. </w:t>
-            </w:r>
-            <w:r>
-              <w:rPr>
-                <w:rFonts w:hint="default" w:ascii="Times New Roman" w:hAnsi="Times New Roman" w:cs="Times New Roman"/>
-                <w:i w:val="0"/>
-                <w:iCs w:val="0"/>
-                <w:color w:val="000000"/>
-                <w:sz w:val="22"/>
-                <w:szCs w:val="22"/>
-                <w:u w:val="none"/>
-                <w:vertAlign w:val="baseline"/>
-                <w:lang w:val="en-US"/>
-              </w:rPr>
-              <w:t>The warning prompt disappears, and the user remains on the Edit page with unsaved changes intact.</w:t>
-            </w:r>
-          </w:p>
-          <w:p>
-            <w:pPr>
-              <w:pStyle w:val="13"/>
-              <w:keepNext w:val="0"/>
-              <w:keepLines w:val="0"/>
-              <w:pageBreakBefore w:val="0"/>
-              <w:widowControl/>
-              <w:suppressLineNumbers w:val="0"/>
-              <w:kinsoku/>
-              <w:wordWrap/>
-              <w:overflowPunct/>
-              <w:topLinePunct w:val="0"/>
-              <w:autoSpaceDE/>
-              <w:autoSpaceDN/>
-              <w:bidi w:val="0"/>
-              <w:adjustRightInd/>
-              <w:snapToGrid/>
-              <w:spacing w:before="0" w:beforeAutospacing="0" w:after="0" w:afterAutospacing="0" w:line="312" w:lineRule="auto"/>
-              <w:rPr>
-                <w:rFonts w:hint="default" w:ascii="Times New Roman" w:hAnsi="Times New Roman" w:cs="Times New Roman" w:eastAsiaTheme="minorEastAsia"/>
-                <w:i w:val="0"/>
-                <w:iCs w:val="0"/>
-                <w:color w:val="000000"/>
-                <w:sz w:val="22"/>
-                <w:szCs w:val="22"/>
-                <w:u w:val="none"/>
-                <w:vertAlign w:val="baseline"/>
-                <w:lang w:val="en-US" w:eastAsia="zh-CN"/>
-              </w:rPr>
-            </w:pPr>
-            <w:r>
-              <w:rPr>
-                <w:rFonts w:hint="default" w:ascii="Times New Roman" w:hAnsi="Times New Roman" w:cs="Times New Roman"/>
-                <w:i w:val="0"/>
-                <w:iCs w:val="0"/>
-                <w:color w:val="000000"/>
-                <w:sz w:val="22"/>
-                <w:szCs w:val="22"/>
-                <w:u w:val="none"/>
-                <w:vertAlign w:val="baseline"/>
-                <w:lang w:val="en-US" w:eastAsia="zh-CN"/>
-              </w:rPr>
-              <w:t>5</w:t>
-            </w:r>
-            <w:r>
-              <w:rPr>
-                <w:rFonts w:hint="default" w:ascii="Times New Roman" w:hAnsi="Times New Roman" w:cs="Times New Roman"/>
-                <w:i w:val="0"/>
-                <w:iCs w:val="0"/>
-                <w:color w:val="000000"/>
-                <w:sz w:val="22"/>
-                <w:szCs w:val="22"/>
-                <w:u w:val="none"/>
-                <w:vertAlign w:val="baseline"/>
-                <w:lang w:val="en-US"/>
-              </w:rPr>
-              <w:t>. The warning prompt disappears, changes are discarded, and the user is redirected to the Inventory - Item page.</w:t>
-            </w:r>
-          </w:p>
-        </w:tc>
-        <w:tc>
-          <w:tcPr>
-            <w:tcW w:w="0" w:type="auto"/>
-            <w:tcBorders>
-              <w:top w:val="single" w:color="000000" w:sz="4" w:space="0"/>
-              <w:left w:val="single" w:color="000000" w:sz="4" w:space="0"/>
-              <w:bottom w:val="single" w:color="000000" w:sz="4" w:space="0"/>
-              <w:right w:val="single" w:color="000000" w:sz="4" w:space="0"/>
-            </w:tcBorders>
-            <w:shd w:val="clear" w:color="auto" w:fill="auto"/>
-            <w:tcMar>
-              <w:top w:w="0" w:type="dxa"/>
-              <w:left w:w="108" w:type="dxa"/>
-              <w:bottom w:w="0" w:type="dxa"/>
-              <w:right w:w="108" w:type="dxa"/>
-            </w:tcMar>
-            <w:vAlign w:val="top"/>
-          </w:tcPr>
-          <w:p>
-            <w:pPr>
-              <w:pStyle w:val="13"/>
-              <w:keepNext w:val="0"/>
-              <w:keepLines w:val="0"/>
-              <w:pageBreakBefore w:val="0"/>
-              <w:widowControl/>
-              <w:suppressLineNumbers w:val="0"/>
-              <w:kinsoku/>
-              <w:wordWrap/>
-              <w:overflowPunct/>
-              <w:topLinePunct w:val="0"/>
-              <w:autoSpaceDE/>
-              <w:autoSpaceDN/>
-              <w:bidi w:val="0"/>
-              <w:adjustRightInd/>
-              <w:snapToGrid/>
-              <w:spacing w:before="0" w:beforeAutospacing="0" w:after="0" w:afterAutospacing="0" w:line="312" w:lineRule="auto"/>
-              <w:rPr>
-                <w:rFonts w:hint="default" w:ascii="Times New Roman" w:hAnsi="Times New Roman" w:cs="Times New Roman"/>
-                <w:i w:val="0"/>
-                <w:iCs w:val="0"/>
-                <w:color w:val="00B050"/>
-                <w:sz w:val="22"/>
-                <w:szCs w:val="22"/>
-                <w:u w:val="none"/>
-                <w:vertAlign w:val="baseline"/>
-              </w:rPr>
-            </w:pPr>
-          </w:p>
-        </w:tc>
-      </w:tr>
-      <w:tr>
-        <w:tblPrEx>
-          <w:tblBorders>
-            <w:top w:val="none" w:color="auto" w:sz="0" w:space="0"/>
-            <w:left w:val="none" w:color="auto" w:sz="0" w:space="0"/>
-            <w:bottom w:val="none" w:color="auto" w:sz="0" w:space="0"/>
-            <w:right w:val="none" w:color="auto" w:sz="0" w:space="0"/>
-            <w:insideH w:val="none" w:color="auto" w:sz="0" w:space="0"/>
-            <w:insideV w:val="none" w:color="auto" w:sz="0" w:space="0"/>
-          </w:tblBorders>
-          <w:shd w:val="clear" w:color="auto" w:fill="auto"/>
           <w:tblCellMar>
             <w:top w:w="15" w:type="dxa"/>
             <w:left w:w="15" w:type="dxa"/>
@@ -22935,6 +22954,7 @@
             <w:insideH w:val="none" w:color="auto" w:sz="0" w:space="0"/>
             <w:insideV w:val="none" w:color="auto" w:sz="0" w:space="0"/>
           </w:tblBorders>
+          <w:shd w:val="clear" w:color="auto" w:fill="auto"/>
           <w:tblCellMar>
             <w:top w:w="15" w:type="dxa"/>
             <w:left w:w="15" w:type="dxa"/>
@@ -23306,6 +23326,7 @@
             <w:insideH w:val="none" w:color="auto" w:sz="0" w:space="0"/>
             <w:insideV w:val="none" w:color="auto" w:sz="0" w:space="0"/>
           </w:tblBorders>
+          <w:shd w:val="clear" w:color="auto" w:fill="auto"/>
           <w:tblCellMar>
             <w:top w:w="15" w:type="dxa"/>
             <w:left w:w="15" w:type="dxa"/>
